--- a/Tutotial  JavaScript.docx
+++ b/Tutotial  JavaScript.docx
@@ -1,6 +1,6 @@
 
 <file path=word/document.xml><?xml version="1.0" encoding="utf-8"?>
-<w:document xmlns:wpc="http://schemas.microsoft.com/office/word/2010/wordprocessingCanvas" xmlns:mc="http://schemas.openxmlformats.org/markup-compatibility/2006" xmlns:o="urn:schemas-microsoft-com:office:office" xmlns:r="http://schemas.openxmlformats.org/officeDocument/2006/relationships" xmlns:m="http://schemas.openxmlformats.org/officeDocument/2006/math" xmlns:v="urn:schemas-microsoft-com:vml" xmlns:wp14="http://schemas.microsoft.com/office/word/2010/wordprocessingDrawing" xmlns:wp="http://schemas.openxmlformats.org/drawingml/2006/wordprocessingDrawing" xmlns:w10="urn:schemas-microsoft-com:office:word" xmlns:w="http://schemas.openxmlformats.org/wordprocessingml/2006/main" xmlns:w14="http://schemas.microsoft.com/office/word/2010/wordml" xmlns:wpg="http://schemas.microsoft.com/office/word/2010/wordprocessingGroup" xmlns:wpi="http://schemas.microsoft.com/office/word/2010/wordprocessingInk" xmlns:wne="http://schemas.microsoft.com/office/word/2006/wordml" xmlns:wps="http://schemas.microsoft.com/office/word/2010/wordprocessingShape" mc:Ignorable="w14 wp14">
+<w:document xmlns:wpc="http://schemas.microsoft.com/office/word/2010/wordprocessingCanvas" xmlns:mc="http://schemas.openxmlformats.org/markup-compatibility/2006" xmlns:o="urn:schemas-microsoft-com:office:office" xmlns:r="http://schemas.openxmlformats.org/officeDocument/2006/relationships" xmlns:m="http://schemas.openxmlformats.org/officeDocument/2006/math" xmlns:v="urn:schemas-microsoft-com:vml" xmlns:wp14="http://schemas.microsoft.com/office/word/2010/wordprocessingDrawing" xmlns:wp="http://schemas.openxmlformats.org/drawingml/2006/wordprocessingDrawing" xmlns:w10="urn:schemas-microsoft-com:office:word" xmlns:w="http://schemas.openxmlformats.org/wordprocessingml/2006/main" xmlns:w14="http://schemas.microsoft.com/office/word/2010/wordml" xmlns:w15="http://schemas.microsoft.com/office/word/2012/wordml" xmlns:wpg="http://schemas.microsoft.com/office/word/2010/wordprocessingGroup" xmlns:wpi="http://schemas.microsoft.com/office/word/2010/wordprocessingInk" xmlns:wne="http://schemas.microsoft.com/office/word/2006/wordml" xmlns:wps="http://schemas.microsoft.com/office/word/2010/wordprocessingShape" mc:Ignorable="w14 w15 wp14">
   <w:body>
     <w:p>
       <w:pPr>
@@ -10,25 +10,14 @@
           <w:sz w:val="24"/>
         </w:rPr>
       </w:pPr>
-      <w:bookmarkStart w:id="0" w:name="_GoBack"/>
-      <w:r>
-        <w:rPr>
-          <w:rFonts w:ascii="Arial" w:hAnsi="Arial" w:cs="Arial"/>
-          <w:b/>
-          <w:sz w:val="24"/>
-        </w:rPr>
-        <w:t xml:space="preserve">AULA JAVA SCRIPT </w:t>
-      </w:r>
-      <w:proofErr w:type="gramStart"/>
-      <w:r>
-        <w:rPr>
-          <w:rFonts w:ascii="Arial" w:hAnsi="Arial" w:cs="Arial"/>
-          <w:b/>
-          <w:sz w:val="24"/>
-        </w:rPr>
-        <w:t>1</w:t>
-      </w:r>
-      <w:proofErr w:type="gramEnd"/>
+      <w:r>
+        <w:rPr>
+          <w:rFonts w:ascii="Arial" w:hAnsi="Arial" w:cs="Arial"/>
+          <w:b/>
+          <w:sz w:val="24"/>
+        </w:rPr>
+        <w:t>AULA JAVA SCRIPT 1</w:t>
+      </w:r>
     </w:p>
     <w:p>
       <w:pPr>
@@ -54,6 +43,88 @@
         </w:rPr>
         <w:t xml:space="preserve">Introdução </w:t>
       </w:r>
+      <w:proofErr w:type="spellStart"/>
+      <w:r>
+        <w:rPr>
+          <w:rFonts w:ascii="Arial" w:hAnsi="Arial" w:cs="Arial"/>
+          <w:b/>
+          <w:sz w:val="24"/>
+        </w:rPr>
+        <w:t>JavaScript</w:t>
+      </w:r>
+      <w:proofErr w:type="spellEnd"/>
+    </w:p>
+    <w:p>
+      <w:pPr>
+        <w:rPr>
+          <w:rFonts w:ascii="Arial" w:hAnsi="Arial" w:cs="Arial"/>
+          <w:b/>
+          <w:sz w:val="24"/>
+          <w:u w:val="single"/>
+        </w:rPr>
+      </w:pPr>
+      <w:r>
+        <w:rPr>
+          <w:rFonts w:ascii="Arial" w:hAnsi="Arial" w:cs="Arial"/>
+          <w:b/>
+          <w:sz w:val="24"/>
+        </w:rPr>
+        <w:t xml:space="preserve">Coloca ferramentas do </w:t>
+      </w:r>
+      <w:proofErr w:type="spellStart"/>
+      <w:r>
+        <w:rPr>
+          <w:rFonts w:ascii="Arial" w:hAnsi="Arial" w:cs="Arial"/>
+          <w:b/>
+          <w:sz w:val="24"/>
+        </w:rPr>
+        <w:t>javascrept</w:t>
+      </w:r>
+      <w:proofErr w:type="spellEnd"/>
+      <w:r>
+        <w:rPr>
+          <w:rFonts w:ascii="Arial" w:hAnsi="Arial" w:cs="Arial"/>
+          <w:b/>
+          <w:sz w:val="24"/>
+        </w:rPr>
+        <w:t xml:space="preserve"> no </w:t>
+      </w:r>
+      <w:proofErr w:type="spellStart"/>
+      <w:r>
+        <w:rPr>
+          <w:rFonts w:ascii="Arial" w:hAnsi="Arial" w:cs="Arial"/>
+          <w:b/>
+          <w:sz w:val="24"/>
+        </w:rPr>
+        <w:t>htmls</w:t>
+      </w:r>
+      <w:proofErr w:type="spellEnd"/>
+    </w:p>
+    <w:p>
+      <w:pPr>
+        <w:rPr>
+          <w:rFonts w:ascii="Arial" w:hAnsi="Arial" w:cs="Arial"/>
+          <w:b/>
+          <w:sz w:val="24"/>
+        </w:rPr>
+      </w:pPr>
+      <w:r>
+        <w:rPr>
+          <w:rFonts w:ascii="Arial" w:hAnsi="Arial" w:cs="Arial"/>
+          <w:b/>
+          <w:sz w:val="24"/>
+        </w:rPr>
+        <w:t>&lt;script&gt;</w:t>
+      </w:r>
+    </w:p>
+    <w:p>
+      <w:pPr>
+        <w:rPr>
+          <w:rFonts w:ascii="Arial" w:hAnsi="Arial" w:cs="Arial"/>
+          <w:b/>
+          <w:sz w:val="24"/>
+        </w:rPr>
+      </w:pPr>
       <w:proofErr w:type="spellStart"/>
       <w:proofErr w:type="gramStart"/>
       <w:r>
@@ -62,27 +133,25 @@
           <w:b/>
           <w:sz w:val="24"/>
         </w:rPr>
-        <w:t>JavaScript</w:t>
+        <w:t>alert</w:t>
       </w:r>
       <w:proofErr w:type="spellEnd"/>
+      <w:r>
+        <w:rPr>
+          <w:rFonts w:ascii="Arial" w:hAnsi="Arial" w:cs="Arial"/>
+          <w:b/>
+          <w:sz w:val="24"/>
+        </w:rPr>
+        <w:t>(</w:t>
+      </w:r>
       <w:proofErr w:type="gramEnd"/>
-    </w:p>
-    <w:p>
-      <w:pPr>
-        <w:rPr>
-          <w:rFonts w:ascii="Arial" w:hAnsi="Arial" w:cs="Arial"/>
-          <w:b/>
-          <w:sz w:val="24"/>
-          <w:u w:val="single"/>
-        </w:rPr>
-      </w:pPr>
-      <w:r>
-        <w:rPr>
-          <w:rFonts w:ascii="Arial" w:hAnsi="Arial" w:cs="Arial"/>
-          <w:b/>
-          <w:sz w:val="24"/>
-        </w:rPr>
-        <w:t xml:space="preserve">Coloca ferramentas do </w:t>
+      <w:r>
+        <w:rPr>
+          <w:rFonts w:ascii="Arial" w:hAnsi="Arial" w:cs="Arial"/>
+          <w:b/>
+          <w:sz w:val="24"/>
+        </w:rPr>
+        <w:t>"</w:t>
       </w:r>
       <w:proofErr w:type="spellStart"/>
       <w:r>
@@ -91,7 +160,7 @@
           <w:b/>
           <w:sz w:val="24"/>
         </w:rPr>
-        <w:t>javascrept</w:t>
+        <w:t>ola,Rodolfo</w:t>
       </w:r>
       <w:proofErr w:type="spellEnd"/>
       <w:r>
@@ -100,18 +169,51 @@
           <w:b/>
           <w:sz w:val="24"/>
         </w:rPr>
-        <w:t xml:space="preserve"> no </w:t>
-      </w:r>
-      <w:proofErr w:type="spellStart"/>
-      <w:r>
-        <w:rPr>
-          <w:rFonts w:ascii="Arial" w:hAnsi="Arial" w:cs="Arial"/>
-          <w:b/>
-          <w:sz w:val="24"/>
-        </w:rPr>
-        <w:t>htmls</w:t>
-      </w:r>
-      <w:proofErr w:type="spellEnd"/>
+        <w:t>");</w:t>
+      </w:r>
+    </w:p>
+    <w:p>
+      <w:pPr>
+        <w:rPr>
+          <w:rFonts w:ascii="Arial" w:hAnsi="Arial" w:cs="Arial"/>
+          <w:b/>
+          <w:sz w:val="24"/>
+        </w:rPr>
+      </w:pPr>
+      <w:r>
+        <w:rPr>
+          <w:rFonts w:ascii="Arial" w:hAnsi="Arial" w:cs="Arial"/>
+          <w:b/>
+          <w:sz w:val="24"/>
+        </w:rPr>
+        <w:t>&lt;/script&gt;</w:t>
+      </w:r>
+    </w:p>
+    <w:p>
+      <w:pPr>
+        <w:rPr>
+          <w:rFonts w:ascii="Arial" w:hAnsi="Arial" w:cs="Arial"/>
+          <w:b/>
+          <w:sz w:val="24"/>
+        </w:rPr>
+      </w:pPr>
+    </w:p>
+    <w:p>
+      <w:pPr>
+        <w:rPr>
+          <w:rFonts w:ascii="Arial" w:hAnsi="Arial" w:cs="Arial"/>
+          <w:b/>
+          <w:sz w:val="24"/>
+        </w:rPr>
+      </w:pPr>
+      <w:r>
+        <w:rPr>
+          <w:rFonts w:ascii="Arial" w:hAnsi="Arial" w:cs="Arial"/>
+          <w:b/>
+          <w:sz w:val="24"/>
+        </w:rPr>
+        <w:t>Abre uma janela pedindo para colocar uma informação</w:t>
+      </w:r>
     </w:p>
     <w:p>
       <w:pPr>
@@ -146,9 +248,17 @@
           <w:b/>
           <w:sz w:val="24"/>
         </w:rPr>
-        <w:t>alert</w:t>
+        <w:t>prompt</w:t>
       </w:r>
       <w:proofErr w:type="spellEnd"/>
+      <w:r>
+        <w:rPr>
+          <w:rFonts w:ascii="Arial" w:hAnsi="Arial" w:cs="Arial"/>
+          <w:b/>
+          <w:sz w:val="24"/>
+        </w:rPr>
+        <w:t>(</w:t>
+      </w:r>
       <w:proofErr w:type="gramEnd"/>
       <w:r>
         <w:rPr>
@@ -156,7 +266,120 @@
           <w:b/>
           <w:sz w:val="24"/>
         </w:rPr>
-        <w:t>("</w:t>
+        <w:t>"Digite seu Nome");</w:t>
+      </w:r>
+    </w:p>
+    <w:p>
+      <w:pPr>
+        <w:rPr>
+          <w:rFonts w:ascii="Arial" w:hAnsi="Arial" w:cs="Arial"/>
+          <w:b/>
+          <w:sz w:val="24"/>
+        </w:rPr>
+      </w:pPr>
+    </w:p>
+    <w:p>
+      <w:pPr>
+        <w:rPr>
+          <w:rFonts w:ascii="Arial" w:hAnsi="Arial" w:cs="Arial"/>
+          <w:b/>
+          <w:sz w:val="24"/>
+        </w:rPr>
+      </w:pPr>
+      <w:r>
+        <w:rPr>
+          <w:rFonts w:ascii="Arial" w:hAnsi="Arial" w:cs="Arial"/>
+          <w:b/>
+          <w:sz w:val="24"/>
+        </w:rPr>
+        <w:t>&lt;/script&gt;</w:t>
+      </w:r>
+      <w:r>
+        <w:rPr>
+          <w:rFonts w:ascii="Arial" w:hAnsi="Arial" w:cs="Arial"/>
+          <w:b/>
+          <w:sz w:val="24"/>
+        </w:rPr>
+        <w:tab/>
+      </w:r>
+    </w:p>
+    <w:p>
+      <w:pPr>
+        <w:rPr>
+          <w:rFonts w:ascii="Arial" w:hAnsi="Arial" w:cs="Arial"/>
+          <w:b/>
+          <w:sz w:val="24"/>
+        </w:rPr>
+      </w:pPr>
+    </w:p>
+    <w:p>
+      <w:pPr>
+        <w:rPr>
+          <w:rFonts w:ascii="Arial" w:hAnsi="Arial" w:cs="Arial"/>
+          <w:b/>
+          <w:sz w:val="24"/>
+        </w:rPr>
+      </w:pPr>
+      <w:r>
+        <w:rPr>
+          <w:rFonts w:ascii="Arial" w:hAnsi="Arial" w:cs="Arial"/>
+          <w:b/>
+          <w:sz w:val="24"/>
+        </w:rPr>
+        <w:t xml:space="preserve">Usando variáveis </w:t>
+      </w:r>
+    </w:p>
+    <w:p>
+      <w:pPr>
+        <w:rPr>
+          <w:rFonts w:ascii="Arial" w:hAnsi="Arial" w:cs="Arial"/>
+          <w:b/>
+          <w:sz w:val="24"/>
+        </w:rPr>
+      </w:pPr>
+      <w:r>
+        <w:rPr>
+          <w:rFonts w:ascii="Arial" w:hAnsi="Arial" w:cs="Arial"/>
+          <w:b/>
+          <w:sz w:val="24"/>
+        </w:rPr>
+        <w:t>&lt;script&gt;</w:t>
+      </w:r>
+    </w:p>
+    <w:p>
+      <w:pPr>
+        <w:rPr>
+          <w:rFonts w:ascii="Arial" w:hAnsi="Arial" w:cs="Arial"/>
+          <w:b/>
+          <w:sz w:val="24"/>
+        </w:rPr>
+      </w:pPr>
+    </w:p>
+    <w:p>
+      <w:pPr>
+        <w:rPr>
+          <w:rFonts w:ascii="Arial" w:hAnsi="Arial" w:cs="Arial"/>
+          <w:b/>
+          <w:sz w:val="24"/>
+        </w:rPr>
+      </w:pPr>
+      <w:proofErr w:type="gramStart"/>
+      <w:r>
+        <w:rPr>
+          <w:rFonts w:ascii="Arial" w:hAnsi="Arial" w:cs="Arial"/>
+          <w:b/>
+          <w:sz w:val="24"/>
+        </w:rPr>
+        <w:t>var</w:t>
+      </w:r>
+      <w:proofErr w:type="gramEnd"/>
+      <w:r>
+        <w:rPr>
+          <w:rFonts w:ascii="Arial" w:hAnsi="Arial" w:cs="Arial"/>
+          <w:b/>
+          <w:sz w:val="24"/>
+        </w:rPr>
+        <w:t xml:space="preserve"> nome = </w:t>
       </w:r>
       <w:proofErr w:type="spellStart"/>
       <w:r>
@@ -165,7 +388,7 @@
           <w:b/>
           <w:sz w:val="24"/>
         </w:rPr>
-        <w:t>ola,Rodolfo</w:t>
+        <w:t>prompt</w:t>
       </w:r>
       <w:proofErr w:type="spellEnd"/>
       <w:r>
@@ -174,67 +397,7 @@
           <w:b/>
           <w:sz w:val="24"/>
         </w:rPr>
-        <w:t>");</w:t>
-      </w:r>
-    </w:p>
-    <w:p>
-      <w:pPr>
-        <w:rPr>
-          <w:rFonts w:ascii="Arial" w:hAnsi="Arial" w:cs="Arial"/>
-          <w:b/>
-          <w:sz w:val="24"/>
-        </w:rPr>
-      </w:pPr>
-      <w:r>
-        <w:rPr>
-          <w:rFonts w:ascii="Arial" w:hAnsi="Arial" w:cs="Arial"/>
-          <w:b/>
-          <w:sz w:val="24"/>
-        </w:rPr>
-        <w:t>&lt;/script&gt;</w:t>
-      </w:r>
-    </w:p>
-    <w:p>
-      <w:pPr>
-        <w:rPr>
-          <w:rFonts w:ascii="Arial" w:hAnsi="Arial" w:cs="Arial"/>
-          <w:b/>
-          <w:sz w:val="24"/>
-        </w:rPr>
-      </w:pPr>
-    </w:p>
-    <w:p>
-      <w:pPr>
-        <w:rPr>
-          <w:rFonts w:ascii="Arial" w:hAnsi="Arial" w:cs="Arial"/>
-          <w:b/>
-          <w:sz w:val="24"/>
-        </w:rPr>
-      </w:pPr>
-      <w:r>
-        <w:rPr>
-          <w:rFonts w:ascii="Arial" w:hAnsi="Arial" w:cs="Arial"/>
-          <w:b/>
-          <w:sz w:val="24"/>
-        </w:rPr>
-        <w:t>Abre uma janela pedindo para colocar uma informação</w:t>
-      </w:r>
-    </w:p>
-    <w:p>
-      <w:pPr>
-        <w:rPr>
-          <w:rFonts w:ascii="Arial" w:hAnsi="Arial" w:cs="Arial"/>
-          <w:b/>
-          <w:sz w:val="24"/>
-        </w:rPr>
-      </w:pPr>
-      <w:r>
-        <w:rPr>
-          <w:rFonts w:ascii="Arial" w:hAnsi="Arial" w:cs="Arial"/>
-          <w:b/>
-          <w:sz w:val="24"/>
-        </w:rPr>
-        <w:t>&lt;script&gt;</w:t>
+        <w:t>("Digite seu Nome");</w:t>
       </w:r>
     </w:p>
     <w:p>
@@ -253,9 +416,17 @@
           <w:b/>
           <w:sz w:val="24"/>
         </w:rPr>
-        <w:t>prompt</w:t>
+        <w:t>alert</w:t>
       </w:r>
       <w:proofErr w:type="spellEnd"/>
+      <w:r>
+        <w:rPr>
+          <w:rFonts w:ascii="Arial" w:hAnsi="Arial" w:cs="Arial"/>
+          <w:b/>
+          <w:sz w:val="24"/>
+        </w:rPr>
+        <w:t>(</w:t>
+      </w:r>
       <w:proofErr w:type="gramEnd"/>
       <w:r>
         <w:rPr>
@@ -263,167 +434,7 @@
           <w:b/>
           <w:sz w:val="24"/>
         </w:rPr>
-        <w:t>("Digite seu Nome");</w:t>
-      </w:r>
-    </w:p>
-    <w:p>
-      <w:pPr>
-        <w:rPr>
-          <w:rFonts w:ascii="Arial" w:hAnsi="Arial" w:cs="Arial"/>
-          <w:b/>
-          <w:sz w:val="24"/>
-        </w:rPr>
-      </w:pPr>
-    </w:p>
-    <w:p>
-      <w:pPr>
-        <w:rPr>
-          <w:rFonts w:ascii="Arial" w:hAnsi="Arial" w:cs="Arial"/>
-          <w:b/>
-          <w:sz w:val="24"/>
-        </w:rPr>
-      </w:pPr>
-      <w:r>
-        <w:rPr>
-          <w:rFonts w:ascii="Arial" w:hAnsi="Arial" w:cs="Arial"/>
-          <w:b/>
-          <w:sz w:val="24"/>
-        </w:rPr>
-        <w:t>&lt;/script&gt;</w:t>
-      </w:r>
-      <w:r>
-        <w:rPr>
-          <w:rFonts w:ascii="Arial" w:hAnsi="Arial" w:cs="Arial"/>
-          <w:b/>
-          <w:sz w:val="24"/>
-        </w:rPr>
-        <w:tab/>
-      </w:r>
-    </w:p>
-    <w:p>
-      <w:pPr>
-        <w:rPr>
-          <w:rFonts w:ascii="Arial" w:hAnsi="Arial" w:cs="Arial"/>
-          <w:b/>
-          <w:sz w:val="24"/>
-        </w:rPr>
-      </w:pPr>
-    </w:p>
-    <w:p>
-      <w:pPr>
-        <w:rPr>
-          <w:rFonts w:ascii="Arial" w:hAnsi="Arial" w:cs="Arial"/>
-          <w:b/>
-          <w:sz w:val="24"/>
-        </w:rPr>
-      </w:pPr>
-      <w:r>
-        <w:rPr>
-          <w:rFonts w:ascii="Arial" w:hAnsi="Arial" w:cs="Arial"/>
-          <w:b/>
-          <w:sz w:val="24"/>
-        </w:rPr>
-        <w:t xml:space="preserve">Usando variáveis </w:t>
-      </w:r>
-    </w:p>
-    <w:p>
-      <w:pPr>
-        <w:rPr>
-          <w:rFonts w:ascii="Arial" w:hAnsi="Arial" w:cs="Arial"/>
-          <w:b/>
-          <w:sz w:val="24"/>
-        </w:rPr>
-      </w:pPr>
-      <w:r>
-        <w:rPr>
-          <w:rFonts w:ascii="Arial" w:hAnsi="Arial" w:cs="Arial"/>
-          <w:b/>
-          <w:sz w:val="24"/>
-        </w:rPr>
-        <w:t>&lt;script&gt;</w:t>
-      </w:r>
-    </w:p>
-    <w:p>
-      <w:pPr>
-        <w:rPr>
-          <w:rFonts w:ascii="Arial" w:hAnsi="Arial" w:cs="Arial"/>
-          <w:b/>
-          <w:sz w:val="24"/>
-        </w:rPr>
-      </w:pPr>
-    </w:p>
-    <w:p>
-      <w:pPr>
-        <w:rPr>
-          <w:rFonts w:ascii="Arial" w:hAnsi="Arial" w:cs="Arial"/>
-          <w:b/>
-          <w:sz w:val="24"/>
-        </w:rPr>
-      </w:pPr>
-      <w:proofErr w:type="gramStart"/>
-      <w:r>
-        <w:rPr>
-          <w:rFonts w:ascii="Arial" w:hAnsi="Arial" w:cs="Arial"/>
-          <w:b/>
-          <w:sz w:val="24"/>
-        </w:rPr>
-        <w:t>var</w:t>
-      </w:r>
-      <w:proofErr w:type="gramEnd"/>
-      <w:r>
-        <w:rPr>
-          <w:rFonts w:ascii="Arial" w:hAnsi="Arial" w:cs="Arial"/>
-          <w:b/>
-          <w:sz w:val="24"/>
-        </w:rPr>
-        <w:t xml:space="preserve"> nome = </w:t>
-      </w:r>
-      <w:proofErr w:type="spellStart"/>
-      <w:r>
-        <w:rPr>
-          <w:rFonts w:ascii="Arial" w:hAnsi="Arial" w:cs="Arial"/>
-          <w:b/>
-          <w:sz w:val="24"/>
-        </w:rPr>
-        <w:t>prompt</w:t>
-      </w:r>
-      <w:proofErr w:type="spellEnd"/>
-      <w:r>
-        <w:rPr>
-          <w:rFonts w:ascii="Arial" w:hAnsi="Arial" w:cs="Arial"/>
-          <w:b/>
-          <w:sz w:val="24"/>
-        </w:rPr>
-        <w:t>("Digite seu Nome");</w:t>
-      </w:r>
-    </w:p>
-    <w:p>
-      <w:pPr>
-        <w:rPr>
-          <w:rFonts w:ascii="Arial" w:hAnsi="Arial" w:cs="Arial"/>
-          <w:b/>
-          <w:sz w:val="24"/>
-        </w:rPr>
-      </w:pPr>
-      <w:proofErr w:type="spellStart"/>
-      <w:proofErr w:type="gramStart"/>
-      <w:r>
-        <w:rPr>
-          <w:rFonts w:ascii="Arial" w:hAnsi="Arial" w:cs="Arial"/>
-          <w:b/>
-          <w:sz w:val="24"/>
-        </w:rPr>
-        <w:t>alert</w:t>
-      </w:r>
-      <w:proofErr w:type="spellEnd"/>
-      <w:proofErr w:type="gramEnd"/>
-      <w:r>
-        <w:rPr>
-          <w:rFonts w:ascii="Arial" w:hAnsi="Arial" w:cs="Arial"/>
-          <w:b/>
-          <w:sz w:val="24"/>
-        </w:rPr>
-        <w:t>(nome);</w:t>
+        <w:t>nome);</w:t>
       </w:r>
     </w:p>
     <w:p>
@@ -520,6 +531,49 @@
         <w:t xml:space="preserve"> mais de um elemento na tela no </w:t>
       </w:r>
       <w:proofErr w:type="spellStart"/>
+      <w:r>
+        <w:rPr>
+          <w:rFonts w:ascii="Arial" w:hAnsi="Arial" w:cs="Arial"/>
+          <w:b/>
+          <w:sz w:val="24"/>
+        </w:rPr>
+        <w:t>java</w:t>
+      </w:r>
+      <w:proofErr w:type="spellEnd"/>
+      <w:r>
+        <w:rPr>
+          <w:rFonts w:ascii="Arial" w:hAnsi="Arial" w:cs="Arial"/>
+          <w:b/>
+          <w:sz w:val="24"/>
+        </w:rPr>
+        <w:t xml:space="preserve"> script </w:t>
+      </w:r>
+    </w:p>
+    <w:p>
+      <w:pPr>
+        <w:rPr>
+          <w:rFonts w:ascii="Arial" w:hAnsi="Arial" w:cs="Arial"/>
+          <w:b/>
+          <w:sz w:val="24"/>
+        </w:rPr>
+      </w:pPr>
+      <w:r>
+        <w:rPr>
+          <w:rFonts w:ascii="Arial" w:hAnsi="Arial" w:cs="Arial"/>
+          <w:b/>
+          <w:sz w:val="24"/>
+        </w:rPr>
+        <w:t xml:space="preserve">Usa-se </w:t>
+      </w:r>
+    </w:p>
+    <w:p>
+      <w:pPr>
+        <w:rPr>
+          <w:rFonts w:ascii="Arial" w:hAnsi="Arial" w:cs="Arial"/>
+          <w:b/>
+          <w:sz w:val="24"/>
+        </w:rPr>
+      </w:pPr>
       <w:proofErr w:type="gramStart"/>
       <w:r>
         <w:rPr>
@@ -527,9 +581,8 @@
           <w:b/>
           <w:sz w:val="24"/>
         </w:rPr>
-        <w:t>java</w:t>
-      </w:r>
-      <w:proofErr w:type="spellEnd"/>
+        <w:t>Console.log(</w:t>
+      </w:r>
       <w:proofErr w:type="gramEnd"/>
       <w:r>
         <w:rPr>
@@ -537,51 +590,7 @@
           <w:b/>
           <w:sz w:val="24"/>
         </w:rPr>
-        <w:t xml:space="preserve"> script </w:t>
-      </w:r>
-    </w:p>
-    <w:p>
-      <w:pPr>
-        <w:rPr>
-          <w:rFonts w:ascii="Arial" w:hAnsi="Arial" w:cs="Arial"/>
-          <w:b/>
-          <w:sz w:val="24"/>
-        </w:rPr>
-      </w:pPr>
-      <w:r>
-        <w:rPr>
-          <w:rFonts w:ascii="Arial" w:hAnsi="Arial" w:cs="Arial"/>
-          <w:b/>
-          <w:sz w:val="24"/>
-        </w:rPr>
-        <w:t xml:space="preserve">Usa-se </w:t>
-      </w:r>
-    </w:p>
-    <w:p>
-      <w:pPr>
-        <w:rPr>
-          <w:rFonts w:ascii="Arial" w:hAnsi="Arial" w:cs="Arial"/>
-          <w:b/>
-          <w:sz w:val="24"/>
-        </w:rPr>
-      </w:pPr>
-      <w:proofErr w:type="gramStart"/>
-      <w:r>
-        <w:rPr>
-          <w:rFonts w:ascii="Arial" w:hAnsi="Arial" w:cs="Arial"/>
-          <w:b/>
-          <w:sz w:val="24"/>
-        </w:rPr>
-        <w:t>Console.</w:t>
-      </w:r>
-      <w:proofErr w:type="gramEnd"/>
-      <w:r>
-        <w:rPr>
-          <w:rFonts w:ascii="Arial" w:hAnsi="Arial" w:cs="Arial"/>
-          <w:b/>
-          <w:sz w:val="24"/>
-        </w:rPr>
-        <w:t>log(“oi”);</w:t>
+        <w:t>“oi”);</w:t>
       </w:r>
     </w:p>
     <w:p>
@@ -667,7 +676,6 @@
         <w:t xml:space="preserve">Usar o console em um arquivo JS e importando no </w:t>
       </w:r>
       <w:proofErr w:type="spellStart"/>
-      <w:proofErr w:type="gramStart"/>
       <w:r>
         <w:rPr>
           <w:rFonts w:ascii="Arial" w:hAnsi="Arial" w:cs="Arial"/>
@@ -677,7 +685,6 @@
         <w:t>html</w:t>
       </w:r>
       <w:proofErr w:type="spellEnd"/>
-      <w:proofErr w:type="gramEnd"/>
     </w:p>
     <w:p>
       <w:pPr>
@@ -811,95 +818,337 @@
         </w:drawing>
       </w:r>
     </w:p>
-    <w:bookmarkEnd w:id="0"/>
-    <w:p>
-      <w:pPr>
-        <w:rPr>
-          <w:b/>
-        </w:rPr>
-      </w:pPr>
-    </w:p>
-    <w:p>
-      <w:pPr>
-        <w:rPr>
-          <w:b/>
-        </w:rPr>
-      </w:pPr>
-      <w:r>
-        <w:rPr>
+    <w:p>
+      <w:pPr>
+        <w:rPr>
+          <w:b/>
+        </w:rPr>
+      </w:pPr>
+    </w:p>
+    <w:p>
+      <w:pPr>
+        <w:rPr>
+          <w:rStyle w:val="Forte"/>
           <w:rFonts w:ascii="Arial" w:hAnsi="Arial" w:cs="Arial"/>
           <w:color w:val="000000"/>
           <w:sz w:val="21"/>
           <w:szCs w:val="21"/>
           <w:shd w:val="clear" w:color="auto" w:fill="FFFFFF"/>
         </w:rPr>
-        <w:t>No Windows e Linux:</w:t>
-      </w:r>
-      <w:r>
-        <w:rPr>
-          <w:rStyle w:val="apple-converted-space"/>
+      </w:pPr>
+      <w:r>
+        <w:rPr>
           <w:rFonts w:ascii="Arial" w:hAnsi="Arial" w:cs="Arial"/>
           <w:color w:val="000000"/>
           <w:sz w:val="21"/>
           <w:szCs w:val="21"/>
           <w:shd w:val="clear" w:color="auto" w:fill="FFFFFF"/>
         </w:rPr>
-        <w:t> </w:t>
-      </w:r>
-      <w:r>
-        <w:rPr>
-          <w:rStyle w:val="Forte"/>
+        <w:t>No Windows e Linux:</w:t>
+      </w:r>
+      <w:r>
+        <w:rPr>
+          <w:rStyle w:val="apple-converted-space"/>
           <w:rFonts w:ascii="Arial" w:hAnsi="Arial" w:cs="Arial"/>
           <w:color w:val="000000"/>
           <w:sz w:val="21"/>
           <w:szCs w:val="21"/>
           <w:shd w:val="clear" w:color="auto" w:fill="FFFFFF"/>
         </w:rPr>
-        <w:t>CONTROL + SHIFT + J</w:t>
-      </w:r>
-      <w:r>
-        <w:rPr>
-          <w:rStyle w:val="apple-converted-space"/>
+        <w:t> </w:t>
+      </w:r>
+      <w:r>
+        <w:rPr>
+          <w:rStyle w:val="Forte"/>
           <w:rFonts w:ascii="Arial" w:hAnsi="Arial" w:cs="Arial"/>
           <w:color w:val="000000"/>
           <w:sz w:val="21"/>
           <w:szCs w:val="21"/>
           <w:shd w:val="clear" w:color="auto" w:fill="FFFFFF"/>
         </w:rPr>
-        <w:t> </w:t>
-      </w:r>
-      <w:r>
-        <w:rPr>
+        <w:t>CONTROL + SHIFT + J</w:t>
+      </w:r>
+      <w:r>
+        <w:rPr>
+          <w:rStyle w:val="apple-converted-space"/>
           <w:rFonts w:ascii="Arial" w:hAnsi="Arial" w:cs="Arial"/>
           <w:color w:val="000000"/>
           <w:sz w:val="21"/>
           <w:szCs w:val="21"/>
           <w:shd w:val="clear" w:color="auto" w:fill="FFFFFF"/>
         </w:rPr>
-        <w:t>No MAC:</w:t>
-      </w:r>
-      <w:r>
-        <w:rPr>
-          <w:rStyle w:val="apple-converted-space"/>
+        <w:t> </w:t>
+      </w:r>
+      <w:r>
+        <w:rPr>
           <w:rFonts w:ascii="Arial" w:hAnsi="Arial" w:cs="Arial"/>
           <w:color w:val="000000"/>
           <w:sz w:val="21"/>
           <w:szCs w:val="21"/>
           <w:shd w:val="clear" w:color="auto" w:fill="FFFFFF"/>
         </w:rPr>
-        <w:t> </w:t>
-      </w:r>
-      <w:r>
-        <w:rPr>
-          <w:rStyle w:val="Forte"/>
+        <w:t>No MAC:</w:t>
+      </w:r>
+      <w:r>
+        <w:rPr>
+          <w:rStyle w:val="apple-converted-space"/>
           <w:rFonts w:ascii="Arial" w:hAnsi="Arial" w:cs="Arial"/>
           <w:color w:val="000000"/>
           <w:sz w:val="21"/>
           <w:szCs w:val="21"/>
           <w:shd w:val="clear" w:color="auto" w:fill="FFFFFF"/>
         </w:rPr>
+        <w:t> </w:t>
+      </w:r>
+      <w:r>
+        <w:rPr>
+          <w:rStyle w:val="Forte"/>
+          <w:rFonts w:ascii="Arial" w:hAnsi="Arial" w:cs="Arial"/>
+          <w:color w:val="000000"/>
+          <w:sz w:val="21"/>
+          <w:szCs w:val="21"/>
+          <w:shd w:val="clear" w:color="auto" w:fill="FFFFFF"/>
+        </w:rPr>
         <w:t>CMD + OPT + J</w:t>
       </w:r>
+    </w:p>
+    <w:p>
+      <w:pPr>
+        <w:rPr>
+          <w:rStyle w:val="Forte"/>
+          <w:rFonts w:ascii="Arial" w:hAnsi="Arial" w:cs="Arial"/>
+          <w:color w:val="000000"/>
+          <w:sz w:val="21"/>
+          <w:szCs w:val="21"/>
+          <w:shd w:val="clear" w:color="auto" w:fill="FFFFFF"/>
+        </w:rPr>
+      </w:pPr>
+    </w:p>
+    <w:p>
+      <w:pPr>
+        <w:rPr>
+          <w:rStyle w:val="Forte"/>
+          <w:rFonts w:ascii="Arial" w:hAnsi="Arial" w:cs="Arial"/>
+          <w:color w:val="000000"/>
+          <w:sz w:val="21"/>
+          <w:szCs w:val="21"/>
+          <w:shd w:val="clear" w:color="auto" w:fill="FFFFFF"/>
+        </w:rPr>
+      </w:pPr>
+    </w:p>
+    <w:p>
+      <w:pPr>
+        <w:rPr>
+          <w:rFonts w:ascii="Arial" w:hAnsi="Arial" w:cs="Arial"/>
+          <w:b/>
+          <w:sz w:val="24"/>
+        </w:rPr>
+      </w:pPr>
+      <w:r>
+        <w:rPr>
+          <w:rFonts w:ascii="Arial" w:hAnsi="Arial" w:cs="Arial"/>
+          <w:b/>
+          <w:sz w:val="24"/>
+        </w:rPr>
+        <w:lastRenderedPageBreak/>
+        <w:t xml:space="preserve">AULA JAVA SCRIPT </w:t>
+      </w:r>
+      <w:r>
+        <w:rPr>
+          <w:rFonts w:ascii="Arial" w:hAnsi="Arial" w:cs="Arial"/>
+          <w:b/>
+          <w:sz w:val="24"/>
+        </w:rPr>
+        <w:t>2</w:t>
+      </w:r>
+    </w:p>
+    <w:p>
+      <w:pPr>
+        <w:rPr>
+          <w:rFonts w:ascii="Arial" w:hAnsi="Arial" w:cs="Arial"/>
+          <w:b/>
+          <w:sz w:val="24"/>
+        </w:rPr>
+      </w:pPr>
+      <w:r>
+        <w:rPr>
+          <w:rFonts w:ascii="Arial" w:hAnsi="Arial" w:cs="Arial"/>
+          <w:b/>
+          <w:sz w:val="24"/>
+        </w:rPr>
+        <w:t xml:space="preserve">Declarando variáveis usando </w:t>
+      </w:r>
+      <w:proofErr w:type="spellStart"/>
+      <w:r>
+        <w:rPr>
+          <w:rFonts w:ascii="Arial" w:hAnsi="Arial" w:cs="Arial"/>
+          <w:b/>
+          <w:sz w:val="24"/>
+        </w:rPr>
+        <w:t>If</w:t>
+      </w:r>
+      <w:proofErr w:type="spellEnd"/>
+    </w:p>
+    <w:p>
+      <w:pPr>
+        <w:rPr>
+          <w:rFonts w:ascii="Arial" w:hAnsi="Arial" w:cs="Arial"/>
+          <w:b/>
+          <w:sz w:val="24"/>
+        </w:rPr>
+      </w:pPr>
+      <w:r>
+        <w:rPr>
+          <w:rFonts w:ascii="Arial" w:hAnsi="Arial" w:cs="Arial"/>
+          <w:b/>
+          <w:noProof/>
+          <w:sz w:val="24"/>
+          <w:lang w:eastAsia="pt-BR"/>
+        </w:rPr>
+        <w:drawing>
+          <wp:inline distT="0" distB="0" distL="0" distR="0">
+            <wp:extent cx="2857500" cy="2428875"/>
+            <wp:effectExtent l="0" t="0" r="0" b="9525"/>
+            <wp:docPr id="5" name="Imagem 5"/>
+            <wp:cNvGraphicFramePr>
+              <a:graphicFrameLocks xmlns:a="http://schemas.openxmlformats.org/drawingml/2006/main" noChangeAspect="1"/>
+            </wp:cNvGraphicFramePr>
+            <a:graphic xmlns:a="http://schemas.openxmlformats.org/drawingml/2006/main">
+              <a:graphicData uri="http://schemas.openxmlformats.org/drawingml/2006/picture">
+                <pic:pic xmlns:pic="http://schemas.openxmlformats.org/drawingml/2006/picture">
+                  <pic:nvPicPr>
+                    <pic:cNvPr id="0" name="Picture 1"/>
+                    <pic:cNvPicPr>
+                      <a:picLocks noChangeAspect="1" noChangeArrowheads="1"/>
+                    </pic:cNvPicPr>
+                  </pic:nvPicPr>
+                  <pic:blipFill>
+                    <a:blip r:embed="rId9">
+                      <a:extLst>
+                        <a:ext uri="{28A0092B-C50C-407E-A947-70E740481C1C}">
+                          <a14:useLocalDpi xmlns:a14="http://schemas.microsoft.com/office/drawing/2010/main" val="0"/>
+                        </a:ext>
+                      </a:extLst>
+                    </a:blip>
+                    <a:srcRect/>
+                    <a:stretch>
+                      <a:fillRect/>
+                    </a:stretch>
+                  </pic:blipFill>
+                  <pic:spPr bwMode="auto">
+                    <a:xfrm>
+                      <a:off x="0" y="0"/>
+                      <a:ext cx="2857500" cy="2428875"/>
+                    </a:xfrm>
+                    <a:prstGeom prst="rect">
+                      <a:avLst/>
+                    </a:prstGeom>
+                    <a:noFill/>
+                    <a:ln>
+                      <a:noFill/>
+                    </a:ln>
+                  </pic:spPr>
+                </pic:pic>
+              </a:graphicData>
+            </a:graphic>
+          </wp:inline>
+        </w:drawing>
+      </w:r>
+    </w:p>
+    <w:p>
+      <w:pPr>
+        <w:rPr>
+          <w:rFonts w:ascii="Arial" w:hAnsi="Arial" w:cs="Arial"/>
+          <w:b/>
+          <w:sz w:val="24"/>
+        </w:rPr>
+      </w:pPr>
+      <w:proofErr w:type="spellStart"/>
+      <w:r>
+        <w:rPr>
+          <w:rFonts w:ascii="Arial" w:hAnsi="Arial" w:cs="Arial"/>
+          <w:b/>
+          <w:sz w:val="24"/>
+        </w:rPr>
+        <w:t>If</w:t>
+      </w:r>
+      <w:proofErr w:type="spellEnd"/>
+      <w:r>
+        <w:rPr>
+          <w:rFonts w:ascii="Arial" w:hAnsi="Arial" w:cs="Arial"/>
+          <w:b/>
+          <w:sz w:val="24"/>
+        </w:rPr>
+        <w:t xml:space="preserve"> aninhados </w:t>
+      </w:r>
+    </w:p>
+    <w:p>
+      <w:pPr>
+        <w:rPr>
+          <w:rFonts w:ascii="Arial" w:hAnsi="Arial" w:cs="Arial"/>
+          <w:b/>
+          <w:sz w:val="24"/>
+        </w:rPr>
+      </w:pPr>
+      <w:r>
+        <w:rPr>
+          <w:rFonts w:ascii="Arial" w:hAnsi="Arial" w:cs="Arial"/>
+          <w:b/>
+          <w:noProof/>
+          <w:sz w:val="24"/>
+          <w:lang w:eastAsia="pt-BR"/>
+        </w:rPr>
+        <w:drawing>
+          <wp:inline distT="0" distB="0" distL="0" distR="0">
+            <wp:extent cx="3686175" cy="5047946"/>
+            <wp:effectExtent l="0" t="0" r="0" b="635"/>
+            <wp:docPr id="6" name="Imagem 6"/>
+            <wp:cNvGraphicFramePr>
+              <a:graphicFrameLocks xmlns:a="http://schemas.openxmlformats.org/drawingml/2006/main" noChangeAspect="1"/>
+            </wp:cNvGraphicFramePr>
+            <a:graphic xmlns:a="http://schemas.openxmlformats.org/drawingml/2006/main">
+              <a:graphicData uri="http://schemas.openxmlformats.org/drawingml/2006/picture">
+                <pic:pic xmlns:pic="http://schemas.openxmlformats.org/drawingml/2006/picture">
+                  <pic:nvPicPr>
+                    <pic:cNvPr id="0" name="Picture 2"/>
+                    <pic:cNvPicPr>
+                      <a:picLocks noChangeAspect="1" noChangeArrowheads="1"/>
+                    </pic:cNvPicPr>
+                  </pic:nvPicPr>
+                  <pic:blipFill>
+                    <a:blip r:embed="rId10">
+                      <a:extLst>
+                        <a:ext uri="{28A0092B-C50C-407E-A947-70E740481C1C}">
+                          <a14:useLocalDpi xmlns:a14="http://schemas.microsoft.com/office/drawing/2010/main" val="0"/>
+                        </a:ext>
+                      </a:extLst>
+                    </a:blip>
+                    <a:srcRect/>
+                    <a:stretch>
+                      <a:fillRect/>
+                    </a:stretch>
+                  </pic:blipFill>
+                  <pic:spPr bwMode="auto">
+                    <a:xfrm>
+                      <a:off x="0" y="0"/>
+                      <a:ext cx="3693901" cy="5058527"/>
+                    </a:xfrm>
+                    <a:prstGeom prst="rect">
+                      <a:avLst/>
+                    </a:prstGeom>
+                    <a:noFill/>
+                    <a:ln>
+                      <a:noFill/>
+                    </a:ln>
+                  </pic:spPr>
+                </pic:pic>
+              </a:graphicData>
+            </a:graphic>
+          </wp:inline>
+        </w:drawing>
+      </w:r>
+      <w:bookmarkStart w:id="0" w:name="_GoBack"/>
+      <w:bookmarkEnd w:id="0"/>
     </w:p>
     <w:sectPr>
       <w:pgSz w:w="11906" w:h="16838"/>
@@ -912,7 +1161,7 @@
 </file>
 
 <file path=word/styles.xml><?xml version="1.0" encoding="utf-8"?>
-<w:styles xmlns:mc="http://schemas.openxmlformats.org/markup-compatibility/2006" xmlns:r="http://schemas.openxmlformats.org/officeDocument/2006/relationships" xmlns:w="http://schemas.openxmlformats.org/wordprocessingml/2006/main" xmlns:w14="http://schemas.microsoft.com/office/word/2010/wordml" mc:Ignorable="w14">
+<w:styles xmlns:mc="http://schemas.openxmlformats.org/markup-compatibility/2006" xmlns:r="http://schemas.openxmlformats.org/officeDocument/2006/relationships" xmlns:w="http://schemas.openxmlformats.org/wordprocessingml/2006/main" xmlns:w14="http://schemas.microsoft.com/office/word/2010/wordml" xmlns:w15="http://schemas.microsoft.com/office/word/2012/wordml" mc:Ignorable="w14 w15">
   <w:docDefaults>
     <w:rPrDefault>
       <w:rPr>
@@ -928,380 +1177,378 @@
       </w:pPr>
     </w:pPrDefault>
   </w:docDefaults>
-  <w:latentStyles w:defLockedState="0" w:defUIPriority="99" w:defSemiHidden="1" w:defUnhideWhenUsed="1" w:defQFormat="0" w:count="267">
-    <w:lsdException w:name="Normal" w:semiHidden="0" w:uiPriority="0" w:unhideWhenUsed="0" w:qFormat="1"/>
-    <w:lsdException w:name="heading 1" w:semiHidden="0" w:uiPriority="9" w:unhideWhenUsed="0" w:qFormat="1"/>
-    <w:lsdException w:name="heading 2" w:uiPriority="9" w:qFormat="1"/>
-    <w:lsdException w:name="heading 3" w:uiPriority="9" w:qFormat="1"/>
-    <w:lsdException w:name="heading 4" w:uiPriority="9" w:qFormat="1"/>
-    <w:lsdException w:name="heading 5" w:uiPriority="9" w:qFormat="1"/>
-    <w:lsdException w:name="heading 6" w:uiPriority="9" w:qFormat="1"/>
-    <w:lsdException w:name="heading 7" w:uiPriority="9" w:qFormat="1"/>
-    <w:lsdException w:name="heading 8" w:uiPriority="9" w:qFormat="1"/>
-    <w:lsdException w:name="heading 9" w:uiPriority="9" w:qFormat="1"/>
-    <w:lsdException w:name="toc 1" w:uiPriority="39"/>
-    <w:lsdException w:name="toc 2" w:uiPriority="39"/>
-    <w:lsdException w:name="toc 3" w:uiPriority="39"/>
-    <w:lsdException w:name="toc 4" w:uiPriority="39"/>
-    <w:lsdException w:name="toc 5" w:uiPriority="39"/>
-    <w:lsdException w:name="toc 6" w:uiPriority="39"/>
-    <w:lsdException w:name="toc 7" w:uiPriority="39"/>
-    <w:lsdException w:name="toc 8" w:uiPriority="39"/>
-    <w:lsdException w:name="toc 9" w:uiPriority="39"/>
-    <w:lsdException w:name="caption" w:uiPriority="35" w:qFormat="1"/>
-    <w:lsdException w:name="Title" w:semiHidden="0" w:uiPriority="10" w:unhideWhenUsed="0" w:qFormat="1"/>
-    <w:lsdException w:name="Default Paragraph Font" w:uiPriority="1"/>
-    <w:lsdException w:name="Subtitle" w:semiHidden="0" w:uiPriority="11" w:unhideWhenUsed="0" w:qFormat="1"/>
-    <w:lsdException w:name="Strong" w:semiHidden="0" w:uiPriority="22" w:unhideWhenUsed="0" w:qFormat="1"/>
-    <w:lsdException w:name="Emphasis" w:semiHidden="0" w:uiPriority="20" w:unhideWhenUsed="0" w:qFormat="1"/>
-    <w:lsdException w:name="Table Grid" w:semiHidden="0" w:uiPriority="59" w:unhideWhenUsed="0"/>
-    <w:lsdException w:name="Placeholder Text" w:unhideWhenUsed="0"/>
-    <w:lsdException w:name="No Spacing" w:semiHidden="0" w:uiPriority="1" w:unhideWhenUsed="0" w:qFormat="1"/>
-    <w:lsdException w:name="Light Shading" w:semiHidden="0" w:uiPriority="60" w:unhideWhenUsed="0"/>
-    <w:lsdException w:name="Light List" w:semiHidden="0" w:uiPriority="61" w:unhideWhenUsed="0"/>
-    <w:lsdException w:name="Light Grid" w:semiHidden="0" w:uiPriority="62" w:unhideWhenUsed="0"/>
-    <w:lsdException w:name="Medium Shading 1" w:semiHidden="0" w:uiPriority="63" w:unhideWhenUsed="0"/>
-    <w:lsdException w:name="Medium Shading 2" w:semiHidden="0" w:uiPriority="64" w:unhideWhenUsed="0"/>
-    <w:lsdException w:name="Medium List 1" w:semiHidden="0" w:uiPriority="65" w:unhideWhenUsed="0"/>
-    <w:lsdException w:name="Medium List 2" w:semiHidden="0" w:uiPriority="66" w:unhideWhenUsed="0"/>
-    <w:lsdException w:name="Medium Grid 1" w:semiHidden="0" w:uiPriority="67" w:unhideWhenUsed="0"/>
-    <w:lsdException w:name="Medium Grid 2" w:semiHidden="0" w:uiPriority="68" w:unhideWhenUsed="0"/>
-    <w:lsdException w:name="Medium Grid 3" w:semiHidden="0" w:uiPriority="69" w:unhideWhenUsed="0"/>
-    <w:lsdException w:name="Dark List" w:semiHidden="0" w:uiPriority="70" w:unhideWhenUsed="0"/>
-    <w:lsdException w:name="Colorful Shading" w:semiHidden="0" w:uiPriority="71" w:unhideWhenUsed="0"/>
-    <w:lsdException w:name="Colorful List" w:semiHidden="0" w:uiPriority="72" w:unhideWhenUsed="0"/>
-    <w:lsdException w:name="Colorful Grid" w:semiHidden="0" w:uiPriority="73" w:unhideWhenUsed="0"/>
-    <w:lsdException w:name="Light Shading Accent 1" w:semiHidden="0" w:uiPriority="60" w:unhideWhenUsed="0"/>
-    <w:lsdException w:name="Light List Accent 1" w:semiHidden="0" w:uiPriority="61" w:unhideWhenUsed="0"/>
-    <w:lsdException w:name="Light Grid Accent 1" w:semiHidden="0" w:uiPriority="62" w:unhideWhenUsed="0"/>
-    <w:lsdException w:name="Medium Shading 1 Accent 1" w:semiHidden="0" w:uiPriority="63" w:unhideWhenUsed="0"/>
-    <w:lsdException w:name="Medium Shading 2 Accent 1" w:semiHidden="0" w:uiPriority="64" w:unhideWhenUsed="0"/>
-    <w:lsdException w:name="Medium List 1 Accent 1" w:semiHidden="0" w:uiPriority="65" w:unhideWhenUsed="0"/>
-    <w:lsdException w:name="Revision" w:unhideWhenUsed="0"/>
-    <w:lsdException w:name="List Paragraph" w:semiHidden="0" w:uiPriority="34" w:unhideWhenUsed="0" w:qFormat="1"/>
-    <w:lsdException w:name="Quote" w:semiHidden="0" w:uiPriority="29" w:unhideWhenUsed="0" w:qFormat="1"/>
-    <w:lsdException w:name="Intense Quote" w:semiHidden="0" w:uiPriority="30" w:unhideWhenUsed="0" w:qFormat="1"/>
-    <w:lsdException w:name="Medium List 2 Accent 1" w:semiHidden="0" w:uiPriority="66" w:unhideWhenUsed="0"/>
-    <w:lsdException w:name="Medium Grid 1 Accent 1" w:semiHidden="0" w:uiPriority="67" w:unhideWhenUsed="0"/>
-    <w:lsdException w:name="Medium Grid 2 Accent 1" w:semiHidden="0" w:uiPriority="68" w:unhideWhenUsed="0"/>
-    <w:lsdException w:name="Medium Grid 3 Accent 1" w:semiHidden="0" w:uiPriority="69" w:unhideWhenUsed="0"/>
-    <w:lsdException w:name="Dark List Accent 1" w:semiHidden="0" w:uiPriority="70" w:unhideWhenUsed="0"/>
-    <w:lsdException w:name="Colorful Shading Accent 1" w:semiHidden="0" w:uiPriority="71" w:unhideWhenUsed="0"/>
-    <w:lsdException w:name="Colorful List Accent 1" w:semiHidden="0" w:uiPriority="72" w:unhideWhenUsed="0"/>
-    <w:lsdException w:name="Colorful Grid Accent 1" w:semiHidden="0" w:uiPriority="73" w:unhideWhenUsed="0"/>
-    <w:lsdException w:name="Light Shading Accent 2" w:semiHidden="0" w:uiPriority="60" w:unhideWhenUsed="0"/>
-    <w:lsdException w:name="Light List Accent 2" w:semiHidden="0" w:uiPriority="61" w:unhideWhenUsed="0"/>
-    <w:lsdException w:name="Light Grid Accent 2" w:semiHidden="0" w:uiPriority="62" w:unhideWhenUsed="0"/>
-    <w:lsdException w:name="Medium Shading 1 Accent 2" w:semiHidden="0" w:uiPriority="63" w:unhideWhenUsed="0"/>
-    <w:lsdException w:name="Medium Shading 2 Accent 2" w:semiHidden="0" w:uiPriority="64" w:unhideWhenUsed="0"/>
-    <w:lsdException w:name="Medium List 1 Accent 2" w:semiHidden="0" w:uiPriority="65" w:unhideWhenUsed="0"/>
-    <w:lsdException w:name="Medium List 2 Accent 2" w:semiHidden="0" w:uiPriority="66" w:unhideWhenUsed="0"/>
-    <w:lsdException w:name="Medium Grid 1 Accent 2" w:semiHidden="0" w:uiPriority="67" w:unhideWhenUsed="0"/>
-    <w:lsdException w:name="Medium Grid 2 Accent 2" w:semiHidden="0" w:uiPriority="68" w:unhideWhenUsed="0"/>
-    <w:lsdException w:name="Medium Grid 3 Accent 2" w:semiHidden="0" w:uiPriority="69" w:unhideWhenUsed="0"/>
-    <w:lsdException w:name="Dark List Accent 2" w:semiHidden="0" w:uiPriority="70" w:unhideWhenUsed="0"/>
-    <w:lsdException w:name="Colorful Shading Accent 2" w:semiHidden="0" w:uiPriority="71" w:unhideWhenUsed="0"/>
-    <w:lsdException w:name="Colorful List Accent 2" w:semiHidden="0" w:uiPriority="72" w:unhideWhenUsed="0"/>
-    <w:lsdException w:name="Colorful Grid Accent 2" w:semiHidden="0" w:uiPriority="73" w:unhideWhenUsed="0"/>
-    <w:lsdException w:name="Light Shading Accent 3" w:semiHidden="0" w:uiPriority="60" w:unhideWhenUsed="0"/>
-    <w:lsdException w:name="Light List Accent 3" w:semiHidden="0" w:uiPriority="61" w:unhideWhenUsed="0"/>
-    <w:lsdException w:name="Light Grid Accent 3" w:semiHidden="0" w:uiPriority="62" w:unhideWhenUsed="0"/>
-    <w:lsdException w:name="Medium Shading 1 Accent 3" w:semiHidden="0" w:uiPriority="63" w:unhideWhenUsed="0"/>
-    <w:lsdException w:name="Medium Shading 2 Accent 3" w:semiHidden="0" w:uiPriority="64" w:unhideWhenUsed="0"/>
-    <w:lsdException w:name="Medium List 1 Accent 3" w:semiHidden="0" w:uiPriority="65" w:unhideWhenUsed="0"/>
-    <w:lsdException w:name="Medium List 2 Accent 3" w:semiHidden="0" w:uiPriority="66" w:unhideWhenUsed="0"/>
-    <w:lsdException w:name="Medium Grid 1 Accent 3" w:semiHidden="0" w:uiPriority="67" w:unhideWhenUsed="0"/>
-    <w:lsdException w:name="Medium Grid 2 Accent 3" w:semiHidden="0" w:uiPriority="68" w:unhideWhenUsed="0"/>
-    <w:lsdException w:name="Medium Grid 3 Accent 3" w:semiHidden="0" w:uiPriority="69" w:unhideWhenUsed="0"/>
-    <w:lsdException w:name="Dark List Accent 3" w:semiHidden="0" w:uiPriority="70" w:unhideWhenUsed="0"/>
-    <w:lsdException w:name="Colorful Shading Accent 3" w:semiHidden="0" w:uiPriority="71" w:unhideWhenUsed="0"/>
-    <w:lsdException w:name="Colorful List Accent 3" w:semiHidden="0" w:uiPriority="72" w:unhideWhenUsed="0"/>
-    <w:lsdException w:name="Colorful Grid Accent 3" w:semiHidden="0" w:uiPriority="73" w:unhideWhenUsed="0"/>
-    <w:lsdException w:name="Light Shading Accent 4" w:semiHidden="0" w:uiPriority="60" w:unhideWhenUsed="0"/>
-    <w:lsdException w:name="Light List Accent 4" w:semiHidden="0" w:uiPriority="61" w:unhideWhenUsed="0"/>
-    <w:lsdException w:name="Light Grid Accent 4" w:semiHidden="0" w:uiPriority="62" w:unhideWhenUsed="0"/>
-    <w:lsdException w:name="Medium Shading 1 Accent 4" w:semiHidden="0" w:uiPriority="63" w:unhideWhenUsed="0"/>
-    <w:lsdException w:name="Medium Shading 2 Accent 4" w:semiHidden="0" w:uiPriority="64" w:unhideWhenUsed="0"/>
-    <w:lsdException w:name="Medium List 1 Accent 4" w:semiHidden="0" w:uiPriority="65" w:unhideWhenUsed="0"/>
-    <w:lsdException w:name="Medium List 2 Accent 4" w:semiHidden="0" w:uiPriority="66" w:unhideWhenUsed="0"/>
-    <w:lsdException w:name="Medium Grid 1 Accent 4" w:semiHidden="0" w:uiPriority="67" w:unhideWhenUsed="0"/>
-    <w:lsdException w:name="Medium Grid 2 Accent 4" w:semiHidden="0" w:uiPriority="68" w:unhideWhenUsed="0"/>
-    <w:lsdException w:name="Medium Grid 3 Accent 4" w:semiHidden="0" w:uiPriority="69" w:unhideWhenUsed="0"/>
-    <w:lsdException w:name="Dark List Accent 4" w:semiHidden="0" w:uiPriority="70" w:unhideWhenUsed="0"/>
-    <w:lsdException w:name="Colorful Shading Accent 4" w:semiHidden="0" w:uiPriority="71" w:unhideWhenUsed="0"/>
-    <w:lsdException w:name="Colorful List Accent 4" w:semiHidden="0" w:uiPriority="72" w:unhideWhenUsed="0"/>
-    <w:lsdException w:name="Colorful Grid Accent 4" w:semiHidden="0" w:uiPriority="73" w:unhideWhenUsed="0"/>
-    <w:lsdException w:name="Light Shading Accent 5" w:semiHidden="0" w:uiPriority="60" w:unhideWhenUsed="0"/>
-    <w:lsdException w:name="Light List Accent 5" w:semiHidden="0" w:uiPriority="61" w:unhideWhenUsed="0"/>
-    <w:lsdException w:name="Light Grid Accent 5" w:semiHidden="0" w:uiPriority="62" w:unhideWhenUsed="0"/>
-    <w:lsdException w:name="Medium Shading 1 Accent 5" w:semiHidden="0" w:uiPriority="63" w:unhideWhenUsed="0"/>
-    <w:lsdException w:name="Medium Shading 2 Accent 5" w:semiHidden="0" w:uiPriority="64" w:unhideWhenUsed="0"/>
-    <w:lsdException w:name="Medium List 1 Accent 5" w:semiHidden="0" w:uiPriority="65" w:unhideWhenUsed="0"/>
-    <w:lsdException w:name="Medium List 2 Accent 5" w:semiHidden="0" w:uiPriority="66" w:unhideWhenUsed="0"/>
-    <w:lsdException w:name="Medium Grid 1 Accent 5" w:semiHidden="0" w:uiPriority="67" w:unhideWhenUsed="0"/>
-    <w:lsdException w:name="Medium Grid 2 Accent 5" w:semiHidden="0" w:uiPriority="68" w:unhideWhenUsed="0"/>
-    <w:lsdException w:name="Medium Grid 3 Accent 5" w:semiHidden="0" w:uiPriority="69" w:unhideWhenUsed="0"/>
-    <w:lsdException w:name="Dark List Accent 5" w:semiHidden="0" w:uiPriority="70" w:unhideWhenUsed="0"/>
-    <w:lsdException w:name="Colorful Shading Accent 5" w:semiHidden="0" w:uiPriority="71" w:unhideWhenUsed="0"/>
-    <w:lsdException w:name="Colorful List Accent 5" w:semiHidden="0" w:uiPriority="72" w:unhideWhenUsed="0"/>
-    <w:lsdException w:name="Colorful Grid Accent 5" w:semiHidden="0" w:uiPriority="73" w:unhideWhenUsed="0"/>
-    <w:lsdException w:name="Light Shading Accent 6" w:semiHidden="0" w:uiPriority="60" w:unhideWhenUsed="0"/>
-    <w:lsdException w:name="Light List Accent 6" w:semiHidden="0" w:uiPriority="61" w:unhideWhenUsed="0"/>
-    <w:lsdException w:name="Light Grid Accent 6" w:semiHidden="0" w:uiPriority="62" w:unhideWhenUsed="0"/>
-    <w:lsdException w:name="Medium Shading 1 Accent 6" w:semiHidden="0" w:uiPriority="63" w:unhideWhenUsed="0"/>
-    <w:lsdException w:name="Medium Shading 2 Accent 6" w:semiHidden="0" w:uiPriority="64" w:unhideWhenUsed="0"/>
-    <w:lsdException w:name="Medium List 1 Accent 6" w:semiHidden="0" w:uiPriority="65" w:unhideWhenUsed="0"/>
-    <w:lsdException w:name="Medium List 2 Accent 6" w:semiHidden="0" w:uiPriority="66" w:unhideWhenUsed="0"/>
-    <w:lsdException w:name="Medium Grid 1 Accent 6" w:semiHidden="0" w:uiPriority="67" w:unhideWhenUsed="0"/>
-    <w:lsdException w:name="Medium Grid 2 Accent 6" w:semiHidden="0" w:uiPriority="68" w:unhideWhenUsed="0"/>
-    <w:lsdException w:name="Medium Grid 3 Accent 6" w:semiHidden="0" w:uiPriority="69" w:unhideWhenUsed="0"/>
-    <w:lsdException w:name="Dark List Accent 6" w:semiHidden="0" w:uiPriority="70" w:unhideWhenUsed="0"/>
-    <w:lsdException w:name="Colorful Shading Accent 6" w:semiHidden="0" w:uiPriority="71" w:unhideWhenUsed="0"/>
-    <w:lsdException w:name="Colorful List Accent 6" w:semiHidden="0" w:uiPriority="72" w:unhideWhenUsed="0"/>
-    <w:lsdException w:name="Colorful Grid Accent 6" w:semiHidden="0" w:uiPriority="73" w:unhideWhenUsed="0"/>
-    <w:lsdException w:name="Subtle Emphasis" w:semiHidden="0" w:uiPriority="19" w:unhideWhenUsed="0" w:qFormat="1"/>
-    <w:lsdException w:name="Intense Emphasis" w:semiHidden="0" w:uiPriority="21" w:unhideWhenUsed="0" w:qFormat="1"/>
-    <w:lsdException w:name="Subtle Reference" w:semiHidden="0" w:uiPriority="31" w:unhideWhenUsed="0" w:qFormat="1"/>
-    <w:lsdException w:name="Intense Reference" w:semiHidden="0" w:uiPriority="32" w:unhideWhenUsed="0" w:qFormat="1"/>
-    <w:lsdException w:name="Book Title" w:semiHidden="0" w:uiPriority="33" w:unhideWhenUsed="0" w:qFormat="1"/>
-    <w:lsdException w:name="Bibliography" w:uiPriority="37"/>
-    <w:lsdException w:name="TOC Heading" w:uiPriority="39" w:qFormat="1"/>
-  </w:latentStyles>
-  <w:style w:type="paragraph" w:default="1" w:styleId="Normal">
-    <w:name w:val="Normal"/>
-    <w:qFormat/>
-  </w:style>
-  <w:style w:type="character" w:default="1" w:styleId="Fontepargpadro">
-    <w:name w:val="Default Paragraph Font"/>
-    <w:uiPriority w:val="1"/>
-    <w:semiHidden/>
-    <w:unhideWhenUsed/>
-  </w:style>
-  <w:style w:type="table" w:default="1" w:styleId="Tabelanormal">
-    <w:name w:val="Normal Table"/>
-    <w:uiPriority w:val="99"/>
-    <w:semiHidden/>
-    <w:unhideWhenUsed/>
-    <w:tblPr>
-      <w:tblInd w:w="0" w:type="dxa"/>
-      <w:tblCellMar>
-        <w:top w:w="0" w:type="dxa"/>
-        <w:left w:w="108" w:type="dxa"/>
-        <w:bottom w:w="0" w:type="dxa"/>
-        <w:right w:w="108" w:type="dxa"/>
-      </w:tblCellMar>
-    </w:tblPr>
-  </w:style>
-  <w:style w:type="numbering" w:default="1" w:styleId="Semlista">
-    <w:name w:val="No List"/>
-    <w:uiPriority w:val="99"/>
-    <w:semiHidden/>
-    <w:unhideWhenUsed/>
-  </w:style>
-  <w:style w:type="paragraph" w:styleId="Textodebalo">
-    <w:name w:val="Balloon Text"/>
-    <w:basedOn w:val="Normal"/>
-    <w:link w:val="TextodebaloChar"/>
-    <w:uiPriority w:val="99"/>
-    <w:semiHidden/>
-    <w:unhideWhenUsed/>
-    <w:rsid w:val="0010394B"/>
-    <w:pPr>
-      <w:spacing w:after="0" w:line="240" w:lineRule="auto"/>
-    </w:pPr>
-    <w:rPr>
-      <w:rFonts w:ascii="Tahoma" w:hAnsi="Tahoma" w:cs="Tahoma"/>
-      <w:sz w:val="16"/>
-      <w:szCs w:val="16"/>
-    </w:rPr>
-  </w:style>
-  <w:style w:type="character" w:customStyle="1" w:styleId="TextodebaloChar">
-    <w:name w:val="Texto de balão Char"/>
-    <w:basedOn w:val="Fontepargpadro"/>
-    <w:link w:val="Textodebalo"/>
-    <w:uiPriority w:val="99"/>
-    <w:semiHidden/>
-    <w:rsid w:val="0010394B"/>
-    <w:rPr>
-      <w:rFonts w:ascii="Tahoma" w:hAnsi="Tahoma" w:cs="Tahoma"/>
-      <w:sz w:val="16"/>
-      <w:szCs w:val="16"/>
-    </w:rPr>
-  </w:style>
-  <w:style w:type="character" w:customStyle="1" w:styleId="apple-converted-space">
-    <w:name w:val="apple-converted-space"/>
-    <w:basedOn w:val="Fontepargpadro"/>
-    <w:rsid w:val="00976CF9"/>
-  </w:style>
-  <w:style w:type="character" w:styleId="Forte">
-    <w:name w:val="Strong"/>
-    <w:basedOn w:val="Fontepargpadro"/>
-    <w:uiPriority w:val="22"/>
-    <w:qFormat/>
-    <w:rsid w:val="00976CF9"/>
-    <w:rPr>
-      <w:b/>
-      <w:bCs/>
-    </w:rPr>
-  </w:style>
-</w:styles>
-</file>
-
-<file path=word/stylesWithEffects.xml><?xml version="1.0" encoding="utf-8"?>
-<w:styles xmlns:wpc="http://schemas.microsoft.com/office/word/2010/wordprocessingCanvas" xmlns:mc="http://schemas.openxmlformats.org/markup-compatibility/2006" xmlns:o="urn:schemas-microsoft-com:office:office" xmlns:r="http://schemas.openxmlformats.org/officeDocument/2006/relationships" xmlns:m="http://schemas.openxmlformats.org/officeDocument/2006/math" xmlns:v="urn:schemas-microsoft-com:vml" xmlns:wp14="http://schemas.microsoft.com/office/word/2010/wordprocessingDrawing" xmlns:wp="http://schemas.openxmlformats.org/drawingml/2006/wordprocessingDrawing" xmlns:w10="urn:schemas-microsoft-com:office:word" xmlns:w="http://schemas.openxmlformats.org/wordprocessingml/2006/main" xmlns:w14="http://schemas.microsoft.com/office/word/2010/wordml" xmlns:wpg="http://schemas.microsoft.com/office/word/2010/wordprocessingGroup" xmlns:wpi="http://schemas.microsoft.com/office/word/2010/wordprocessingInk" xmlns:wne="http://schemas.microsoft.com/office/word/2006/wordml" xmlns:wps="http://schemas.microsoft.com/office/word/2010/wordprocessingShape" mc:Ignorable="w14 wp14">
-  <w:docDefaults>
-    <w:rPrDefault>
-      <w:rPr>
-        <w:rFonts w:asciiTheme="minorHAnsi" w:eastAsiaTheme="minorHAnsi" w:hAnsiTheme="minorHAnsi" w:cstheme="minorBidi"/>
-        <w:sz w:val="22"/>
-        <w:szCs w:val="22"/>
-        <w:lang w:val="pt-BR" w:eastAsia="en-US" w:bidi="ar-SA"/>
-      </w:rPr>
-    </w:rPrDefault>
-    <w:pPrDefault>
-      <w:pPr>
-        <w:spacing w:after="200" w:line="276" w:lineRule="auto"/>
-      </w:pPr>
-    </w:pPrDefault>
-  </w:docDefaults>
-  <w:latentStyles w:defLockedState="0" w:defUIPriority="99" w:defSemiHidden="1" w:defUnhideWhenUsed="1" w:defQFormat="0" w:count="267">
-    <w:lsdException w:name="Normal" w:semiHidden="0" w:uiPriority="0" w:unhideWhenUsed="0" w:qFormat="1"/>
-    <w:lsdException w:name="heading 1" w:semiHidden="0" w:uiPriority="9" w:unhideWhenUsed="0" w:qFormat="1"/>
-    <w:lsdException w:name="heading 2" w:uiPriority="9" w:qFormat="1"/>
-    <w:lsdException w:name="heading 3" w:uiPriority="9" w:qFormat="1"/>
-    <w:lsdException w:name="heading 4" w:uiPriority="9" w:qFormat="1"/>
-    <w:lsdException w:name="heading 5" w:uiPriority="9" w:qFormat="1"/>
-    <w:lsdException w:name="heading 6" w:uiPriority="9" w:qFormat="1"/>
-    <w:lsdException w:name="heading 7" w:uiPriority="9" w:qFormat="1"/>
-    <w:lsdException w:name="heading 8" w:uiPriority="9" w:qFormat="1"/>
-    <w:lsdException w:name="heading 9" w:uiPriority="9" w:qFormat="1"/>
-    <w:lsdException w:name="toc 1" w:uiPriority="39"/>
-    <w:lsdException w:name="toc 2" w:uiPriority="39"/>
-    <w:lsdException w:name="toc 3" w:uiPriority="39"/>
-    <w:lsdException w:name="toc 4" w:uiPriority="39"/>
-    <w:lsdException w:name="toc 5" w:uiPriority="39"/>
-    <w:lsdException w:name="toc 6" w:uiPriority="39"/>
-    <w:lsdException w:name="toc 7" w:uiPriority="39"/>
-    <w:lsdException w:name="toc 8" w:uiPriority="39"/>
-    <w:lsdException w:name="toc 9" w:uiPriority="39"/>
-    <w:lsdException w:name="caption" w:uiPriority="35" w:qFormat="1"/>
-    <w:lsdException w:name="Title" w:semiHidden="0" w:uiPriority="10" w:unhideWhenUsed="0" w:qFormat="1"/>
-    <w:lsdException w:name="Default Paragraph Font" w:uiPriority="1"/>
-    <w:lsdException w:name="Subtitle" w:semiHidden="0" w:uiPriority="11" w:unhideWhenUsed="0" w:qFormat="1"/>
-    <w:lsdException w:name="Strong" w:semiHidden="0" w:uiPriority="22" w:unhideWhenUsed="0" w:qFormat="1"/>
-    <w:lsdException w:name="Emphasis" w:semiHidden="0" w:uiPriority="20" w:unhideWhenUsed="0" w:qFormat="1"/>
-    <w:lsdException w:name="Table Grid" w:semiHidden="0" w:uiPriority="59" w:unhideWhenUsed="0"/>
-    <w:lsdException w:name="Placeholder Text" w:unhideWhenUsed="0"/>
-    <w:lsdException w:name="No Spacing" w:semiHidden="0" w:uiPriority="1" w:unhideWhenUsed="0" w:qFormat="1"/>
-    <w:lsdException w:name="Light Shading" w:semiHidden="0" w:uiPriority="60" w:unhideWhenUsed="0"/>
-    <w:lsdException w:name="Light List" w:semiHidden="0" w:uiPriority="61" w:unhideWhenUsed="0"/>
-    <w:lsdException w:name="Light Grid" w:semiHidden="0" w:uiPriority="62" w:unhideWhenUsed="0"/>
-    <w:lsdException w:name="Medium Shading 1" w:semiHidden="0" w:uiPriority="63" w:unhideWhenUsed="0"/>
-    <w:lsdException w:name="Medium Shading 2" w:semiHidden="0" w:uiPriority="64" w:unhideWhenUsed="0"/>
-    <w:lsdException w:name="Medium List 1" w:semiHidden="0" w:uiPriority="65" w:unhideWhenUsed="0"/>
-    <w:lsdException w:name="Medium List 2" w:semiHidden="0" w:uiPriority="66" w:unhideWhenUsed="0"/>
-    <w:lsdException w:name="Medium Grid 1" w:semiHidden="0" w:uiPriority="67" w:unhideWhenUsed="0"/>
-    <w:lsdException w:name="Medium Grid 2" w:semiHidden="0" w:uiPriority="68" w:unhideWhenUsed="0"/>
-    <w:lsdException w:name="Medium Grid 3" w:semiHidden="0" w:uiPriority="69" w:unhideWhenUsed="0"/>
-    <w:lsdException w:name="Dark List" w:semiHidden="0" w:uiPriority="70" w:unhideWhenUsed="0"/>
-    <w:lsdException w:name="Colorful Shading" w:semiHidden="0" w:uiPriority="71" w:unhideWhenUsed="0"/>
-    <w:lsdException w:name="Colorful List" w:semiHidden="0" w:uiPriority="72" w:unhideWhenUsed="0"/>
-    <w:lsdException w:name="Colorful Grid" w:semiHidden="0" w:uiPriority="73" w:unhideWhenUsed="0"/>
-    <w:lsdException w:name="Light Shading Accent 1" w:semiHidden="0" w:uiPriority="60" w:unhideWhenUsed="0"/>
-    <w:lsdException w:name="Light List Accent 1" w:semiHidden="0" w:uiPriority="61" w:unhideWhenUsed="0"/>
-    <w:lsdException w:name="Light Grid Accent 1" w:semiHidden="0" w:uiPriority="62" w:unhideWhenUsed="0"/>
-    <w:lsdException w:name="Medium Shading 1 Accent 1" w:semiHidden="0" w:uiPriority="63" w:unhideWhenUsed="0"/>
-    <w:lsdException w:name="Medium Shading 2 Accent 1" w:semiHidden="0" w:uiPriority="64" w:unhideWhenUsed="0"/>
-    <w:lsdException w:name="Medium List 1 Accent 1" w:semiHidden="0" w:uiPriority="65" w:unhideWhenUsed="0"/>
-    <w:lsdException w:name="Revision" w:unhideWhenUsed="0"/>
-    <w:lsdException w:name="List Paragraph" w:semiHidden="0" w:uiPriority="34" w:unhideWhenUsed="0" w:qFormat="1"/>
-    <w:lsdException w:name="Quote" w:semiHidden="0" w:uiPriority="29" w:unhideWhenUsed="0" w:qFormat="1"/>
-    <w:lsdException w:name="Intense Quote" w:semiHidden="0" w:uiPriority="30" w:unhideWhenUsed="0" w:qFormat="1"/>
-    <w:lsdException w:name="Medium List 2 Accent 1" w:semiHidden="0" w:uiPriority="66" w:unhideWhenUsed="0"/>
-    <w:lsdException w:name="Medium Grid 1 Accent 1" w:semiHidden="0" w:uiPriority="67" w:unhideWhenUsed="0"/>
-    <w:lsdException w:name="Medium Grid 2 Accent 1" w:semiHidden="0" w:uiPriority="68" w:unhideWhenUsed="0"/>
-    <w:lsdException w:name="Medium Grid 3 Accent 1" w:semiHidden="0" w:uiPriority="69" w:unhideWhenUsed="0"/>
-    <w:lsdException w:name="Dark List Accent 1" w:semiHidden="0" w:uiPriority="70" w:unhideWhenUsed="0"/>
-    <w:lsdException w:name="Colorful Shading Accent 1" w:semiHidden="0" w:uiPriority="71" w:unhideWhenUsed="0"/>
-    <w:lsdException w:name="Colorful List Accent 1" w:semiHidden="0" w:uiPriority="72" w:unhideWhenUsed="0"/>
-    <w:lsdException w:name="Colorful Grid Accent 1" w:semiHidden="0" w:uiPriority="73" w:unhideWhenUsed="0"/>
-    <w:lsdException w:name="Light Shading Accent 2" w:semiHidden="0" w:uiPriority="60" w:unhideWhenUsed="0"/>
-    <w:lsdException w:name="Light List Accent 2" w:semiHidden="0" w:uiPriority="61" w:unhideWhenUsed="0"/>
-    <w:lsdException w:name="Light Grid Accent 2" w:semiHidden="0" w:uiPriority="62" w:unhideWhenUsed="0"/>
-    <w:lsdException w:name="Medium Shading 1 Accent 2" w:semiHidden="0" w:uiPriority="63" w:unhideWhenUsed="0"/>
-    <w:lsdException w:name="Medium Shading 2 Accent 2" w:semiHidden="0" w:uiPriority="64" w:unhideWhenUsed="0"/>
-    <w:lsdException w:name="Medium List 1 Accent 2" w:semiHidden="0" w:uiPriority="65" w:unhideWhenUsed="0"/>
-    <w:lsdException w:name="Medium List 2 Accent 2" w:semiHidden="0" w:uiPriority="66" w:unhideWhenUsed="0"/>
-    <w:lsdException w:name="Medium Grid 1 Accent 2" w:semiHidden="0" w:uiPriority="67" w:unhideWhenUsed="0"/>
-    <w:lsdException w:name="Medium Grid 2 Accent 2" w:semiHidden="0" w:uiPriority="68" w:unhideWhenUsed="0"/>
-    <w:lsdException w:name="Medium Grid 3 Accent 2" w:semiHidden="0" w:uiPriority="69" w:unhideWhenUsed="0"/>
-    <w:lsdException w:name="Dark List Accent 2" w:semiHidden="0" w:uiPriority="70" w:unhideWhenUsed="0"/>
-    <w:lsdException w:name="Colorful Shading Accent 2" w:semiHidden="0" w:uiPriority="71" w:unhideWhenUsed="0"/>
-    <w:lsdException w:name="Colorful List Accent 2" w:semiHidden="0" w:uiPriority="72" w:unhideWhenUsed="0"/>
-    <w:lsdException w:name="Colorful Grid Accent 2" w:semiHidden="0" w:uiPriority="73" w:unhideWhenUsed="0"/>
-    <w:lsdException w:name="Light Shading Accent 3" w:semiHidden="0" w:uiPriority="60" w:unhideWhenUsed="0"/>
-    <w:lsdException w:name="Light List Accent 3" w:semiHidden="0" w:uiPriority="61" w:unhideWhenUsed="0"/>
-    <w:lsdException w:name="Light Grid Accent 3" w:semiHidden="0" w:uiPriority="62" w:unhideWhenUsed="0"/>
-    <w:lsdException w:name="Medium Shading 1 Accent 3" w:semiHidden="0" w:uiPriority="63" w:unhideWhenUsed="0"/>
-    <w:lsdException w:name="Medium Shading 2 Accent 3" w:semiHidden="0" w:uiPriority="64" w:unhideWhenUsed="0"/>
-    <w:lsdException w:name="Medium List 1 Accent 3" w:semiHidden="0" w:uiPriority="65" w:unhideWhenUsed="0"/>
-    <w:lsdException w:name="Medium List 2 Accent 3" w:semiHidden="0" w:uiPriority="66" w:unhideWhenUsed="0"/>
-    <w:lsdException w:name="Medium Grid 1 Accent 3" w:semiHidden="0" w:uiPriority="67" w:unhideWhenUsed="0"/>
-    <w:lsdException w:name="Medium Grid 2 Accent 3" w:semiHidden="0" w:uiPriority="68" w:unhideWhenUsed="0"/>
-    <w:lsdException w:name="Medium Grid 3 Accent 3" w:semiHidden="0" w:uiPriority="69" w:unhideWhenUsed="0"/>
-    <w:lsdException w:name="Dark List Accent 3" w:semiHidden="0" w:uiPriority="70" w:unhideWhenUsed="0"/>
-    <w:lsdException w:name="Colorful Shading Accent 3" w:semiHidden="0" w:uiPriority="71" w:unhideWhenUsed="0"/>
-    <w:lsdException w:name="Colorful List Accent 3" w:semiHidden="0" w:uiPriority="72" w:unhideWhenUsed="0"/>
-    <w:lsdException w:name="Colorful Grid Accent 3" w:semiHidden="0" w:uiPriority="73" w:unhideWhenUsed="0"/>
-    <w:lsdException w:name="Light Shading Accent 4" w:semiHidden="0" w:uiPriority="60" w:unhideWhenUsed="0"/>
-    <w:lsdException w:name="Light List Accent 4" w:semiHidden="0" w:uiPriority="61" w:unhideWhenUsed="0"/>
-    <w:lsdException w:name="Light Grid Accent 4" w:semiHidden="0" w:uiPriority="62" w:unhideWhenUsed="0"/>
-    <w:lsdException w:name="Medium Shading 1 Accent 4" w:semiHidden="0" w:uiPriority="63" w:unhideWhenUsed="0"/>
-    <w:lsdException w:name="Medium Shading 2 Accent 4" w:semiHidden="0" w:uiPriority="64" w:unhideWhenUsed="0"/>
-    <w:lsdException w:name="Medium List 1 Accent 4" w:semiHidden="0" w:uiPriority="65" w:unhideWhenUsed="0"/>
-    <w:lsdException w:name="Medium List 2 Accent 4" w:semiHidden="0" w:uiPriority="66" w:unhideWhenUsed="0"/>
-    <w:lsdException w:name="Medium Grid 1 Accent 4" w:semiHidden="0" w:uiPriority="67" w:unhideWhenUsed="0"/>
-    <w:lsdException w:name="Medium Grid 2 Accent 4" w:semiHidden="0" w:uiPriority="68" w:unhideWhenUsed="0"/>
-    <w:lsdException w:name="Medium Grid 3 Accent 4" w:semiHidden="0" w:uiPriority="69" w:unhideWhenUsed="0"/>
-    <w:lsdException w:name="Dark List Accent 4" w:semiHidden="0" w:uiPriority="70" w:unhideWhenUsed="0"/>
-    <w:lsdException w:name="Colorful Shading Accent 4" w:semiHidden="0" w:uiPriority="71" w:unhideWhenUsed="0"/>
-    <w:lsdException w:name="Colorful List Accent 4" w:semiHidden="0" w:uiPriority="72" w:unhideWhenUsed="0"/>
-    <w:lsdException w:name="Colorful Grid Accent 4" w:semiHidden="0" w:uiPriority="73" w:unhideWhenUsed="0"/>
-    <w:lsdException w:name="Light Shading Accent 5" w:semiHidden="0" w:uiPriority="60" w:unhideWhenUsed="0"/>
-    <w:lsdException w:name="Light List Accent 5" w:semiHidden="0" w:uiPriority="61" w:unhideWhenUsed="0"/>
-    <w:lsdException w:name="Light Grid Accent 5" w:semiHidden="0" w:uiPriority="62" w:unhideWhenUsed="0"/>
-    <w:lsdException w:name="Medium Shading 1 Accent 5" w:semiHidden="0" w:uiPriority="63" w:unhideWhenUsed="0"/>
-    <w:lsdException w:name="Medium Shading 2 Accent 5" w:semiHidden="0" w:uiPriority="64" w:unhideWhenUsed="0"/>
-    <w:lsdException w:name="Medium List 1 Accent 5" w:semiHidden="0" w:uiPriority="65" w:unhideWhenUsed="0"/>
-    <w:lsdException w:name="Medium List 2 Accent 5" w:semiHidden="0" w:uiPriority="66" w:unhideWhenUsed="0"/>
-    <w:lsdException w:name="Medium Grid 1 Accent 5" w:semiHidden="0" w:uiPriority="67" w:unhideWhenUsed="0"/>
-    <w:lsdException w:name="Medium Grid 2 Accent 5" w:semiHidden="0" w:uiPriority="68" w:unhideWhenUsed="0"/>
-    <w:lsdException w:name="Medium Grid 3 Accent 5" w:semiHidden="0" w:uiPriority="69" w:unhideWhenUsed="0"/>
-    <w:lsdException w:name="Dark List Accent 5" w:semiHidden="0" w:uiPriority="70" w:unhideWhenUsed="0"/>
-    <w:lsdException w:name="Colorful Shading Accent 5" w:semiHidden="0" w:uiPriority="71" w:unhideWhenUsed="0"/>
-    <w:lsdException w:name="Colorful List Accent 5" w:semiHidden="0" w:uiPriority="72" w:unhideWhenUsed="0"/>
-    <w:lsdException w:name="Colorful Grid Accent 5" w:semiHidden="0" w:uiPriority="73" w:unhideWhenUsed="0"/>
-    <w:lsdException w:name="Light Shading Accent 6" w:semiHidden="0" w:uiPriority="60" w:unhideWhenUsed="0"/>
-    <w:lsdException w:name="Light List Accent 6" w:semiHidden="0" w:uiPriority="61" w:unhideWhenUsed="0"/>
-    <w:lsdException w:name="Light Grid Accent 6" w:semiHidden="0" w:uiPriority="62" w:unhideWhenUsed="0"/>
-    <w:lsdException w:name="Medium Shading 1 Accent 6" w:semiHidden="0" w:uiPriority="63" w:unhideWhenUsed="0"/>
-    <w:lsdException w:name="Medium Shading 2 Accent 6" w:semiHidden="0" w:uiPriority="64" w:unhideWhenUsed="0"/>
-    <w:lsdException w:name="Medium List 1 Accent 6" w:semiHidden="0" w:uiPriority="65" w:unhideWhenUsed="0"/>
-    <w:lsdException w:name="Medium List 2 Accent 6" w:semiHidden="0" w:uiPriority="66" w:unhideWhenUsed="0"/>
-    <w:lsdException w:name="Medium Grid 1 Accent 6" w:semiHidden="0" w:uiPriority="67" w:unhideWhenUsed="0"/>
-    <w:lsdException w:name="Medium Grid 2 Accent 6" w:semiHidden="0" w:uiPriority="68" w:unhideWhenUsed="0"/>
-    <w:lsdException w:name="Medium Grid 3 Accent 6" w:semiHidden="0" w:uiPriority="69" w:unhideWhenUsed="0"/>
-    <w:lsdException w:name="Dark List Accent 6" w:semiHidden="0" w:uiPriority="70" w:unhideWhenUsed="0"/>
-    <w:lsdException w:name="Colorful Shading Accent 6" w:semiHidden="0" w:uiPriority="71" w:unhideWhenUsed="0"/>
-    <w:lsdException w:name="Colorful List Accent 6" w:semiHidden="0" w:uiPriority="72" w:unhideWhenUsed="0"/>
-    <w:lsdException w:name="Colorful Grid Accent 6" w:semiHidden="0" w:uiPriority="73" w:unhideWhenUsed="0"/>
-    <w:lsdException w:name="Subtle Emphasis" w:semiHidden="0" w:uiPriority="19" w:unhideWhenUsed="0" w:qFormat="1"/>
-    <w:lsdException w:name="Intense Emphasis" w:semiHidden="0" w:uiPriority="21" w:unhideWhenUsed="0" w:qFormat="1"/>
-    <w:lsdException w:name="Subtle Reference" w:semiHidden="0" w:uiPriority="31" w:unhideWhenUsed="0" w:qFormat="1"/>
-    <w:lsdException w:name="Intense Reference" w:semiHidden="0" w:uiPriority="32" w:unhideWhenUsed="0" w:qFormat="1"/>
-    <w:lsdException w:name="Book Title" w:semiHidden="0" w:uiPriority="33" w:unhideWhenUsed="0" w:qFormat="1"/>
-    <w:lsdException w:name="Bibliography" w:uiPriority="37"/>
-    <w:lsdException w:name="TOC Heading" w:uiPriority="39" w:qFormat="1"/>
+  <w:latentStyles w:defLockedState="0" w:defUIPriority="99" w:defSemiHidden="0" w:defUnhideWhenUsed="0" w:defQFormat="0" w:count="371">
+    <w:lsdException w:name="Normal" w:uiPriority="0" w:qFormat="1"/>
+    <w:lsdException w:name="heading 1" w:uiPriority="9" w:qFormat="1"/>
+    <w:lsdException w:name="heading 2" w:semiHidden="1" w:uiPriority="9" w:unhideWhenUsed="1" w:qFormat="1"/>
+    <w:lsdException w:name="heading 3" w:semiHidden="1" w:uiPriority="9" w:unhideWhenUsed="1" w:qFormat="1"/>
+    <w:lsdException w:name="heading 4" w:semiHidden="1" w:uiPriority="9" w:unhideWhenUsed="1" w:qFormat="1"/>
+    <w:lsdException w:name="heading 5" w:semiHidden="1" w:uiPriority="9" w:unhideWhenUsed="1" w:qFormat="1"/>
+    <w:lsdException w:name="heading 6" w:semiHidden="1" w:uiPriority="9" w:unhideWhenUsed="1" w:qFormat="1"/>
+    <w:lsdException w:name="heading 7" w:semiHidden="1" w:uiPriority="9" w:unhideWhenUsed="1" w:qFormat="1"/>
+    <w:lsdException w:name="heading 8" w:semiHidden="1" w:uiPriority="9" w:unhideWhenUsed="1" w:qFormat="1"/>
+    <w:lsdException w:name="heading 9" w:semiHidden="1" w:uiPriority="9" w:unhideWhenUsed="1" w:qFormat="1"/>
+    <w:lsdException w:name="index 1" w:semiHidden="1" w:unhideWhenUsed="1"/>
+    <w:lsdException w:name="index 2" w:semiHidden="1" w:unhideWhenUsed="1"/>
+    <w:lsdException w:name="index 3" w:semiHidden="1" w:unhideWhenUsed="1"/>
+    <w:lsdException w:name="index 4" w:semiHidden="1" w:unhideWhenUsed="1"/>
+    <w:lsdException w:name="index 5" w:semiHidden="1" w:unhideWhenUsed="1"/>
+    <w:lsdException w:name="index 6" w:semiHidden="1" w:unhideWhenUsed="1"/>
+    <w:lsdException w:name="index 7" w:semiHidden="1" w:unhideWhenUsed="1"/>
+    <w:lsdException w:name="index 8" w:semiHidden="1" w:unhideWhenUsed="1"/>
+    <w:lsdException w:name="index 9" w:semiHidden="1" w:unhideWhenUsed="1"/>
+    <w:lsdException w:name="toc 1" w:semiHidden="1" w:uiPriority="39" w:unhideWhenUsed="1"/>
+    <w:lsdException w:name="toc 2" w:semiHidden="1" w:uiPriority="39" w:unhideWhenUsed="1"/>
+    <w:lsdException w:name="toc 3" w:semiHidden="1" w:uiPriority="39" w:unhideWhenUsed="1"/>
+    <w:lsdException w:name="toc 4" w:semiHidden="1" w:uiPriority="39" w:unhideWhenUsed="1"/>
+    <w:lsdException w:name="toc 5" w:semiHidden="1" w:uiPriority="39" w:unhideWhenUsed="1"/>
+    <w:lsdException w:name="toc 6" w:semiHidden="1" w:uiPriority="39" w:unhideWhenUsed="1"/>
+    <w:lsdException w:name="toc 7" w:semiHidden="1" w:uiPriority="39" w:unhideWhenUsed="1"/>
+    <w:lsdException w:name="toc 8" w:semiHidden="1" w:uiPriority="39" w:unhideWhenUsed="1"/>
+    <w:lsdException w:name="toc 9" w:semiHidden="1" w:uiPriority="39" w:unhideWhenUsed="1"/>
+    <w:lsdException w:name="Normal Indent" w:semiHidden="1" w:unhideWhenUsed="1"/>
+    <w:lsdException w:name="footnote text" w:semiHidden="1" w:unhideWhenUsed="1"/>
+    <w:lsdException w:name="annotation text" w:semiHidden="1" w:unhideWhenUsed="1"/>
+    <w:lsdException w:name="header" w:semiHidden="1" w:unhideWhenUsed="1"/>
+    <w:lsdException w:name="footer" w:semiHidden="1" w:unhideWhenUsed="1"/>
+    <w:lsdException w:name="index heading" w:semiHidden="1" w:unhideWhenUsed="1"/>
+    <w:lsdException w:name="caption" w:semiHidden="1" w:uiPriority="35" w:unhideWhenUsed="1" w:qFormat="1"/>
+    <w:lsdException w:name="table of figures" w:semiHidden="1" w:unhideWhenUsed="1"/>
+    <w:lsdException w:name="envelope address" w:semiHidden="1" w:unhideWhenUsed="1"/>
+    <w:lsdException w:name="envelope return" w:semiHidden="1" w:unhideWhenUsed="1"/>
+    <w:lsdException w:name="footnote reference" w:semiHidden="1" w:unhideWhenUsed="1"/>
+    <w:lsdException w:name="annotation reference" w:semiHidden="1" w:unhideWhenUsed="1"/>
+    <w:lsdException w:name="line number" w:semiHidden="1" w:unhideWhenUsed="1"/>
+    <w:lsdException w:name="page number" w:semiHidden="1" w:unhideWhenUsed="1"/>
+    <w:lsdException w:name="endnote reference" w:semiHidden="1" w:unhideWhenUsed="1"/>
+    <w:lsdException w:name="endnote text" w:semiHidden="1" w:unhideWhenUsed="1"/>
+    <w:lsdException w:name="table of authorities" w:semiHidden="1" w:unhideWhenUsed="1"/>
+    <w:lsdException w:name="macro" w:semiHidden="1" w:unhideWhenUsed="1"/>
+    <w:lsdException w:name="toa heading" w:semiHidden="1" w:unhideWhenUsed="1"/>
+    <w:lsdException w:name="List" w:semiHidden="1" w:unhideWhenUsed="1"/>
+    <w:lsdException w:name="List Bullet" w:semiHidden="1" w:unhideWhenUsed="1"/>
+    <w:lsdException w:name="List Number" w:semiHidden="1" w:unhideWhenUsed="1"/>
+    <w:lsdException w:name="List 2" w:semiHidden="1" w:unhideWhenUsed="1"/>
+    <w:lsdException w:name="List 3" w:semiHidden="1" w:unhideWhenUsed="1"/>
+    <w:lsdException w:name="List 4" w:semiHidden="1" w:unhideWhenUsed="1"/>
+    <w:lsdException w:name="List 5" w:semiHidden="1" w:unhideWhenUsed="1"/>
+    <w:lsdException w:name="List Bullet 2" w:semiHidden="1" w:unhideWhenUsed="1"/>
+    <w:lsdException w:name="List Bullet 3" w:semiHidden="1" w:unhideWhenUsed="1"/>
+    <w:lsdException w:name="List Bullet 4" w:semiHidden="1" w:unhideWhenUsed="1"/>
+    <w:lsdException w:name="List Bullet 5" w:semiHidden="1" w:unhideWhenUsed="1"/>
+    <w:lsdException w:name="List Number 2" w:semiHidden="1" w:unhideWhenUsed="1"/>
+    <w:lsdException w:name="List Number 3" w:semiHidden="1" w:unhideWhenUsed="1"/>
+    <w:lsdException w:name="List Number 4" w:semiHidden="1" w:unhideWhenUsed="1"/>
+    <w:lsdException w:name="List Number 5" w:semiHidden="1" w:unhideWhenUsed="1"/>
+    <w:lsdException w:name="Title" w:uiPriority="10" w:qFormat="1"/>
+    <w:lsdException w:name="Closing" w:semiHidden="1" w:unhideWhenUsed="1"/>
+    <w:lsdException w:name="Signature" w:semiHidden="1" w:unhideWhenUsed="1"/>
+    <w:lsdException w:name="Default Paragraph Font" w:semiHidden="1" w:uiPriority="1" w:unhideWhenUsed="1"/>
+    <w:lsdException w:name="Body Text" w:semiHidden="1" w:unhideWhenUsed="1"/>
+    <w:lsdException w:name="Body Text Indent" w:semiHidden="1" w:unhideWhenUsed="1"/>
+    <w:lsdException w:name="List Continue" w:semiHidden="1" w:unhideWhenUsed="1"/>
+    <w:lsdException w:name="List Continue 2" w:semiHidden="1" w:unhideWhenUsed="1"/>
+    <w:lsdException w:name="List Continue 3" w:semiHidden="1" w:unhideWhenUsed="1"/>
+    <w:lsdException w:name="List Continue 4" w:semiHidden="1" w:unhideWhenUsed="1"/>
+    <w:lsdException w:name="List Continue 5" w:semiHidden="1" w:unhideWhenUsed="1"/>
+    <w:lsdException w:name="Message Header" w:semiHidden="1" w:unhideWhenUsed="1"/>
+    <w:lsdException w:name="Subtitle" w:uiPriority="11" w:qFormat="1"/>
+    <w:lsdException w:name="Salutation" w:semiHidden="1" w:unhideWhenUsed="1"/>
+    <w:lsdException w:name="Date" w:semiHidden="1" w:unhideWhenUsed="1"/>
+    <w:lsdException w:name="Body Text First Indent" w:semiHidden="1" w:unhideWhenUsed="1"/>
+    <w:lsdException w:name="Body Text First Indent 2" w:semiHidden="1" w:unhideWhenUsed="1"/>
+    <w:lsdException w:name="Note Heading" w:semiHidden="1" w:unhideWhenUsed="1"/>
+    <w:lsdException w:name="Body Text 2" w:semiHidden="1" w:unhideWhenUsed="1"/>
+    <w:lsdException w:name="Body Text 3" w:semiHidden="1" w:unhideWhenUsed="1"/>
+    <w:lsdException w:name="Body Text Indent 2" w:semiHidden="1" w:unhideWhenUsed="1"/>
+    <w:lsdException w:name="Body Text Indent 3" w:semiHidden="1" w:unhideWhenUsed="1"/>
+    <w:lsdException w:name="Block Text" w:semiHidden="1" w:unhideWhenUsed="1"/>
+    <w:lsdException w:name="Hyperlink" w:semiHidden="1" w:unhideWhenUsed="1"/>
+    <w:lsdException w:name="FollowedHyperlink" w:semiHidden="1" w:unhideWhenUsed="1"/>
+    <w:lsdException w:name="Strong" w:uiPriority="22" w:qFormat="1"/>
+    <w:lsdException w:name="Emphasis" w:uiPriority="20" w:qFormat="1"/>
+    <w:lsdException w:name="Document Map" w:semiHidden="1" w:unhideWhenUsed="1"/>
+    <w:lsdException w:name="Plain Text" w:semiHidden="1" w:unhideWhenUsed="1"/>
+    <w:lsdException w:name="E-mail Signature" w:semiHidden="1" w:unhideWhenUsed="1"/>
+    <w:lsdException w:name="HTML Top of Form" w:semiHidden="1" w:unhideWhenUsed="1"/>
+    <w:lsdException w:name="HTML Bottom of Form" w:semiHidden="1" w:unhideWhenUsed="1"/>
+    <w:lsdException w:name="Normal (Web)" w:semiHidden="1" w:unhideWhenUsed="1"/>
+    <w:lsdException w:name="HTML Acronym" w:semiHidden="1" w:unhideWhenUsed="1"/>
+    <w:lsdException w:name="HTML Address" w:semiHidden="1" w:unhideWhenUsed="1"/>
+    <w:lsdException w:name="HTML Cite" w:semiHidden="1" w:unhideWhenUsed="1"/>
+    <w:lsdException w:name="HTML Code" w:semiHidden="1" w:unhideWhenUsed="1"/>
+    <w:lsdException w:name="HTML Definition" w:semiHidden="1" w:unhideWhenUsed="1"/>
+    <w:lsdException w:name="HTML Keyboard" w:semiHidden="1" w:unhideWhenUsed="1"/>
+    <w:lsdException w:name="HTML Preformatted" w:semiHidden="1" w:unhideWhenUsed="1"/>
+    <w:lsdException w:name="HTML Sample" w:semiHidden="1" w:unhideWhenUsed="1"/>
+    <w:lsdException w:name="HTML Typewriter" w:semiHidden="1" w:unhideWhenUsed="1"/>
+    <w:lsdException w:name="HTML Variable" w:semiHidden="1" w:unhideWhenUsed="1"/>
+    <w:lsdException w:name="Normal Table" w:semiHidden="1" w:unhideWhenUsed="1"/>
+    <w:lsdException w:name="annotation subject" w:semiHidden="1" w:unhideWhenUsed="1"/>
+    <w:lsdException w:name="No List" w:semiHidden="1" w:unhideWhenUsed="1"/>
+    <w:lsdException w:name="Outline List 1" w:semiHidden="1" w:unhideWhenUsed="1"/>
+    <w:lsdException w:name="Outline List 2" w:semiHidden="1" w:unhideWhenUsed="1"/>
+    <w:lsdException w:name="Outline List 3" w:semiHidden="1" w:unhideWhenUsed="1"/>
+    <w:lsdException w:name="Table Simple 1" w:semiHidden="1" w:unhideWhenUsed="1"/>
+    <w:lsdException w:name="Table Simple 2" w:semiHidden="1" w:unhideWhenUsed="1"/>
+    <w:lsdException w:name="Table Simple 3" w:semiHidden="1" w:unhideWhenUsed="1"/>
+    <w:lsdException w:name="Table Classic 1" w:semiHidden="1" w:unhideWhenUsed="1"/>
+    <w:lsdException w:name="Table Classic 2" w:semiHidden="1" w:unhideWhenUsed="1"/>
+    <w:lsdException w:name="Table Classic 3" w:semiHidden="1" w:unhideWhenUsed="1"/>
+    <w:lsdException w:name="Table Classic 4" w:semiHidden="1" w:unhideWhenUsed="1"/>
+    <w:lsdException w:name="Table Colorful 1" w:semiHidden="1" w:unhideWhenUsed="1"/>
+    <w:lsdException w:name="Table Colorful 2" w:semiHidden="1" w:unhideWhenUsed="1"/>
+    <w:lsdException w:name="Table Colorful 3" w:semiHidden="1" w:unhideWhenUsed="1"/>
+    <w:lsdException w:name="Table Columns 1" w:semiHidden="1" w:unhideWhenUsed="1"/>
+    <w:lsdException w:name="Table Columns 2" w:semiHidden="1" w:unhideWhenUsed="1"/>
+    <w:lsdException w:name="Table Columns 3" w:semiHidden="1" w:unhideWhenUsed="1"/>
+    <w:lsdException w:name="Table Columns 4" w:semiHidden="1" w:unhideWhenUsed="1"/>
+    <w:lsdException w:name="Table Columns 5" w:semiHidden="1" w:unhideWhenUsed="1"/>
+    <w:lsdException w:name="Table Grid 1" w:semiHidden="1" w:unhideWhenUsed="1"/>
+    <w:lsdException w:name="Table Grid 2" w:semiHidden="1" w:unhideWhenUsed="1"/>
+    <w:lsdException w:name="Table Grid 3" w:semiHidden="1" w:unhideWhenUsed="1"/>
+    <w:lsdException w:name="Table Grid 4" w:semiHidden="1" w:unhideWhenUsed="1"/>
+    <w:lsdException w:name="Table Grid 5" w:semiHidden="1" w:unhideWhenUsed="1"/>
+    <w:lsdException w:name="Table Grid 6" w:semiHidden="1" w:unhideWhenUsed="1"/>
+    <w:lsdException w:name="Table Grid 7" w:semiHidden="1" w:unhideWhenUsed="1"/>
+    <w:lsdException w:name="Table Grid 8" w:semiHidden="1" w:unhideWhenUsed="1"/>
+    <w:lsdException w:name="Table List 1" w:semiHidden="1" w:unhideWhenUsed="1"/>
+    <w:lsdException w:name="Table List 2" w:semiHidden="1" w:unhideWhenUsed="1"/>
+    <w:lsdException w:name="Table List 3" w:semiHidden="1" w:unhideWhenUsed="1"/>
+    <w:lsdException w:name="Table List 4" w:semiHidden="1" w:unhideWhenUsed="1"/>
+    <w:lsdException w:name="Table List 5" w:semiHidden="1" w:unhideWhenUsed="1"/>
+    <w:lsdException w:name="Table List 6" w:semiHidden="1" w:unhideWhenUsed="1"/>
+    <w:lsdException w:name="Table List 7" w:semiHidden="1" w:unhideWhenUsed="1"/>
+    <w:lsdException w:name="Table List 8" w:semiHidden="1" w:unhideWhenUsed="1"/>
+    <w:lsdException w:name="Table 3D effects 1" w:semiHidden="1" w:unhideWhenUsed="1"/>
+    <w:lsdException w:name="Table 3D effects 2" w:semiHidden="1" w:unhideWhenUsed="1"/>
+    <w:lsdException w:name="Table 3D effects 3" w:semiHidden="1" w:unhideWhenUsed="1"/>
+    <w:lsdException w:name="Table Contemporary" w:semiHidden="1" w:unhideWhenUsed="1"/>
+    <w:lsdException w:name="Table Elegant" w:semiHidden="1" w:unhideWhenUsed="1"/>
+    <w:lsdException w:name="Table Professional" w:semiHidden="1" w:unhideWhenUsed="1"/>
+    <w:lsdException w:name="Table Subtle 1" w:semiHidden="1" w:unhideWhenUsed="1"/>
+    <w:lsdException w:name="Table Subtle 2" w:semiHidden="1" w:unhideWhenUsed="1"/>
+    <w:lsdException w:name="Table Web 1" w:semiHidden="1" w:unhideWhenUsed="1"/>
+    <w:lsdException w:name="Table Web 2" w:semiHidden="1" w:unhideWhenUsed="1"/>
+    <w:lsdException w:name="Table Web 3" w:semiHidden="1" w:unhideWhenUsed="1"/>
+    <w:lsdException w:name="Balloon Text" w:semiHidden="1" w:unhideWhenUsed="1"/>
+    <w:lsdException w:name="Table Grid" w:uiPriority="59"/>
+    <w:lsdException w:name="Table Theme" w:semiHidden="1" w:unhideWhenUsed="1"/>
+    <w:lsdException w:name="Placeholder Text" w:semiHidden="1"/>
+    <w:lsdException w:name="No Spacing" w:uiPriority="1" w:qFormat="1"/>
+    <w:lsdException w:name="Light Shading" w:uiPriority="60"/>
+    <w:lsdException w:name="Light List" w:uiPriority="61"/>
+    <w:lsdException w:name="Light Grid" w:uiPriority="62"/>
+    <w:lsdException w:name="Medium Shading 1" w:uiPriority="63"/>
+    <w:lsdException w:name="Medium Shading 2" w:uiPriority="64"/>
+    <w:lsdException w:name="Medium List 1" w:uiPriority="65"/>
+    <w:lsdException w:name="Medium List 2" w:uiPriority="66"/>
+    <w:lsdException w:name="Medium Grid 1" w:uiPriority="67"/>
+    <w:lsdException w:name="Medium Grid 2" w:uiPriority="68"/>
+    <w:lsdException w:name="Medium Grid 3" w:uiPriority="69"/>
+    <w:lsdException w:name="Dark List" w:uiPriority="70"/>
+    <w:lsdException w:name="Colorful Shading" w:uiPriority="71"/>
+    <w:lsdException w:name="Colorful List" w:uiPriority="72"/>
+    <w:lsdException w:name="Colorful Grid" w:uiPriority="73"/>
+    <w:lsdException w:name="Light Shading Accent 1" w:uiPriority="60"/>
+    <w:lsdException w:name="Light List Accent 1" w:uiPriority="61"/>
+    <w:lsdException w:name="Light Grid Accent 1" w:uiPriority="62"/>
+    <w:lsdException w:name="Medium Shading 1 Accent 1" w:uiPriority="63"/>
+    <w:lsdException w:name="Medium Shading 2 Accent 1" w:uiPriority="64"/>
+    <w:lsdException w:name="Medium List 1 Accent 1" w:uiPriority="65"/>
+    <w:lsdException w:name="Revision" w:semiHidden="1"/>
+    <w:lsdException w:name="List Paragraph" w:uiPriority="34" w:qFormat="1"/>
+    <w:lsdException w:name="Quote" w:uiPriority="29" w:qFormat="1"/>
+    <w:lsdException w:name="Intense Quote" w:uiPriority="30" w:qFormat="1"/>
+    <w:lsdException w:name="Medium List 2 Accent 1" w:uiPriority="66"/>
+    <w:lsdException w:name="Medium Grid 1 Accent 1" w:uiPriority="67"/>
+    <w:lsdException w:name="Medium Grid 2 Accent 1" w:uiPriority="68"/>
+    <w:lsdException w:name="Medium Grid 3 Accent 1" w:uiPriority="69"/>
+    <w:lsdException w:name="Dark List Accent 1" w:uiPriority="70"/>
+    <w:lsdException w:name="Colorful Shading Accent 1" w:uiPriority="71"/>
+    <w:lsdException w:name="Colorful List Accent 1" w:uiPriority="72"/>
+    <w:lsdException w:name="Colorful Grid Accent 1" w:uiPriority="73"/>
+    <w:lsdException w:name="Light Shading Accent 2" w:uiPriority="60"/>
+    <w:lsdException w:name="Light List Accent 2" w:uiPriority="61"/>
+    <w:lsdException w:name="Light Grid Accent 2" w:uiPriority="62"/>
+    <w:lsdException w:name="Medium Shading 1 Accent 2" w:uiPriority="63"/>
+    <w:lsdException w:name="Medium Shading 2 Accent 2" w:uiPriority="64"/>
+    <w:lsdException w:name="Medium List 1 Accent 2" w:uiPriority="65"/>
+    <w:lsdException w:name="Medium List 2 Accent 2" w:uiPriority="66"/>
+    <w:lsdException w:name="Medium Grid 1 Accent 2" w:uiPriority="67"/>
+    <w:lsdException w:name="Medium Grid 2 Accent 2" w:uiPriority="68"/>
+    <w:lsdException w:name="Medium Grid 3 Accent 2" w:uiPriority="69"/>
+    <w:lsdException w:name="Dark List Accent 2" w:uiPriority="70"/>
+    <w:lsdException w:name="Colorful Shading Accent 2" w:uiPriority="71"/>
+    <w:lsdException w:name="Colorful List Accent 2" w:uiPriority="72"/>
+    <w:lsdException w:name="Colorful Grid Accent 2" w:uiPriority="73"/>
+    <w:lsdException w:name="Light Shading Accent 3" w:uiPriority="60"/>
+    <w:lsdException w:name="Light List Accent 3" w:uiPriority="61"/>
+    <w:lsdException w:name="Light Grid Accent 3" w:uiPriority="62"/>
+    <w:lsdException w:name="Medium Shading 1 Accent 3" w:uiPriority="63"/>
+    <w:lsdException w:name="Medium Shading 2 Accent 3" w:uiPriority="64"/>
+    <w:lsdException w:name="Medium List 1 Accent 3" w:uiPriority="65"/>
+    <w:lsdException w:name="Medium List 2 Accent 3" w:uiPriority="66"/>
+    <w:lsdException w:name="Medium Grid 1 Accent 3" w:uiPriority="67"/>
+    <w:lsdException w:name="Medium Grid 2 Accent 3" w:uiPriority="68"/>
+    <w:lsdException w:name="Medium Grid 3 Accent 3" w:uiPriority="69"/>
+    <w:lsdException w:name="Dark List Accent 3" w:uiPriority="70"/>
+    <w:lsdException w:name="Colorful Shading Accent 3" w:uiPriority="71"/>
+    <w:lsdException w:name="Colorful List Accent 3" w:uiPriority="72"/>
+    <w:lsdException w:name="Colorful Grid Accent 3" w:uiPriority="73"/>
+    <w:lsdException w:name="Light Shading Accent 4" w:uiPriority="60"/>
+    <w:lsdException w:name="Light List Accent 4" w:uiPriority="61"/>
+    <w:lsdException w:name="Light Grid Accent 4" w:uiPriority="62"/>
+    <w:lsdException w:name="Medium Shading 1 Accent 4" w:uiPriority="63"/>
+    <w:lsdException w:name="Medium Shading 2 Accent 4" w:uiPriority="64"/>
+    <w:lsdException w:name="Medium List 1 Accent 4" w:uiPriority="65"/>
+    <w:lsdException w:name="Medium List 2 Accent 4" w:uiPriority="66"/>
+    <w:lsdException w:name="Medium Grid 1 Accent 4" w:uiPriority="67"/>
+    <w:lsdException w:name="Medium Grid 2 Accent 4" w:uiPriority="68"/>
+    <w:lsdException w:name="Medium Grid 3 Accent 4" w:uiPriority="69"/>
+    <w:lsdException w:name="Dark List Accent 4" w:uiPriority="70"/>
+    <w:lsdException w:name="Colorful Shading Accent 4" w:uiPriority="71"/>
+    <w:lsdException w:name="Colorful List Accent 4" w:uiPriority="72"/>
+    <w:lsdException w:name="Colorful Grid Accent 4" w:uiPriority="73"/>
+    <w:lsdException w:name="Light Shading Accent 5" w:uiPriority="60"/>
+    <w:lsdException w:name="Light List Accent 5" w:uiPriority="61"/>
+    <w:lsdException w:name="Light Grid Accent 5" w:uiPriority="62"/>
+    <w:lsdException w:name="Medium Shading 1 Accent 5" w:uiPriority="63"/>
+    <w:lsdException w:name="Medium Shading 2 Accent 5" w:uiPriority="64"/>
+    <w:lsdException w:name="Medium List 1 Accent 5" w:uiPriority="65"/>
+    <w:lsdException w:name="Medium List 2 Accent 5" w:uiPriority="66"/>
+    <w:lsdException w:name="Medium Grid 1 Accent 5" w:uiPriority="67"/>
+    <w:lsdException w:name="Medium Grid 2 Accent 5" w:uiPriority="68"/>
+    <w:lsdException w:name="Medium Grid 3 Accent 5" w:uiPriority="69"/>
+    <w:lsdException w:name="Dark List Accent 5" w:uiPriority="70"/>
+    <w:lsdException w:name="Colorful Shading Accent 5" w:uiPriority="71"/>
+    <w:lsdException w:name="Colorful List Accent 5" w:uiPriority="72"/>
+    <w:lsdException w:name="Colorful Grid Accent 5" w:uiPriority="73"/>
+    <w:lsdException w:name="Light Shading Accent 6" w:uiPriority="60"/>
+    <w:lsdException w:name="Light List Accent 6" w:uiPriority="61"/>
+    <w:lsdException w:name="Light Grid Accent 6" w:uiPriority="62"/>
+    <w:lsdException w:name="Medium Shading 1 Accent 6" w:uiPriority="63"/>
+    <w:lsdException w:name="Medium Shading 2 Accent 6" w:uiPriority="64"/>
+    <w:lsdException w:name="Medium List 1 Accent 6" w:uiPriority="65"/>
+    <w:lsdException w:name="Medium List 2 Accent 6" w:uiPriority="66"/>
+    <w:lsdException w:name="Medium Grid 1 Accent 6" w:uiPriority="67"/>
+    <w:lsdException w:name="Medium Grid 2 Accent 6" w:uiPriority="68"/>
+    <w:lsdException w:name="Medium Grid 3 Accent 6" w:uiPriority="69"/>
+    <w:lsdException w:name="Dark List Accent 6" w:uiPriority="70"/>
+    <w:lsdException w:name="Colorful Shading Accent 6" w:uiPriority="71"/>
+    <w:lsdException w:name="Colorful List Accent 6" w:uiPriority="72"/>
+    <w:lsdException w:name="Colorful Grid Accent 6" w:uiPriority="73"/>
+    <w:lsdException w:name="Subtle Emphasis" w:uiPriority="19" w:qFormat="1"/>
+    <w:lsdException w:name="Intense Emphasis" w:uiPriority="21" w:qFormat="1"/>
+    <w:lsdException w:name="Subtle Reference" w:uiPriority="31" w:qFormat="1"/>
+    <w:lsdException w:name="Intense Reference" w:uiPriority="32" w:qFormat="1"/>
+    <w:lsdException w:name="Book Title" w:uiPriority="33" w:qFormat="1"/>
+    <w:lsdException w:name="Bibliography" w:semiHidden="1" w:uiPriority="37" w:unhideWhenUsed="1"/>
+    <w:lsdException w:name="TOC Heading" w:semiHidden="1" w:uiPriority="39" w:unhideWhenUsed="1" w:qFormat="1"/>
+    <w:lsdException w:name="Plain Table 1" w:uiPriority="41"/>
+    <w:lsdException w:name="Plain Table 2" w:uiPriority="42"/>
+    <w:lsdException w:name="Plain Table 3" w:uiPriority="43"/>
+    <w:lsdException w:name="Plain Table 4" w:uiPriority="44"/>
+    <w:lsdException w:name="Plain Table 5" w:uiPriority="45"/>
+    <w:lsdException w:name="Grid Table Light" w:uiPriority="40"/>
+    <w:lsdException w:name="Grid Table 1 Light" w:uiPriority="46"/>
+    <w:lsdException w:name="Grid Table 2" w:uiPriority="47"/>
+    <w:lsdException w:name="Grid Table 3" w:uiPriority="48"/>
+    <w:lsdException w:name="Grid Table 4" w:uiPriority="49"/>
+    <w:lsdException w:name="Grid Table 5 Dark" w:uiPriority="50"/>
+    <w:lsdException w:name="Grid Table 6 Colorful" w:uiPriority="51"/>
+    <w:lsdException w:name="Grid Table 7 Colorful" w:uiPriority="52"/>
+    <w:lsdException w:name="Grid Table 1 Light Accent 1" w:uiPriority="46"/>
+    <w:lsdException w:name="Grid Table 2 Accent 1" w:uiPriority="47"/>
+    <w:lsdException w:name="Grid Table 3 Accent 1" w:uiPriority="48"/>
+    <w:lsdException w:name="Grid Table 4 Accent 1" w:uiPriority="49"/>
+    <w:lsdException w:name="Grid Table 5 Dark Accent 1" w:uiPriority="50"/>
+    <w:lsdException w:name="Grid Table 6 Colorful Accent 1" w:uiPriority="51"/>
+    <w:lsdException w:name="Grid Table 7 Colorful Accent 1" w:uiPriority="52"/>
+    <w:lsdException w:name="Grid Table 1 Light Accent 2" w:uiPriority="46"/>
+    <w:lsdException w:name="Grid Table 2 Accent 2" w:uiPriority="47"/>
+    <w:lsdException w:name="Grid Table 3 Accent 2" w:uiPriority="48"/>
+    <w:lsdException w:name="Grid Table 4 Accent 2" w:uiPriority="49"/>
+    <w:lsdException w:name="Grid Table 5 Dark Accent 2" w:uiPriority="50"/>
+    <w:lsdException w:name="Grid Table 6 Colorful Accent 2" w:uiPriority="51"/>
+    <w:lsdException w:name="Grid Table 7 Colorful Accent 2" w:uiPriority="52"/>
+    <w:lsdException w:name="Grid Table 1 Light Accent 3" w:uiPriority="46"/>
+    <w:lsdException w:name="Grid Table 2 Accent 3" w:uiPriority="47"/>
+    <w:lsdException w:name="Grid Table 3 Accent 3" w:uiPriority="48"/>
+    <w:lsdException w:name="Grid Table 4 Accent 3" w:uiPriority="49"/>
+    <w:lsdException w:name="Grid Table 5 Dark Accent 3" w:uiPriority="50"/>
+    <w:lsdException w:name="Grid Table 6 Colorful Accent 3" w:uiPriority="51"/>
+    <w:lsdException w:name="Grid Table 7 Colorful Accent 3" w:uiPriority="52"/>
+    <w:lsdException w:name="Grid Table 1 Light Accent 4" w:uiPriority="46"/>
+    <w:lsdException w:name="Grid Table 2 Accent 4" w:uiPriority="47"/>
+    <w:lsdException w:name="Grid Table 3 Accent 4" w:uiPriority="48"/>
+    <w:lsdException w:name="Grid Table 4 Accent 4" w:uiPriority="49"/>
+    <w:lsdException w:name="Grid Table 5 Dark Accent 4" w:uiPriority="50"/>
+    <w:lsdException w:name="Grid Table 6 Colorful Accent 4" w:uiPriority="51"/>
+    <w:lsdException w:name="Grid Table 7 Colorful Accent 4" w:uiPriority="52"/>
+    <w:lsdException w:name="Grid Table 1 Light Accent 5" w:uiPriority="46"/>
+    <w:lsdException w:name="Grid Table 2 Accent 5" w:uiPriority="47"/>
+    <w:lsdException w:name="Grid Table 3 Accent 5" w:uiPriority="48"/>
+    <w:lsdException w:name="Grid Table 4 Accent 5" w:uiPriority="49"/>
+    <w:lsdException w:name="Grid Table 5 Dark Accent 5" w:uiPriority="50"/>
+    <w:lsdException w:name="Grid Table 6 Colorful Accent 5" w:uiPriority="51"/>
+    <w:lsdException w:name="Grid Table 7 Colorful Accent 5" w:uiPriority="52"/>
+    <w:lsdException w:name="Grid Table 1 Light Accent 6" w:uiPriority="46"/>
+    <w:lsdException w:name="Grid Table 2 Accent 6" w:uiPriority="47"/>
+    <w:lsdException w:name="Grid Table 3 Accent 6" w:uiPriority="48"/>
+    <w:lsdException w:name="Grid Table 4 Accent 6" w:uiPriority="49"/>
+    <w:lsdException w:name="Grid Table 5 Dark Accent 6" w:uiPriority="50"/>
+    <w:lsdException w:name="Grid Table 6 Colorful Accent 6" w:uiPriority="51"/>
+    <w:lsdException w:name="Grid Table 7 Colorful Accent 6" w:uiPriority="52"/>
+    <w:lsdException w:name="List Table 1 Light" w:uiPriority="46"/>
+    <w:lsdException w:name="List Table 2" w:uiPriority="47"/>
+    <w:lsdException w:name="List Table 3" w:uiPriority="48"/>
+    <w:lsdException w:name="List Table 4" w:uiPriority="49"/>
+    <w:lsdException w:name="List Table 5 Dark" w:uiPriority="50"/>
+    <w:lsdException w:name="List Table 6 Colorful" w:uiPriority="51"/>
+    <w:lsdException w:name="List Table 7 Colorful" w:uiPriority="52"/>
+    <w:lsdException w:name="List Table 1 Light Accent 1" w:uiPriority="46"/>
+    <w:lsdException w:name="List Table 2 Accent 1" w:uiPriority="47"/>
+    <w:lsdException w:name="List Table 3 Accent 1" w:uiPriority="48"/>
+    <w:lsdException w:name="List Table 4 Accent 1" w:uiPriority="49"/>
+    <w:lsdException w:name="List Table 5 Dark Accent 1" w:uiPriority="50"/>
+    <w:lsdException w:name="List Table 6 Colorful Accent 1" w:uiPriority="51"/>
+    <w:lsdException w:name="List Table 7 Colorful Accent 1" w:uiPriority="52"/>
+    <w:lsdException w:name="List Table 1 Light Accent 2" w:uiPriority="46"/>
+    <w:lsdException w:name="List Table 2 Accent 2" w:uiPriority="47"/>
+    <w:lsdException w:name="List Table 3 Accent 2" w:uiPriority="48"/>
+    <w:lsdException w:name="List Table 4 Accent 2" w:uiPriority="49"/>
+    <w:lsdException w:name="List Table 5 Dark Accent 2" w:uiPriority="50"/>
+    <w:lsdException w:name="List Table 6 Colorful Accent 2" w:uiPriority="51"/>
+    <w:lsdException w:name="List Table 7 Colorful Accent 2" w:uiPriority="52"/>
+    <w:lsdException w:name="List Table 1 Light Accent 3" w:uiPriority="46"/>
+    <w:lsdException w:name="List Table 2 Accent 3" w:uiPriority="47"/>
+    <w:lsdException w:name="List Table 3 Accent 3" w:uiPriority="48"/>
+    <w:lsdException w:name="List Table 4 Accent 3" w:uiPriority="49"/>
+    <w:lsdException w:name="List Table 5 Dark Accent 3" w:uiPriority="50"/>
+    <w:lsdException w:name="List Table 6 Colorful Accent 3" w:uiPriority="51"/>
+    <w:lsdException w:name="List Table 7 Colorful Accent 3" w:uiPriority="52"/>
+    <w:lsdException w:name="List Table 1 Light Accent 4" w:uiPriority="46"/>
+    <w:lsdException w:name="List Table 2 Accent 4" w:uiPriority="47"/>
+    <w:lsdException w:name="List Table 3 Accent 4" w:uiPriority="48"/>
+    <w:lsdException w:name="List Table 4 Accent 4" w:uiPriority="49"/>
+    <w:lsdException w:name="List Table 5 Dark Accent 4" w:uiPriority="50"/>
+    <w:lsdException w:name="List Table 6 Colorful Accent 4" w:uiPriority="51"/>
+    <w:lsdException w:name="List Table 7 Colorful Accent 4" w:uiPriority="52"/>
+    <w:lsdException w:name="List Table 1 Light Accent 5" w:uiPriority="46"/>
+    <w:lsdException w:name="List Table 2 Accent 5" w:uiPriority="47"/>
+    <w:lsdException w:name="List Table 3 Accent 5" w:uiPriority="48"/>
+    <w:lsdException w:name="List Table 4 Accent 5" w:uiPriority="49"/>
+    <w:lsdException w:name="List Table 5 Dark Accent 5" w:uiPriority="50"/>
+    <w:lsdException w:name="List Table 6 Colorful Accent 5" w:uiPriority="51"/>
+    <w:lsdException w:name="List Table 7 Colorful Accent 5" w:uiPriority="52"/>
+    <w:lsdException w:name="List Table 1 Light Accent 6" w:uiPriority="46"/>
+    <w:lsdException w:name="List Table 2 Accent 6" w:uiPriority="47"/>
+    <w:lsdException w:name="List Table 3 Accent 6" w:uiPriority="48"/>
+    <w:lsdException w:name="List Table 4 Accent 6" w:uiPriority="49"/>
+    <w:lsdException w:name="List Table 5 Dark Accent 6" w:uiPriority="50"/>
+    <w:lsdException w:name="List Table 6 Colorful Accent 6" w:uiPriority="51"/>
+    <w:lsdException w:name="List Table 7 Colorful Accent 6" w:uiPriority="52"/>
   </w:latentStyles>
   <w:style w:type="paragraph" w:default="1" w:styleId="Normal">
     <w:name w:val="Normal"/>
@@ -1666,4 +1913,16 @@
   <a:objectDefaults/>
   <a:extraClrSchemeLst/>
 </a:theme>
+</file>
+
+<file path=customXml/item1.xml><?xml version="1.0" encoding="utf-8"?>
+<b:Sources xmlns:b="http://schemas.openxmlformats.org/officeDocument/2006/bibliography" xmlns="http://schemas.openxmlformats.org/officeDocument/2006/bibliography" SelectedStyle="\APASixthEditionOfficeOnline.xsl" StyleName="APA" Version="6"/>
+</file>
+
+<file path=customXml/itemProps1.xml><?xml version="1.0" encoding="utf-8"?>
+<ds:datastoreItem xmlns:ds="http://schemas.openxmlformats.org/officeDocument/2006/customXml" ds:itemID="{408C36E0-2984-4CB5-957B-35403B0DE4F3}">
+  <ds:schemaRefs>
+    <ds:schemaRef ds:uri="http://schemas.openxmlformats.org/officeDocument/2006/bibliography"/>
+  </ds:schemaRefs>
+</ds:datastoreItem>
 </file>
--- a/Tutotial  JavaScript.docx
+++ b/Tutotial  JavaScript.docx
@@ -1147,8 +1147,1635 @@
           </wp:inline>
         </w:drawing>
       </w:r>
+    </w:p>
+    <w:p>
+      <w:pPr>
+        <w:rPr>
+          <w:rFonts w:ascii="Arial" w:hAnsi="Arial" w:cs="Arial"/>
+          <w:b/>
+          <w:sz w:val="24"/>
+        </w:rPr>
+      </w:pPr>
+      <w:r>
+        <w:rPr>
+          <w:rFonts w:ascii="Arial" w:hAnsi="Arial" w:cs="Arial"/>
+          <w:b/>
+          <w:sz w:val="24"/>
+        </w:rPr>
+        <w:lastRenderedPageBreak/>
+        <w:t xml:space="preserve">AULA JAVA SCRIPT </w:t>
+      </w:r>
+      <w:r>
+        <w:rPr>
+          <w:rFonts w:ascii="Arial" w:hAnsi="Arial" w:cs="Arial"/>
+          <w:b/>
+          <w:sz w:val="24"/>
+        </w:rPr>
+        <w:t>3 – DOM</w:t>
+      </w:r>
+    </w:p>
+    <w:p>
+      <w:pPr>
+        <w:rPr>
+          <w:rFonts w:ascii="Arial" w:hAnsi="Arial" w:cs="Arial"/>
+          <w:b/>
+          <w:sz w:val="24"/>
+        </w:rPr>
+      </w:pPr>
+      <w:r>
+        <w:rPr>
+          <w:rFonts w:ascii="Arial" w:hAnsi="Arial" w:cs="Arial"/>
+          <w:b/>
+          <w:sz w:val="24"/>
+        </w:rPr>
+        <w:t>Colocar id no que você deseja selecionar</w:t>
+      </w:r>
+    </w:p>
+    <w:p>
+      <w:pPr>
+        <w:rPr>
+          <w:rFonts w:ascii="Arial" w:hAnsi="Arial" w:cs="Arial"/>
+          <w:b/>
+          <w:sz w:val="24"/>
+        </w:rPr>
+      </w:pPr>
+      <w:r>
+        <w:rPr>
+          <w:rFonts w:ascii="Arial" w:hAnsi="Arial" w:cs="Arial"/>
+          <w:b/>
+          <w:noProof/>
+          <w:sz w:val="24"/>
+          <w:lang w:eastAsia="pt-BR"/>
+        </w:rPr>
+        <w:drawing>
+          <wp:inline distT="0" distB="0" distL="0" distR="0">
+            <wp:extent cx="4429125" cy="2990850"/>
+            <wp:effectExtent l="0" t="0" r="9525" b="0"/>
+            <wp:docPr id="7" name="Imagem 7"/>
+            <wp:cNvGraphicFramePr>
+              <a:graphicFrameLocks xmlns:a="http://schemas.openxmlformats.org/drawingml/2006/main" noChangeAspect="1"/>
+            </wp:cNvGraphicFramePr>
+            <a:graphic xmlns:a="http://schemas.openxmlformats.org/drawingml/2006/main">
+              <a:graphicData uri="http://schemas.openxmlformats.org/drawingml/2006/picture">
+                <pic:pic xmlns:pic="http://schemas.openxmlformats.org/drawingml/2006/picture">
+                  <pic:nvPicPr>
+                    <pic:cNvPr id="0" name="Picture 1"/>
+                    <pic:cNvPicPr>
+                      <a:picLocks noChangeAspect="1" noChangeArrowheads="1"/>
+                    </pic:cNvPicPr>
+                  </pic:nvPicPr>
+                  <pic:blipFill>
+                    <a:blip r:embed="rId11">
+                      <a:extLst>
+                        <a:ext uri="{28A0092B-C50C-407E-A947-70E740481C1C}">
+                          <a14:useLocalDpi xmlns:a14="http://schemas.microsoft.com/office/drawing/2010/main" val="0"/>
+                        </a:ext>
+                      </a:extLst>
+                    </a:blip>
+                    <a:srcRect/>
+                    <a:stretch>
+                      <a:fillRect/>
+                    </a:stretch>
+                  </pic:blipFill>
+                  <pic:spPr bwMode="auto">
+                    <a:xfrm>
+                      <a:off x="0" y="0"/>
+                      <a:ext cx="4429125" cy="2990850"/>
+                    </a:xfrm>
+                    <a:prstGeom prst="rect">
+                      <a:avLst/>
+                    </a:prstGeom>
+                    <a:noFill/>
+                    <a:ln>
+                      <a:noFill/>
+                    </a:ln>
+                  </pic:spPr>
+                </pic:pic>
+              </a:graphicData>
+            </a:graphic>
+          </wp:inline>
+        </w:drawing>
+      </w:r>
+    </w:p>
+    <w:p>
+      <w:pPr>
+        <w:rPr>
+          <w:rFonts w:ascii="Arial" w:hAnsi="Arial" w:cs="Arial"/>
+          <w:b/>
+          <w:sz w:val="24"/>
+        </w:rPr>
+      </w:pPr>
+    </w:p>
+    <w:p>
+      <w:pPr>
+        <w:rPr>
+          <w:rFonts w:ascii="Arial" w:hAnsi="Arial" w:cs="Arial"/>
+          <w:b/>
+          <w:sz w:val="24"/>
+        </w:rPr>
+      </w:pPr>
+      <w:r>
+        <w:rPr>
+          <w:rFonts w:ascii="Arial" w:hAnsi="Arial" w:cs="Arial"/>
+          <w:b/>
+          <w:sz w:val="24"/>
+        </w:rPr>
+        <w:t>Pegar um elemento</w:t>
+      </w:r>
+    </w:p>
+    <w:p>
+      <w:pPr>
+        <w:rPr>
+          <w:rFonts w:ascii="Arial" w:hAnsi="Arial" w:cs="Arial"/>
+          <w:b/>
+          <w:sz w:val="24"/>
+        </w:rPr>
+      </w:pPr>
+      <w:proofErr w:type="spellStart"/>
+      <w:r>
+        <w:rPr>
+          <w:rFonts w:ascii="Arial" w:hAnsi="Arial" w:cs="Arial"/>
+          <w:b/>
+          <w:sz w:val="24"/>
+        </w:rPr>
+        <w:t>document.getElementById</w:t>
+      </w:r>
+      <w:proofErr w:type="spellEnd"/>
+      <w:r>
+        <w:rPr>
+          <w:rFonts w:ascii="Arial" w:hAnsi="Arial" w:cs="Arial"/>
+          <w:b/>
+          <w:sz w:val="24"/>
+        </w:rPr>
+        <w:t>("peso-2");</w:t>
+      </w:r>
+    </w:p>
+    <w:p>
+      <w:pPr>
+        <w:rPr>
+          <w:rFonts w:ascii="Arial" w:hAnsi="Arial" w:cs="Arial"/>
+          <w:b/>
+          <w:sz w:val="24"/>
+          <w:szCs w:val="24"/>
+        </w:rPr>
+      </w:pPr>
+      <w:r>
+        <w:rPr>
+          <w:rFonts w:ascii="Arial" w:hAnsi="Arial" w:cs="Arial"/>
+          <w:sz w:val="24"/>
+          <w:szCs w:val="24"/>
+          <w:shd w:val="clear" w:color="auto" w:fill="FFFFFF"/>
+        </w:rPr>
+        <w:t xml:space="preserve">Para selecionar os elementos, </w:t>
+      </w:r>
+      <w:proofErr w:type="spellStart"/>
+      <w:r>
+        <w:rPr>
+          <w:rFonts w:ascii="Arial" w:hAnsi="Arial" w:cs="Arial"/>
+          <w:sz w:val="24"/>
+          <w:szCs w:val="24"/>
+          <w:shd w:val="clear" w:color="auto" w:fill="FFFFFF"/>
+        </w:rPr>
+        <w:t>sería</w:t>
+      </w:r>
+      <w:proofErr w:type="spellEnd"/>
+      <w:r>
+        <w:rPr>
+          <w:rFonts w:ascii="Arial" w:hAnsi="Arial" w:cs="Arial"/>
+          <w:sz w:val="24"/>
+          <w:szCs w:val="24"/>
+          <w:shd w:val="clear" w:color="auto" w:fill="FFFFFF"/>
+        </w:rPr>
+        <w:t xml:space="preserve"> necessário utilizar a função</w:t>
+      </w:r>
+      <w:r>
+        <w:rPr>
+          <w:rStyle w:val="apple-converted-space"/>
+          <w:rFonts w:ascii="Arial" w:hAnsi="Arial" w:cs="Arial"/>
+          <w:sz w:val="24"/>
+          <w:szCs w:val="24"/>
+          <w:shd w:val="clear" w:color="auto" w:fill="FFFFFF"/>
+        </w:rPr>
+        <w:t> </w:t>
+      </w:r>
+      <w:proofErr w:type="spellStart"/>
+      <w:r>
+        <w:rPr>
+          <w:rStyle w:val="CdigoHTML"/>
+          <w:rFonts w:ascii="Arial" w:eastAsiaTheme="minorHAnsi" w:hAnsi="Arial" w:cs="Arial"/>
+          <w:sz w:val="24"/>
+          <w:szCs w:val="24"/>
+          <w:shd w:val="clear" w:color="auto" w:fill="F5F2F0"/>
+        </w:rPr>
+        <w:t>document.getElementById</w:t>
+      </w:r>
+      <w:r>
+        <w:rPr>
+          <w:rFonts w:ascii="Arial" w:hAnsi="Arial" w:cs="Arial"/>
+          <w:sz w:val="24"/>
+          <w:szCs w:val="24"/>
+          <w:shd w:val="clear" w:color="auto" w:fill="FFFFFF"/>
+        </w:rPr>
+        <w:t>e</w:t>
+      </w:r>
+      <w:proofErr w:type="spellEnd"/>
+      <w:r>
+        <w:rPr>
+          <w:rFonts w:ascii="Arial" w:hAnsi="Arial" w:cs="Arial"/>
+          <w:sz w:val="24"/>
+          <w:szCs w:val="24"/>
+          <w:shd w:val="clear" w:color="auto" w:fill="FFFFFF"/>
+        </w:rPr>
+        <w:t xml:space="preserve"> para pegar o texto desses elementos poderíamos pegar o atributo</w:t>
+      </w:r>
+      <w:r>
+        <w:rPr>
+          <w:rStyle w:val="apple-converted-space"/>
+          <w:rFonts w:ascii="Arial" w:hAnsi="Arial" w:cs="Arial"/>
+          <w:sz w:val="24"/>
+          <w:szCs w:val="24"/>
+          <w:shd w:val="clear" w:color="auto" w:fill="FFFFFF"/>
+        </w:rPr>
+        <w:t> </w:t>
+      </w:r>
+      <w:proofErr w:type="spellStart"/>
+      <w:r>
+        <w:rPr>
+          <w:rStyle w:val="CdigoHTML"/>
+          <w:rFonts w:ascii="Arial" w:eastAsiaTheme="minorHAnsi" w:hAnsi="Arial" w:cs="Arial"/>
+          <w:sz w:val="24"/>
+          <w:szCs w:val="24"/>
+          <w:shd w:val="clear" w:color="auto" w:fill="F5F2F0"/>
+        </w:rPr>
+        <w:t>textContent</w:t>
+      </w:r>
+      <w:proofErr w:type="spellEnd"/>
+    </w:p>
+    <w:p>
+      <w:pPr>
+        <w:rPr>
+          <w:rFonts w:ascii="Arial" w:hAnsi="Arial" w:cs="Arial"/>
+          <w:b/>
+          <w:sz w:val="24"/>
+        </w:rPr>
+      </w:pPr>
+      <w:r>
+        <w:rPr>
+          <w:rFonts w:ascii="Arial" w:hAnsi="Arial" w:cs="Arial"/>
+          <w:b/>
+          <w:sz w:val="24"/>
+        </w:rPr>
+        <w:t>O elemento tem que ser um id.</w:t>
+      </w:r>
+    </w:p>
+    <w:p>
+      <w:pPr>
+        <w:rPr>
+          <w:rFonts w:ascii="Arial" w:hAnsi="Arial" w:cs="Arial"/>
+          <w:b/>
+          <w:sz w:val="24"/>
+        </w:rPr>
+      </w:pPr>
+    </w:p>
+    <w:p>
+      <w:pPr>
+        <w:rPr>
+          <w:rFonts w:ascii="Arial" w:hAnsi="Arial" w:cs="Arial"/>
+          <w:b/>
+          <w:sz w:val="24"/>
+        </w:rPr>
+      </w:pPr>
+    </w:p>
+    <w:p>
+      <w:pPr>
+        <w:rPr>
+          <w:rFonts w:ascii="Arial" w:hAnsi="Arial" w:cs="Arial"/>
+          <w:b/>
+          <w:sz w:val="24"/>
+        </w:rPr>
+      </w:pPr>
+    </w:p>
+    <w:p>
+      <w:pPr>
+        <w:rPr>
+          <w:rFonts w:ascii="Arial" w:hAnsi="Arial" w:cs="Arial"/>
+          <w:b/>
+          <w:sz w:val="24"/>
+        </w:rPr>
+      </w:pPr>
+    </w:p>
+    <w:p>
+      <w:pPr>
+        <w:rPr>
+          <w:rFonts w:ascii="Arial" w:hAnsi="Arial" w:cs="Arial"/>
+          <w:b/>
+          <w:sz w:val="24"/>
+        </w:rPr>
+      </w:pPr>
+    </w:p>
+    <w:p>
+      <w:pPr>
+        <w:rPr>
+          <w:rFonts w:ascii="Arial" w:hAnsi="Arial" w:cs="Arial"/>
+          <w:b/>
+          <w:sz w:val="24"/>
+        </w:rPr>
+      </w:pPr>
+    </w:p>
+    <w:p>
+      <w:pPr>
+        <w:rPr>
+          <w:rFonts w:ascii="Arial" w:hAnsi="Arial" w:cs="Arial"/>
+          <w:b/>
+          <w:sz w:val="24"/>
+        </w:rPr>
+      </w:pPr>
+    </w:p>
+    <w:p>
+      <w:pPr>
+        <w:rPr>
+          <w:rFonts w:ascii="Arial" w:hAnsi="Arial" w:cs="Arial"/>
+          <w:b/>
+          <w:sz w:val="24"/>
+        </w:rPr>
+      </w:pPr>
+    </w:p>
+    <w:p>
+      <w:pPr>
+        <w:rPr>
+          <w:rFonts w:ascii="Arial" w:hAnsi="Arial" w:cs="Arial"/>
+          <w:b/>
+          <w:sz w:val="24"/>
+        </w:rPr>
+      </w:pPr>
+    </w:p>
+    <w:p>
+      <w:pPr>
+        <w:rPr>
+          <w:rFonts w:ascii="Arial" w:hAnsi="Arial" w:cs="Arial"/>
+          <w:b/>
+          <w:sz w:val="24"/>
+        </w:rPr>
+      </w:pPr>
+      <w:r>
+        <w:rPr>
+          <w:rFonts w:ascii="Arial" w:hAnsi="Arial" w:cs="Arial"/>
+          <w:b/>
+          <w:sz w:val="24"/>
+        </w:rPr>
+        <w:lastRenderedPageBreak/>
+        <w:t xml:space="preserve">Pega o valor da variável </w:t>
+      </w:r>
+      <w:proofErr w:type="spellStart"/>
+      <w:r>
+        <w:rPr>
+          <w:rFonts w:ascii="Arial" w:hAnsi="Arial" w:cs="Arial"/>
+          <w:b/>
+          <w:sz w:val="24"/>
+        </w:rPr>
+        <w:t>tdpeso</w:t>
+      </w:r>
+      <w:proofErr w:type="spellEnd"/>
+      <w:r>
+        <w:rPr>
+          <w:rFonts w:ascii="Arial" w:hAnsi="Arial" w:cs="Arial"/>
+          <w:b/>
+          <w:sz w:val="24"/>
+        </w:rPr>
+        <w:t xml:space="preserve"> e joga em var peso;</w:t>
+      </w:r>
+    </w:p>
+    <w:p>
+      <w:pPr>
+        <w:rPr>
+          <w:rFonts w:ascii="Arial" w:hAnsi="Arial" w:cs="Arial"/>
+          <w:b/>
+          <w:sz w:val="24"/>
+        </w:rPr>
+      </w:pPr>
+      <w:proofErr w:type="gramStart"/>
+      <w:r>
+        <w:rPr>
+          <w:rFonts w:ascii="Arial" w:hAnsi="Arial" w:cs="Arial"/>
+          <w:b/>
+          <w:sz w:val="24"/>
+        </w:rPr>
+        <w:t>var</w:t>
+      </w:r>
+      <w:proofErr w:type="gramEnd"/>
+      <w:r>
+        <w:rPr>
+          <w:rFonts w:ascii="Arial" w:hAnsi="Arial" w:cs="Arial"/>
+          <w:b/>
+          <w:sz w:val="24"/>
+        </w:rPr>
+        <w:t xml:space="preserve"> peso = </w:t>
+      </w:r>
+      <w:proofErr w:type="spellStart"/>
+      <w:r>
+        <w:rPr>
+          <w:rFonts w:ascii="Arial" w:hAnsi="Arial" w:cs="Arial"/>
+          <w:b/>
+          <w:sz w:val="24"/>
+        </w:rPr>
+        <w:t>tdPeso.textContent</w:t>
+      </w:r>
+      <w:proofErr w:type="spellEnd"/>
+      <w:r>
+        <w:rPr>
+          <w:rFonts w:ascii="Arial" w:hAnsi="Arial" w:cs="Arial"/>
+          <w:b/>
+          <w:sz w:val="24"/>
+        </w:rPr>
+        <w:t>;</w:t>
+      </w:r>
+      <w:r>
+        <w:rPr>
+          <w:rFonts w:ascii="Arial" w:hAnsi="Arial" w:cs="Arial"/>
+          <w:b/>
+          <w:sz w:val="24"/>
+        </w:rPr>
+        <w:t xml:space="preserve"> </w:t>
+      </w:r>
+    </w:p>
+    <w:p>
+      <w:pPr>
+        <w:rPr>
+          <w:rFonts w:ascii="Arial" w:hAnsi="Arial" w:cs="Arial"/>
+          <w:b/>
+          <w:sz w:val="24"/>
+        </w:rPr>
+      </w:pPr>
+      <w:r>
+        <w:rPr>
+          <w:rFonts w:ascii="Arial" w:hAnsi="Arial" w:cs="Arial"/>
+          <w:b/>
+          <w:noProof/>
+          <w:sz w:val="24"/>
+          <w:lang w:eastAsia="pt-BR"/>
+        </w:rPr>
+        <w:drawing>
+          <wp:inline distT="0" distB="0" distL="0" distR="0" wp14:anchorId="73DDD73B" wp14:editId="2096F2A3">
+            <wp:extent cx="3810000" cy="2724826"/>
+            <wp:effectExtent l="0" t="0" r="0" b="0"/>
+            <wp:docPr id="8" name="Imagem 8"/>
+            <wp:cNvGraphicFramePr>
+              <a:graphicFrameLocks xmlns:a="http://schemas.openxmlformats.org/drawingml/2006/main" noChangeAspect="1"/>
+            </wp:cNvGraphicFramePr>
+            <a:graphic xmlns:a="http://schemas.openxmlformats.org/drawingml/2006/main">
+              <a:graphicData uri="http://schemas.openxmlformats.org/drawingml/2006/picture">
+                <pic:pic xmlns:pic="http://schemas.openxmlformats.org/drawingml/2006/picture">
+                  <pic:nvPicPr>
+                    <pic:cNvPr id="0" name="Picture 2"/>
+                    <pic:cNvPicPr>
+                      <a:picLocks noChangeAspect="1" noChangeArrowheads="1"/>
+                    </pic:cNvPicPr>
+                  </pic:nvPicPr>
+                  <pic:blipFill>
+                    <a:blip r:embed="rId12">
+                      <a:extLst>
+                        <a:ext uri="{28A0092B-C50C-407E-A947-70E740481C1C}">
+                          <a14:useLocalDpi xmlns:a14="http://schemas.microsoft.com/office/drawing/2010/main" val="0"/>
+                        </a:ext>
+                      </a:extLst>
+                    </a:blip>
+                    <a:srcRect/>
+                    <a:stretch>
+                      <a:fillRect/>
+                    </a:stretch>
+                  </pic:blipFill>
+                  <pic:spPr bwMode="auto">
+                    <a:xfrm>
+                      <a:off x="0" y="0"/>
+                      <a:ext cx="3854732" cy="2756817"/>
+                    </a:xfrm>
+                    <a:prstGeom prst="rect">
+                      <a:avLst/>
+                    </a:prstGeom>
+                    <a:noFill/>
+                    <a:ln>
+                      <a:noFill/>
+                    </a:ln>
+                  </pic:spPr>
+                </pic:pic>
+              </a:graphicData>
+            </a:graphic>
+          </wp:inline>
+        </w:drawing>
+      </w:r>
+    </w:p>
+    <w:p>
+      <w:pPr>
+        <w:rPr>
+          <w:rFonts w:ascii="Arial" w:hAnsi="Arial" w:cs="Arial"/>
+          <w:b/>
+          <w:sz w:val="24"/>
+        </w:rPr>
+      </w:pPr>
+    </w:p>
+    <w:p>
+      <w:pPr>
+        <w:rPr>
+          <w:rFonts w:ascii="Arial" w:hAnsi="Arial" w:cs="Arial"/>
+          <w:b/>
+          <w:sz w:val="24"/>
+        </w:rPr>
+      </w:pPr>
+      <w:r>
+        <w:rPr>
+          <w:rFonts w:ascii="Arial" w:hAnsi="Arial" w:cs="Arial"/>
+          <w:b/>
+          <w:sz w:val="24"/>
+        </w:rPr>
+        <w:t>Criar um objeto</w:t>
+      </w:r>
+    </w:p>
+    <w:p>
+      <w:pPr>
+        <w:rPr>
+          <w:rFonts w:ascii="Arial" w:hAnsi="Arial" w:cs="Arial"/>
+          <w:b/>
+          <w:sz w:val="24"/>
+        </w:rPr>
+      </w:pPr>
+      <w:proofErr w:type="gramStart"/>
+      <w:r>
+        <w:rPr>
+          <w:rFonts w:ascii="Arial" w:hAnsi="Arial" w:cs="Arial"/>
+          <w:b/>
+          <w:sz w:val="24"/>
+        </w:rPr>
+        <w:t>var</w:t>
+      </w:r>
+      <w:proofErr w:type="gramEnd"/>
+      <w:r>
+        <w:rPr>
+          <w:rFonts w:ascii="Arial" w:hAnsi="Arial" w:cs="Arial"/>
+          <w:b/>
+          <w:sz w:val="24"/>
+        </w:rPr>
+        <w:t xml:space="preserve"> paciente = {"</w:t>
+      </w:r>
+      <w:proofErr w:type="spellStart"/>
+      <w:r>
+        <w:rPr>
+          <w:rFonts w:ascii="Arial" w:hAnsi="Arial" w:cs="Arial"/>
+          <w:b/>
+          <w:sz w:val="24"/>
+        </w:rPr>
+        <w:t>peso":peso</w:t>
+      </w:r>
+      <w:proofErr w:type="spellEnd"/>
+      <w:r>
+        <w:rPr>
+          <w:rFonts w:ascii="Arial" w:hAnsi="Arial" w:cs="Arial"/>
+          <w:b/>
+          <w:sz w:val="24"/>
+        </w:rPr>
+        <w:t>, "</w:t>
+      </w:r>
+      <w:proofErr w:type="spellStart"/>
+      <w:r>
+        <w:rPr>
+          <w:rFonts w:ascii="Arial" w:hAnsi="Arial" w:cs="Arial"/>
+          <w:b/>
+          <w:sz w:val="24"/>
+        </w:rPr>
+        <w:t>altura":altura</w:t>
+      </w:r>
+      <w:proofErr w:type="spellEnd"/>
+      <w:r>
+        <w:rPr>
+          <w:rFonts w:ascii="Arial" w:hAnsi="Arial" w:cs="Arial"/>
+          <w:b/>
+          <w:sz w:val="24"/>
+        </w:rPr>
+        <w:t xml:space="preserve"> };</w:t>
+      </w:r>
+    </w:p>
+    <w:p>
+      <w:pPr>
+        <w:rPr>
+          <w:rFonts w:ascii="Arial" w:hAnsi="Arial" w:cs="Arial"/>
+          <w:b/>
+          <w:sz w:val="24"/>
+        </w:rPr>
+      </w:pPr>
+    </w:p>
+    <w:p>
+      <w:pPr>
+        <w:rPr>
+          <w:rFonts w:ascii="Arial" w:hAnsi="Arial" w:cs="Arial"/>
+          <w:b/>
+          <w:sz w:val="24"/>
+        </w:rPr>
+      </w:pPr>
+      <w:r>
+        <w:rPr>
+          <w:rFonts w:ascii="Arial" w:hAnsi="Arial" w:cs="Arial"/>
+          <w:b/>
+          <w:sz w:val="24"/>
+        </w:rPr>
+        <w:t>Dar valor para o objeto</w:t>
+      </w:r>
+    </w:p>
+    <w:p>
+      <w:pPr>
+        <w:rPr>
+          <w:rFonts w:ascii="Arial" w:hAnsi="Arial" w:cs="Arial"/>
+          <w:b/>
+          <w:sz w:val="24"/>
+        </w:rPr>
+      </w:pPr>
+      <w:proofErr w:type="spellStart"/>
+      <w:r>
+        <w:rPr>
+          <w:rFonts w:ascii="Arial" w:hAnsi="Arial" w:cs="Arial"/>
+          <w:b/>
+          <w:sz w:val="24"/>
+        </w:rPr>
+        <w:t>paciente.peso</w:t>
+      </w:r>
+      <w:proofErr w:type="spellEnd"/>
+      <w:r>
+        <w:rPr>
+          <w:rFonts w:ascii="Arial" w:hAnsi="Arial" w:cs="Arial"/>
+          <w:b/>
+          <w:sz w:val="24"/>
+        </w:rPr>
+        <w:t>;// o peso do paciente</w:t>
+      </w:r>
+    </w:p>
+    <w:p>
+      <w:pPr>
+        <w:rPr>
+          <w:rFonts w:ascii="Arial" w:hAnsi="Arial" w:cs="Arial"/>
+          <w:b/>
+          <w:sz w:val="24"/>
+        </w:rPr>
+      </w:pPr>
+      <w:proofErr w:type="spellStart"/>
+      <w:r>
+        <w:rPr>
+          <w:rFonts w:ascii="Arial" w:hAnsi="Arial" w:cs="Arial"/>
+          <w:b/>
+          <w:sz w:val="24"/>
+        </w:rPr>
+        <w:t>paciente.altura</w:t>
+      </w:r>
+      <w:proofErr w:type="spellEnd"/>
+      <w:r>
+        <w:rPr>
+          <w:rFonts w:ascii="Arial" w:hAnsi="Arial" w:cs="Arial"/>
+          <w:b/>
+          <w:sz w:val="24"/>
+        </w:rPr>
+        <w:t xml:space="preserve">//a altura do </w:t>
+      </w:r>
+      <w:proofErr w:type="spellStart"/>
+      <w:r>
+        <w:rPr>
+          <w:rFonts w:ascii="Arial" w:hAnsi="Arial" w:cs="Arial"/>
+          <w:b/>
+          <w:sz w:val="24"/>
+        </w:rPr>
+        <w:t>pasciente</w:t>
+      </w:r>
+      <w:proofErr w:type="spellEnd"/>
+    </w:p>
+    <w:p>
+      <w:pPr>
+        <w:rPr>
+          <w:rFonts w:ascii="Arial" w:hAnsi="Arial" w:cs="Arial"/>
+          <w:b/>
+          <w:sz w:val="24"/>
+        </w:rPr>
+      </w:pPr>
+      <w:r>
+        <w:rPr>
+          <w:rFonts w:ascii="Arial" w:hAnsi="Arial" w:cs="Arial"/>
+          <w:b/>
+          <w:noProof/>
+          <w:sz w:val="24"/>
+          <w:lang w:eastAsia="pt-BR"/>
+        </w:rPr>
+        <w:drawing>
+          <wp:inline distT="0" distB="0" distL="0" distR="0">
+            <wp:extent cx="3267075" cy="571500"/>
+            <wp:effectExtent l="0" t="0" r="9525" b="0"/>
+            <wp:docPr id="9" name="Imagem 9"/>
+            <wp:cNvGraphicFramePr>
+              <a:graphicFrameLocks xmlns:a="http://schemas.openxmlformats.org/drawingml/2006/main" noChangeAspect="1"/>
+            </wp:cNvGraphicFramePr>
+            <a:graphic xmlns:a="http://schemas.openxmlformats.org/drawingml/2006/main">
+              <a:graphicData uri="http://schemas.openxmlformats.org/drawingml/2006/picture">
+                <pic:pic xmlns:pic="http://schemas.openxmlformats.org/drawingml/2006/picture">
+                  <pic:nvPicPr>
+                    <pic:cNvPr id="0" name="Picture 3"/>
+                    <pic:cNvPicPr>
+                      <a:picLocks noChangeAspect="1" noChangeArrowheads="1"/>
+                    </pic:cNvPicPr>
+                  </pic:nvPicPr>
+                  <pic:blipFill>
+                    <a:blip r:embed="rId13">
+                      <a:extLst>
+                        <a:ext uri="{28A0092B-C50C-407E-A947-70E740481C1C}">
+                          <a14:useLocalDpi xmlns:a14="http://schemas.microsoft.com/office/drawing/2010/main" val="0"/>
+                        </a:ext>
+                      </a:extLst>
+                    </a:blip>
+                    <a:srcRect/>
+                    <a:stretch>
+                      <a:fillRect/>
+                    </a:stretch>
+                  </pic:blipFill>
+                  <pic:spPr bwMode="auto">
+                    <a:xfrm>
+                      <a:off x="0" y="0"/>
+                      <a:ext cx="3267075" cy="571500"/>
+                    </a:xfrm>
+                    <a:prstGeom prst="rect">
+                      <a:avLst/>
+                    </a:prstGeom>
+                    <a:noFill/>
+                    <a:ln>
+                      <a:noFill/>
+                    </a:ln>
+                  </pic:spPr>
+                </pic:pic>
+              </a:graphicData>
+            </a:graphic>
+          </wp:inline>
+        </w:drawing>
+      </w:r>
+    </w:p>
+    <w:p>
+      <w:pPr>
+        <w:rPr>
+          <w:rFonts w:ascii="Arial" w:hAnsi="Arial" w:cs="Arial"/>
+          <w:b/>
+          <w:sz w:val="24"/>
+        </w:rPr>
+      </w:pPr>
+    </w:p>
+    <w:p>
+      <w:pPr>
+        <w:shd w:val="clear" w:color="auto" w:fill="FFFFFF"/>
+        <w:spacing w:before="600" w:after="0" w:line="240" w:lineRule="auto"/>
+        <w:jc w:val="both"/>
+        <w:outlineLvl w:val="1"/>
+        <w:rPr>
+          <w:rFonts w:ascii="Arial" w:eastAsia="Times New Roman" w:hAnsi="Arial" w:cs="Arial"/>
+          <w:b/>
+          <w:bCs/>
+          <w:sz w:val="30"/>
+          <w:szCs w:val="30"/>
+          <w:lang w:eastAsia="pt-BR"/>
+        </w:rPr>
+      </w:pPr>
+      <w:r>
+        <w:rPr>
+          <w:rFonts w:ascii="Arial" w:eastAsia="Times New Roman" w:hAnsi="Arial" w:cs="Arial"/>
+          <w:b/>
+          <w:bCs/>
+          <w:sz w:val="30"/>
+          <w:szCs w:val="30"/>
+          <w:lang w:eastAsia="pt-BR"/>
+        </w:rPr>
+        <w:t>O que é DOM e como usá-lo?</w:t>
+      </w:r>
+    </w:p>
+    <w:p>
+      <w:pPr>
+        <w:shd w:val="clear" w:color="auto" w:fill="FFFFFF"/>
+        <w:spacing w:after="0" w:line="408" w:lineRule="atLeast"/>
+        <w:jc w:val="both"/>
+        <w:rPr>
+          <w:rFonts w:ascii="Arial" w:eastAsia="Times New Roman" w:hAnsi="Arial" w:cs="Arial"/>
+          <w:sz w:val="26"/>
+          <w:szCs w:val="26"/>
+          <w:lang w:eastAsia="pt-BR"/>
+        </w:rPr>
+      </w:pPr>
+      <w:r>
+        <w:rPr>
+          <w:rFonts w:ascii="Arial" w:eastAsia="Times New Roman" w:hAnsi="Arial" w:cs="Arial"/>
+          <w:sz w:val="26"/>
+          <w:szCs w:val="26"/>
+          <w:lang w:eastAsia="pt-BR"/>
+        </w:rPr>
+        <w:t>DOM é um acrônimo para </w:t>
+      </w:r>
+      <w:proofErr w:type="spellStart"/>
+      <w:r>
+        <w:rPr>
+          <w:rFonts w:ascii="Arial" w:eastAsia="Times New Roman" w:hAnsi="Arial" w:cs="Arial"/>
+          <w:i/>
+          <w:iCs/>
+          <w:sz w:val="26"/>
+          <w:szCs w:val="26"/>
+          <w:lang w:eastAsia="pt-BR"/>
+        </w:rPr>
+        <w:t>Document</w:t>
+      </w:r>
+      <w:proofErr w:type="spellEnd"/>
+      <w:r>
+        <w:rPr>
+          <w:rFonts w:ascii="Arial" w:eastAsia="Times New Roman" w:hAnsi="Arial" w:cs="Arial"/>
+          <w:i/>
+          <w:iCs/>
+          <w:sz w:val="26"/>
+          <w:szCs w:val="26"/>
+          <w:lang w:eastAsia="pt-BR"/>
+        </w:rPr>
+        <w:t xml:space="preserve"> </w:t>
+      </w:r>
+      <w:proofErr w:type="spellStart"/>
+      <w:r>
+        <w:rPr>
+          <w:rFonts w:ascii="Arial" w:eastAsia="Times New Roman" w:hAnsi="Arial" w:cs="Arial"/>
+          <w:i/>
+          <w:iCs/>
+          <w:sz w:val="26"/>
+          <w:szCs w:val="26"/>
+          <w:lang w:eastAsia="pt-BR"/>
+        </w:rPr>
+        <w:t>Object</w:t>
+      </w:r>
+      <w:proofErr w:type="spellEnd"/>
+      <w:r>
+        <w:rPr>
+          <w:rFonts w:ascii="Arial" w:eastAsia="Times New Roman" w:hAnsi="Arial" w:cs="Arial"/>
+          <w:i/>
+          <w:iCs/>
+          <w:sz w:val="26"/>
+          <w:szCs w:val="26"/>
+          <w:lang w:eastAsia="pt-BR"/>
+        </w:rPr>
+        <w:t xml:space="preserve"> </w:t>
+      </w:r>
+      <w:proofErr w:type="spellStart"/>
+      <w:r>
+        <w:rPr>
+          <w:rFonts w:ascii="Arial" w:eastAsia="Times New Roman" w:hAnsi="Arial" w:cs="Arial"/>
+          <w:i/>
+          <w:iCs/>
+          <w:sz w:val="26"/>
+          <w:szCs w:val="26"/>
+          <w:lang w:eastAsia="pt-BR"/>
+        </w:rPr>
+        <w:t>Model</w:t>
+      </w:r>
+      <w:proofErr w:type="spellEnd"/>
+      <w:r>
+        <w:rPr>
+          <w:rFonts w:ascii="Arial" w:eastAsia="Times New Roman" w:hAnsi="Arial" w:cs="Arial"/>
+          <w:sz w:val="26"/>
+          <w:szCs w:val="26"/>
+          <w:lang w:eastAsia="pt-BR"/>
+        </w:rPr>
+        <w:t xml:space="preserve">, basicamente ele é uma representação de uma página </w:t>
+      </w:r>
+      <w:proofErr w:type="spellStart"/>
+      <w:r>
+        <w:rPr>
+          <w:rFonts w:ascii="Arial" w:eastAsia="Times New Roman" w:hAnsi="Arial" w:cs="Arial"/>
+          <w:sz w:val="26"/>
+          <w:szCs w:val="26"/>
+          <w:lang w:eastAsia="pt-BR"/>
+        </w:rPr>
+        <w:t>html</w:t>
+      </w:r>
+      <w:proofErr w:type="spellEnd"/>
+      <w:r>
+        <w:rPr>
+          <w:rFonts w:ascii="Arial" w:eastAsia="Times New Roman" w:hAnsi="Arial" w:cs="Arial"/>
+          <w:sz w:val="26"/>
+          <w:szCs w:val="26"/>
+          <w:lang w:eastAsia="pt-BR"/>
+        </w:rPr>
+        <w:t xml:space="preserve"> no mundo </w:t>
+      </w:r>
+      <w:proofErr w:type="spellStart"/>
+      <w:r>
+        <w:rPr>
+          <w:rFonts w:ascii="Arial" w:eastAsia="Times New Roman" w:hAnsi="Arial" w:cs="Arial"/>
+          <w:sz w:val="26"/>
+          <w:szCs w:val="26"/>
+          <w:lang w:eastAsia="pt-BR"/>
+        </w:rPr>
+        <w:t>Javascript</w:t>
+      </w:r>
+      <w:proofErr w:type="spellEnd"/>
+      <w:r>
+        <w:rPr>
+          <w:rFonts w:ascii="Arial" w:eastAsia="Times New Roman" w:hAnsi="Arial" w:cs="Arial"/>
+          <w:sz w:val="26"/>
+          <w:szCs w:val="26"/>
+          <w:lang w:eastAsia="pt-BR"/>
+        </w:rPr>
+        <w:t xml:space="preserve"> e pode ser acessado a partir da variável </w:t>
+      </w:r>
+      <w:proofErr w:type="spellStart"/>
+      <w:r>
+        <w:rPr>
+          <w:rFonts w:ascii="Courier New" w:eastAsia="Times New Roman" w:hAnsi="Courier New" w:cs="Courier New"/>
+          <w:sz w:val="20"/>
+          <w:szCs w:val="20"/>
+          <w:shd w:val="clear" w:color="auto" w:fill="F5F2F0"/>
+          <w:lang w:eastAsia="pt-BR"/>
+        </w:rPr>
+        <w:t>document</w:t>
+      </w:r>
+      <w:proofErr w:type="spellEnd"/>
+      <w:r>
+        <w:rPr>
+          <w:rFonts w:ascii="Arial" w:eastAsia="Times New Roman" w:hAnsi="Arial" w:cs="Arial"/>
+          <w:sz w:val="26"/>
+          <w:szCs w:val="26"/>
+          <w:lang w:eastAsia="pt-BR"/>
+        </w:rPr>
+        <w:t>, que representa a raiz de nossa página.</w:t>
+      </w:r>
+    </w:p>
+    <w:p>
+      <w:pPr>
+        <w:rPr>
+          <w:rFonts w:ascii="Arial" w:hAnsi="Arial" w:cs="Arial"/>
+          <w:b/>
+          <w:sz w:val="24"/>
+        </w:rPr>
+      </w:pPr>
+    </w:p>
+    <w:p>
+      <w:pPr>
+        <w:rPr>
+          <w:rFonts w:ascii="Arial" w:hAnsi="Arial" w:cs="Arial"/>
+          <w:b/>
+          <w:sz w:val="24"/>
+        </w:rPr>
+      </w:pPr>
+      <w:r>
+        <w:rPr>
+          <w:rFonts w:ascii="Arial" w:hAnsi="Arial" w:cs="Arial"/>
+          <w:b/>
+          <w:sz w:val="24"/>
+        </w:rPr>
+        <w:lastRenderedPageBreak/>
+        <w:t xml:space="preserve">AULA JAVA SCRIPT </w:t>
+      </w:r>
+      <w:r>
+        <w:rPr>
+          <w:rFonts w:ascii="Arial" w:hAnsi="Arial" w:cs="Arial"/>
+          <w:b/>
+          <w:sz w:val="24"/>
+        </w:rPr>
+        <w:t xml:space="preserve">4 – </w:t>
+      </w:r>
+      <w:proofErr w:type="spellStart"/>
+      <w:r>
+        <w:rPr>
+          <w:rFonts w:ascii="Arial" w:hAnsi="Arial" w:cs="Arial"/>
+          <w:b/>
+          <w:sz w:val="24"/>
+        </w:rPr>
+        <w:t>loopings</w:t>
+      </w:r>
+      <w:proofErr w:type="spellEnd"/>
+    </w:p>
+    <w:p>
+      <w:pPr>
+        <w:rPr>
+          <w:rFonts w:ascii="Arial" w:hAnsi="Arial" w:cs="Arial"/>
+          <w:b/>
+          <w:sz w:val="24"/>
+        </w:rPr>
+      </w:pPr>
+      <w:proofErr w:type="spellStart"/>
+      <w:r>
+        <w:rPr>
+          <w:rFonts w:ascii="Arial" w:hAnsi="Arial" w:cs="Arial"/>
+          <w:b/>
+          <w:sz w:val="24"/>
+        </w:rPr>
+        <w:t>While</w:t>
+      </w:r>
+      <w:proofErr w:type="spellEnd"/>
+      <w:r>
+        <w:rPr>
+          <w:rFonts w:ascii="Arial" w:hAnsi="Arial" w:cs="Arial"/>
+          <w:b/>
+          <w:sz w:val="24"/>
+        </w:rPr>
+        <w:t xml:space="preserve"> </w:t>
+      </w:r>
+    </w:p>
+    <w:p>
+      <w:pPr>
+        <w:rPr>
+          <w:rFonts w:ascii="Arial" w:hAnsi="Arial" w:cs="Arial"/>
+          <w:b/>
+          <w:sz w:val="24"/>
+        </w:rPr>
+      </w:pPr>
+      <w:r>
+        <w:rPr>
+          <w:rFonts w:ascii="Arial" w:hAnsi="Arial" w:cs="Arial"/>
+          <w:b/>
+          <w:noProof/>
+          <w:sz w:val="24"/>
+          <w:lang w:eastAsia="pt-BR"/>
+        </w:rPr>
+        <w:drawing>
+          <wp:inline distT="0" distB="0" distL="0" distR="0">
+            <wp:extent cx="4181475" cy="3790950"/>
+            <wp:effectExtent l="0" t="0" r="9525" b="0"/>
+            <wp:docPr id="10" name="Imagem 10"/>
+            <wp:cNvGraphicFramePr>
+              <a:graphicFrameLocks xmlns:a="http://schemas.openxmlformats.org/drawingml/2006/main" noChangeAspect="1"/>
+            </wp:cNvGraphicFramePr>
+            <a:graphic xmlns:a="http://schemas.openxmlformats.org/drawingml/2006/main">
+              <a:graphicData uri="http://schemas.openxmlformats.org/drawingml/2006/picture">
+                <pic:pic xmlns:pic="http://schemas.openxmlformats.org/drawingml/2006/picture">
+                  <pic:nvPicPr>
+                    <pic:cNvPr id="0" name="Picture 4"/>
+                    <pic:cNvPicPr>
+                      <a:picLocks noChangeAspect="1" noChangeArrowheads="1"/>
+                    </pic:cNvPicPr>
+                  </pic:nvPicPr>
+                  <pic:blipFill>
+                    <a:blip r:embed="rId14">
+                      <a:extLst>
+                        <a:ext uri="{28A0092B-C50C-407E-A947-70E740481C1C}">
+                          <a14:useLocalDpi xmlns:a14="http://schemas.microsoft.com/office/drawing/2010/main" val="0"/>
+                        </a:ext>
+                      </a:extLst>
+                    </a:blip>
+                    <a:srcRect/>
+                    <a:stretch>
+                      <a:fillRect/>
+                    </a:stretch>
+                  </pic:blipFill>
+                  <pic:spPr bwMode="auto">
+                    <a:xfrm>
+                      <a:off x="0" y="0"/>
+                      <a:ext cx="4181475" cy="3790950"/>
+                    </a:xfrm>
+                    <a:prstGeom prst="rect">
+                      <a:avLst/>
+                    </a:prstGeom>
+                    <a:noFill/>
+                    <a:ln>
+                      <a:noFill/>
+                    </a:ln>
+                  </pic:spPr>
+                </pic:pic>
+              </a:graphicData>
+            </a:graphic>
+          </wp:inline>
+        </w:drawing>
+      </w:r>
+    </w:p>
+    <w:p>
+      <w:pPr>
+        <w:rPr>
+          <w:rFonts w:ascii="Arial" w:hAnsi="Arial" w:cs="Arial"/>
+          <w:b/>
+          <w:sz w:val="24"/>
+        </w:rPr>
+      </w:pPr>
+      <w:r>
+        <w:rPr>
+          <w:rFonts w:ascii="Arial" w:hAnsi="Arial" w:cs="Arial"/>
+          <w:b/>
+          <w:sz w:val="24"/>
+        </w:rPr>
+        <w:t xml:space="preserve">For </w:t>
+      </w:r>
+    </w:p>
+    <w:p>
+      <w:pPr>
+        <w:rPr>
+          <w:rFonts w:ascii="Arial" w:hAnsi="Arial" w:cs="Arial"/>
+          <w:b/>
+          <w:sz w:val="24"/>
+        </w:rPr>
+      </w:pPr>
+      <w:r>
+        <w:rPr>
+          <w:rFonts w:ascii="Arial" w:hAnsi="Arial" w:cs="Arial"/>
+          <w:b/>
+          <w:noProof/>
+          <w:sz w:val="24"/>
+          <w:lang w:eastAsia="pt-BR"/>
+        </w:rPr>
+        <w:drawing>
+          <wp:inline distT="0" distB="0" distL="0" distR="0">
+            <wp:extent cx="5391150" cy="1600200"/>
+            <wp:effectExtent l="0" t="0" r="0" b="0"/>
+            <wp:docPr id="11" name="Imagem 11"/>
+            <wp:cNvGraphicFramePr>
+              <a:graphicFrameLocks xmlns:a="http://schemas.openxmlformats.org/drawingml/2006/main" noChangeAspect="1"/>
+            </wp:cNvGraphicFramePr>
+            <a:graphic xmlns:a="http://schemas.openxmlformats.org/drawingml/2006/main">
+              <a:graphicData uri="http://schemas.openxmlformats.org/drawingml/2006/picture">
+                <pic:pic xmlns:pic="http://schemas.openxmlformats.org/drawingml/2006/picture">
+                  <pic:nvPicPr>
+                    <pic:cNvPr id="0" name="Picture 5"/>
+                    <pic:cNvPicPr>
+                      <a:picLocks noChangeAspect="1" noChangeArrowheads="1"/>
+                    </pic:cNvPicPr>
+                  </pic:nvPicPr>
+                  <pic:blipFill>
+                    <a:blip r:embed="rId15">
+                      <a:extLst>
+                        <a:ext uri="{28A0092B-C50C-407E-A947-70E740481C1C}">
+                          <a14:useLocalDpi xmlns:a14="http://schemas.microsoft.com/office/drawing/2010/main" val="0"/>
+                        </a:ext>
+                      </a:extLst>
+                    </a:blip>
+                    <a:srcRect/>
+                    <a:stretch>
+                      <a:fillRect/>
+                    </a:stretch>
+                  </pic:blipFill>
+                  <pic:spPr bwMode="auto">
+                    <a:xfrm>
+                      <a:off x="0" y="0"/>
+                      <a:ext cx="5391150" cy="1600200"/>
+                    </a:xfrm>
+                    <a:prstGeom prst="rect">
+                      <a:avLst/>
+                    </a:prstGeom>
+                    <a:noFill/>
+                    <a:ln>
+                      <a:noFill/>
+                    </a:ln>
+                  </pic:spPr>
+                </pic:pic>
+              </a:graphicData>
+            </a:graphic>
+          </wp:inline>
+        </w:drawing>
+      </w:r>
+    </w:p>
+    <w:p>
+      <w:pPr>
+        <w:rPr>
+          <w:rFonts w:ascii="Arial" w:hAnsi="Arial" w:cs="Arial"/>
+          <w:b/>
+          <w:sz w:val="24"/>
+        </w:rPr>
+      </w:pPr>
+    </w:p>
+    <w:p>
+      <w:pPr>
+        <w:rPr>
+          <w:rFonts w:ascii="Arial" w:hAnsi="Arial" w:cs="Arial"/>
+          <w:b/>
+          <w:sz w:val="24"/>
+        </w:rPr>
+      </w:pPr>
+    </w:p>
+    <w:p>
+      <w:pPr>
+        <w:rPr>
+          <w:rFonts w:ascii="Arial" w:hAnsi="Arial" w:cs="Arial"/>
+          <w:b/>
+          <w:sz w:val="24"/>
+        </w:rPr>
+      </w:pPr>
+    </w:p>
+    <w:p>
+      <w:pPr>
+        <w:rPr>
+          <w:rFonts w:ascii="Arial" w:hAnsi="Arial" w:cs="Arial"/>
+          <w:b/>
+          <w:sz w:val="24"/>
+        </w:rPr>
+      </w:pPr>
+    </w:p>
+    <w:p>
+      <w:pPr>
+        <w:rPr>
+          <w:rFonts w:ascii="Arial" w:hAnsi="Arial" w:cs="Arial"/>
+          <w:b/>
+          <w:sz w:val="24"/>
+        </w:rPr>
+      </w:pPr>
+    </w:p>
+    <w:p>
+      <w:pPr>
+        <w:rPr>
+          <w:rFonts w:ascii="Arial" w:hAnsi="Arial" w:cs="Arial"/>
+          <w:b/>
+          <w:sz w:val="24"/>
+        </w:rPr>
+      </w:pPr>
+    </w:p>
+    <w:p>
+      <w:pPr>
+        <w:rPr>
+          <w:rFonts w:ascii="Arial" w:hAnsi="Arial" w:cs="Arial"/>
+          <w:b/>
+          <w:sz w:val="24"/>
+        </w:rPr>
+      </w:pPr>
+    </w:p>
+    <w:p>
+      <w:pPr>
+        <w:rPr>
+          <w:rFonts w:ascii="Arial" w:hAnsi="Arial" w:cs="Arial"/>
+          <w:b/>
+          <w:sz w:val="24"/>
+        </w:rPr>
+      </w:pPr>
+      <w:r>
+        <w:rPr>
+          <w:rFonts w:ascii="Arial" w:hAnsi="Arial" w:cs="Arial"/>
+          <w:b/>
+          <w:sz w:val="24"/>
+        </w:rPr>
+        <w:lastRenderedPageBreak/>
+        <w:tab/>
+        <w:t>Index.html (Parte 1)</w:t>
+      </w:r>
+    </w:p>
+    <w:p>
+      <w:pPr>
+        <w:rPr>
+          <w:rFonts w:ascii="Arial" w:hAnsi="Arial" w:cs="Arial"/>
+          <w:b/>
+          <w:sz w:val="24"/>
+        </w:rPr>
+      </w:pPr>
+      <w:r>
+        <w:rPr>
+          <w:noProof/>
+          <w:lang w:eastAsia="pt-BR"/>
+        </w:rPr>
+        <w:drawing>
+          <wp:inline distT="0" distB="0" distL="0" distR="0" wp14:anchorId="6C039F3B" wp14:editId="62CAAB69">
+            <wp:extent cx="5400040" cy="3035935"/>
+            <wp:effectExtent l="0" t="0" r="0" b="0"/>
+            <wp:docPr id="16" name="Imagem 16"/>
+            <wp:cNvGraphicFramePr>
+              <a:graphicFrameLocks xmlns:a="http://schemas.openxmlformats.org/drawingml/2006/main" noChangeAspect="1"/>
+            </wp:cNvGraphicFramePr>
+            <a:graphic xmlns:a="http://schemas.openxmlformats.org/drawingml/2006/main">
+              <a:graphicData uri="http://schemas.openxmlformats.org/drawingml/2006/picture">
+                <pic:pic xmlns:pic="http://schemas.openxmlformats.org/drawingml/2006/picture">
+                  <pic:nvPicPr>
+                    <pic:cNvPr id="1" name=""/>
+                    <pic:cNvPicPr/>
+                  </pic:nvPicPr>
+                  <pic:blipFill>
+                    <a:blip r:embed="rId16"/>
+                    <a:stretch>
+                      <a:fillRect/>
+                    </a:stretch>
+                  </pic:blipFill>
+                  <pic:spPr>
+                    <a:xfrm>
+                      <a:off x="0" y="0"/>
+                      <a:ext cx="5400040" cy="3035935"/>
+                    </a:xfrm>
+                    <a:prstGeom prst="rect">
+                      <a:avLst/>
+                    </a:prstGeom>
+                  </pic:spPr>
+                </pic:pic>
+              </a:graphicData>
+            </a:graphic>
+          </wp:inline>
+        </w:drawing>
+      </w:r>
+    </w:p>
+    <w:p>
+      <w:pPr>
+        <w:rPr>
+          <w:rFonts w:ascii="Arial" w:hAnsi="Arial" w:cs="Arial"/>
+          <w:b/>
+          <w:sz w:val="24"/>
+        </w:rPr>
+      </w:pPr>
+      <w:r>
+        <w:rPr>
+          <w:rFonts w:ascii="Arial" w:hAnsi="Arial" w:cs="Arial"/>
+          <w:b/>
+          <w:sz w:val="24"/>
+        </w:rPr>
+        <w:tab/>
+      </w:r>
+      <w:r>
+        <w:rPr>
+          <w:rFonts w:ascii="Arial" w:hAnsi="Arial" w:cs="Arial"/>
+          <w:b/>
+          <w:sz w:val="24"/>
+        </w:rPr>
+        <w:t xml:space="preserve">Index.html (Parte </w:t>
+      </w:r>
+      <w:r>
+        <w:rPr>
+          <w:rFonts w:ascii="Arial" w:hAnsi="Arial" w:cs="Arial"/>
+          <w:b/>
+          <w:sz w:val="24"/>
+        </w:rPr>
+        <w:t>2</w:t>
+      </w:r>
+      <w:r>
+        <w:rPr>
+          <w:rFonts w:ascii="Arial" w:hAnsi="Arial" w:cs="Arial"/>
+          <w:b/>
+          <w:sz w:val="24"/>
+        </w:rPr>
+        <w:t>)</w:t>
+      </w:r>
+    </w:p>
+    <w:p>
+      <w:pPr>
+        <w:rPr>
+          <w:rFonts w:ascii="Arial" w:hAnsi="Arial" w:cs="Arial"/>
+          <w:b/>
+          <w:sz w:val="24"/>
+        </w:rPr>
+      </w:pPr>
+      <w:r>
+        <w:rPr>
+          <w:noProof/>
+          <w:lang w:eastAsia="pt-BR"/>
+        </w:rPr>
+        <w:drawing>
+          <wp:inline distT="0" distB="0" distL="0" distR="0" wp14:anchorId="3E64CD1D" wp14:editId="217F4B8C">
+            <wp:extent cx="5400040" cy="3035935"/>
+            <wp:effectExtent l="0" t="0" r="0" b="0"/>
+            <wp:docPr id="17" name="Imagem 17"/>
+            <wp:cNvGraphicFramePr>
+              <a:graphicFrameLocks xmlns:a="http://schemas.openxmlformats.org/drawingml/2006/main" noChangeAspect="1"/>
+            </wp:cNvGraphicFramePr>
+            <a:graphic xmlns:a="http://schemas.openxmlformats.org/drawingml/2006/main">
+              <a:graphicData uri="http://schemas.openxmlformats.org/drawingml/2006/picture">
+                <pic:pic xmlns:pic="http://schemas.openxmlformats.org/drawingml/2006/picture">
+                  <pic:nvPicPr>
+                    <pic:cNvPr id="1" name=""/>
+                    <pic:cNvPicPr/>
+                  </pic:nvPicPr>
+                  <pic:blipFill>
+                    <a:blip r:embed="rId17"/>
+                    <a:stretch>
+                      <a:fillRect/>
+                    </a:stretch>
+                  </pic:blipFill>
+                  <pic:spPr>
+                    <a:xfrm>
+                      <a:off x="0" y="0"/>
+                      <a:ext cx="5400040" cy="3035935"/>
+                    </a:xfrm>
+                    <a:prstGeom prst="rect">
+                      <a:avLst/>
+                    </a:prstGeom>
+                  </pic:spPr>
+                </pic:pic>
+              </a:graphicData>
+            </a:graphic>
+          </wp:inline>
+        </w:drawing>
+      </w:r>
+    </w:p>
+    <w:p>
+      <w:pPr>
+        <w:rPr>
+          <w:rFonts w:ascii="Arial" w:hAnsi="Arial" w:cs="Arial"/>
+          <w:b/>
+          <w:sz w:val="24"/>
+        </w:rPr>
+      </w:pPr>
+    </w:p>
+    <w:p>
+      <w:pPr>
+        <w:rPr>
+          <w:rFonts w:ascii="Arial" w:hAnsi="Arial" w:cs="Arial"/>
+          <w:b/>
+          <w:sz w:val="24"/>
+        </w:rPr>
+      </w:pPr>
+    </w:p>
+    <w:p>
+      <w:pPr>
+        <w:rPr>
+          <w:rFonts w:ascii="Arial" w:hAnsi="Arial" w:cs="Arial"/>
+          <w:b/>
+          <w:sz w:val="24"/>
+        </w:rPr>
+      </w:pPr>
+    </w:p>
+    <w:p>
+      <w:pPr>
+        <w:rPr>
+          <w:rFonts w:ascii="Arial" w:hAnsi="Arial" w:cs="Arial"/>
+          <w:b/>
+          <w:sz w:val="24"/>
+        </w:rPr>
+      </w:pPr>
+    </w:p>
+    <w:p>
+      <w:pPr>
+        <w:rPr>
+          <w:rFonts w:ascii="Arial" w:hAnsi="Arial" w:cs="Arial"/>
+          <w:b/>
+          <w:sz w:val="24"/>
+        </w:rPr>
+      </w:pPr>
+    </w:p>
+    <w:p>
+      <w:pPr>
+        <w:rPr>
+          <w:rFonts w:ascii="Arial" w:hAnsi="Arial" w:cs="Arial"/>
+          <w:b/>
+          <w:sz w:val="24"/>
+        </w:rPr>
+      </w:pPr>
+    </w:p>
+    <w:p>
+      <w:pPr>
+        <w:rPr>
+          <w:rFonts w:ascii="Arial" w:hAnsi="Arial" w:cs="Arial"/>
+          <w:b/>
+          <w:sz w:val="24"/>
+        </w:rPr>
+      </w:pPr>
+    </w:p>
+    <w:p>
+      <w:pPr>
+        <w:rPr>
+          <w:rFonts w:ascii="Arial" w:hAnsi="Arial" w:cs="Arial"/>
+          <w:b/>
+          <w:sz w:val="24"/>
+        </w:rPr>
+      </w:pPr>
+      <w:proofErr w:type="spellStart"/>
+      <w:r>
+        <w:rPr>
+          <w:rFonts w:ascii="Arial" w:hAnsi="Arial" w:cs="Arial"/>
+          <w:b/>
+          <w:sz w:val="24"/>
+        </w:rPr>
+        <w:t>Calculaimc</w:t>
+      </w:r>
+      <w:proofErr w:type="spellEnd"/>
+    </w:p>
+    <w:p>
+      <w:pPr>
+        <w:rPr>
+          <w:rFonts w:ascii="Arial" w:hAnsi="Arial" w:cs="Arial"/>
+          <w:b/>
+          <w:sz w:val="24"/>
+        </w:rPr>
+      </w:pPr>
+      <w:r>
+        <w:rPr>
+          <w:noProof/>
+          <w:lang w:eastAsia="pt-BR"/>
+        </w:rPr>
+        <w:drawing>
+          <wp:inline distT="0" distB="0" distL="0" distR="0" wp14:anchorId="095C1260" wp14:editId="17677F2A">
+            <wp:extent cx="5400040" cy="3035935"/>
+            <wp:effectExtent l="0" t="0" r="0" b="0"/>
+            <wp:docPr id="15" name="Imagem 15"/>
+            <wp:cNvGraphicFramePr>
+              <a:graphicFrameLocks xmlns:a="http://schemas.openxmlformats.org/drawingml/2006/main" noChangeAspect="1"/>
+            </wp:cNvGraphicFramePr>
+            <a:graphic xmlns:a="http://schemas.openxmlformats.org/drawingml/2006/main">
+              <a:graphicData uri="http://schemas.openxmlformats.org/drawingml/2006/picture">
+                <pic:pic xmlns:pic="http://schemas.openxmlformats.org/drawingml/2006/picture">
+                  <pic:nvPicPr>
+                    <pic:cNvPr id="1" name=""/>
+                    <pic:cNvPicPr/>
+                  </pic:nvPicPr>
+                  <pic:blipFill>
+                    <a:blip r:embed="rId18"/>
+                    <a:stretch>
+                      <a:fillRect/>
+                    </a:stretch>
+                  </pic:blipFill>
+                  <pic:spPr>
+                    <a:xfrm>
+                      <a:off x="0" y="0"/>
+                      <a:ext cx="5400040" cy="3035935"/>
+                    </a:xfrm>
+                    <a:prstGeom prst="rect">
+                      <a:avLst/>
+                    </a:prstGeom>
+                  </pic:spPr>
+                </pic:pic>
+              </a:graphicData>
+            </a:graphic>
+          </wp:inline>
+        </w:drawing>
+      </w:r>
+    </w:p>
+    <w:p>
+      <w:pPr>
+        <w:rPr>
+          <w:rFonts w:ascii="Arial" w:hAnsi="Arial" w:cs="Arial"/>
+          <w:b/>
+          <w:sz w:val="24"/>
+        </w:rPr>
+      </w:pPr>
+    </w:p>
+    <w:p>
+      <w:pPr>
+        <w:rPr>
+          <w:rFonts w:ascii="Arial" w:hAnsi="Arial" w:cs="Arial"/>
+          <w:b/>
+          <w:sz w:val="24"/>
+        </w:rPr>
+      </w:pPr>
+      <w:r>
+        <w:rPr>
+          <w:rFonts w:ascii="Arial" w:hAnsi="Arial" w:cs="Arial"/>
+          <w:b/>
+          <w:sz w:val="24"/>
+        </w:rPr>
+        <w:t xml:space="preserve">Calculo que coloca na tela o valor </w:t>
+      </w:r>
+    </w:p>
+    <w:p>
+      <w:pPr>
+        <w:rPr>
+          <w:rFonts w:ascii="Arial" w:hAnsi="Arial" w:cs="Arial"/>
+          <w:b/>
+          <w:sz w:val="24"/>
+        </w:rPr>
+      </w:pPr>
+      <w:r>
+        <w:rPr>
+          <w:rFonts w:ascii="Arial" w:hAnsi="Arial" w:cs="Arial"/>
+          <w:b/>
+          <w:noProof/>
+          <w:sz w:val="24"/>
+          <w:lang w:eastAsia="pt-BR"/>
+        </w:rPr>
+        <w:drawing>
+          <wp:inline distT="0" distB="0" distL="0" distR="0">
+            <wp:extent cx="4467225" cy="1381125"/>
+            <wp:effectExtent l="0" t="0" r="9525" b="9525"/>
+            <wp:docPr id="18" name="Imagem 18"/>
+            <wp:cNvGraphicFramePr>
+              <a:graphicFrameLocks xmlns:a="http://schemas.openxmlformats.org/drawingml/2006/main" noChangeAspect="1"/>
+            </wp:cNvGraphicFramePr>
+            <a:graphic xmlns:a="http://schemas.openxmlformats.org/drawingml/2006/main">
+              <a:graphicData uri="http://schemas.openxmlformats.org/drawingml/2006/picture">
+                <pic:pic xmlns:pic="http://schemas.openxmlformats.org/drawingml/2006/picture">
+                  <pic:nvPicPr>
+                    <pic:cNvPr id="0" name="Picture 1"/>
+                    <pic:cNvPicPr>
+                      <a:picLocks noChangeAspect="1" noChangeArrowheads="1"/>
+                    </pic:cNvPicPr>
+                  </pic:nvPicPr>
+                  <pic:blipFill>
+                    <a:blip r:embed="rId19">
+                      <a:extLst>
+                        <a:ext uri="{28A0092B-C50C-407E-A947-70E740481C1C}">
+                          <a14:useLocalDpi xmlns:a14="http://schemas.microsoft.com/office/drawing/2010/main" val="0"/>
+                        </a:ext>
+                      </a:extLst>
+                    </a:blip>
+                    <a:srcRect/>
+                    <a:stretch>
+                      <a:fillRect/>
+                    </a:stretch>
+                  </pic:blipFill>
+                  <pic:spPr bwMode="auto">
+                    <a:xfrm>
+                      <a:off x="0" y="0"/>
+                      <a:ext cx="4467225" cy="1381125"/>
+                    </a:xfrm>
+                    <a:prstGeom prst="rect">
+                      <a:avLst/>
+                    </a:prstGeom>
+                    <a:noFill/>
+                    <a:ln>
+                      <a:noFill/>
+                    </a:ln>
+                  </pic:spPr>
+                </pic:pic>
+              </a:graphicData>
+            </a:graphic>
+          </wp:inline>
+        </w:drawing>
+      </w:r>
       <w:bookmarkStart w:id="0" w:name="_GoBack"/>
       <w:bookmarkEnd w:id="0"/>
+    </w:p>
+    <w:p>
+      <w:pPr>
+        <w:rPr>
+          <w:rFonts w:ascii="Arial" w:hAnsi="Arial" w:cs="Arial"/>
+          <w:b/>
+          <w:sz w:val="24"/>
+        </w:rPr>
+      </w:pPr>
     </w:p>
     <w:sectPr>
       <w:pgSz w:w="11906" w:h="16838"/>
@@ -1554,6 +3181,26 @@
     <w:name w:val="Normal"/>
     <w:qFormat/>
   </w:style>
+  <w:style w:type="paragraph" w:styleId="Ttulo2">
+    <w:name w:val="heading 2"/>
+    <w:basedOn w:val="Normal"/>
+    <w:link w:val="Ttulo2Char"/>
+    <w:uiPriority w:val="9"/>
+    <w:qFormat/>
+    <w:rsid w:val="00C64786"/>
+    <w:pPr>
+      <w:spacing w:before="100" w:beforeAutospacing="1" w:after="100" w:afterAutospacing="1" w:line="240" w:lineRule="auto"/>
+      <w:outlineLvl w:val="1"/>
+    </w:pPr>
+    <w:rPr>
+      <w:rFonts w:ascii="Times New Roman" w:eastAsia="Times New Roman" w:hAnsi="Times New Roman" w:cs="Times New Roman"/>
+      <w:b/>
+      <w:bCs/>
+      <w:sz w:val="36"/>
+      <w:szCs w:val="36"/>
+      <w:lang w:eastAsia="pt-BR"/>
+    </w:rPr>
+  </w:style>
   <w:style w:type="character" w:default="1" w:styleId="Fontepargpadro">
     <w:name w:val="Default Paragraph Font"/>
     <w:uiPriority w:val="1"/>
@@ -1625,6 +3272,62 @@
     <w:rPr>
       <w:b/>
       <w:bCs/>
+    </w:rPr>
+  </w:style>
+  <w:style w:type="character" w:customStyle="1" w:styleId="Ttulo2Char">
+    <w:name w:val="Título 2 Char"/>
+    <w:basedOn w:val="Fontepargpadro"/>
+    <w:link w:val="Ttulo2"/>
+    <w:uiPriority w:val="9"/>
+    <w:rsid w:val="00C64786"/>
+    <w:rPr>
+      <w:rFonts w:ascii="Times New Roman" w:eastAsia="Times New Roman" w:hAnsi="Times New Roman" w:cs="Times New Roman"/>
+      <w:b/>
+      <w:bCs/>
+      <w:sz w:val="36"/>
+      <w:szCs w:val="36"/>
+      <w:lang w:eastAsia="pt-BR"/>
+    </w:rPr>
+  </w:style>
+  <w:style w:type="paragraph" w:styleId="NormalWeb">
+    <w:name w:val="Normal (Web)"/>
+    <w:basedOn w:val="Normal"/>
+    <w:uiPriority w:val="99"/>
+    <w:semiHidden/>
+    <w:unhideWhenUsed/>
+    <w:rsid w:val="00C64786"/>
+    <w:pPr>
+      <w:spacing w:before="100" w:beforeAutospacing="1" w:after="100" w:afterAutospacing="1" w:line="240" w:lineRule="auto"/>
+    </w:pPr>
+    <w:rPr>
+      <w:rFonts w:ascii="Times New Roman" w:eastAsia="Times New Roman" w:hAnsi="Times New Roman" w:cs="Times New Roman"/>
+      <w:sz w:val="24"/>
+      <w:szCs w:val="24"/>
+      <w:lang w:eastAsia="pt-BR"/>
+    </w:rPr>
+  </w:style>
+  <w:style w:type="character" w:styleId="nfase">
+    <w:name w:val="Emphasis"/>
+    <w:basedOn w:val="Fontepargpadro"/>
+    <w:uiPriority w:val="20"/>
+    <w:qFormat/>
+    <w:rsid w:val="00C64786"/>
+    <w:rPr>
+      <w:i/>
+      <w:iCs/>
+    </w:rPr>
+  </w:style>
+  <w:style w:type="character" w:styleId="CdigoHTML">
+    <w:name w:val="HTML Code"/>
+    <w:basedOn w:val="Fontepargpadro"/>
+    <w:uiPriority w:val="99"/>
+    <w:semiHidden/>
+    <w:unhideWhenUsed/>
+    <w:rsid w:val="00C64786"/>
+    <w:rPr>
+      <w:rFonts w:ascii="Courier New" w:eastAsia="Times New Roman" w:hAnsi="Courier New" w:cs="Courier New"/>
+      <w:sz w:val="20"/>
+      <w:szCs w:val="20"/>
     </w:rPr>
   </w:style>
 </w:styles>
@@ -1920,7 +3623,7 @@
 </file>
 
 <file path=customXml/itemProps1.xml><?xml version="1.0" encoding="utf-8"?>
-<ds:datastoreItem xmlns:ds="http://schemas.openxmlformats.org/officeDocument/2006/customXml" ds:itemID="{408C36E0-2984-4CB5-957B-35403B0DE4F3}">
+<ds:datastoreItem xmlns:ds="http://schemas.openxmlformats.org/officeDocument/2006/customXml" ds:itemID="{30C56F09-033E-4D7F-93D4-36AE9E1DE31B}">
   <ds:schemaRefs>
     <ds:schemaRef ds:uri="http://schemas.openxmlformats.org/officeDocument/2006/bibliography"/>
   </ds:schemaRefs>

--- a/Tutotial  JavaScript.docx
+++ b/Tutotial  JavaScript.docx
@@ -2466,30 +2466,7 @@
           <w:sz w:val="24"/>
         </w:rPr>
         <w:tab/>
-      </w:r>
-      <w:r>
-        <w:rPr>
-          <w:rFonts w:ascii="Arial" w:hAnsi="Arial" w:cs="Arial"/>
-          <w:b/>
-          <w:sz w:val="24"/>
-        </w:rPr>
-        <w:t xml:space="preserve">Index.html (Parte </w:t>
-      </w:r>
-      <w:r>
-        <w:rPr>
-          <w:rFonts w:ascii="Arial" w:hAnsi="Arial" w:cs="Arial"/>
-          <w:b/>
-          <w:sz w:val="24"/>
-        </w:rPr>
-        <w:t>2</w:t>
-      </w:r>
-      <w:r>
-        <w:rPr>
-          <w:rFonts w:ascii="Arial" w:hAnsi="Arial" w:cs="Arial"/>
-          <w:b/>
-          <w:sz w:val="24"/>
-        </w:rPr>
-        <w:t>)</w:t>
+        <w:t>Index.html (Parte 2)</w:t>
       </w:r>
     </w:p>
     <w:p>
@@ -2765,6 +2742,234 @@
           </wp:inline>
         </w:drawing>
       </w:r>
+    </w:p>
+    <w:p>
+      <w:pPr>
+        <w:rPr>
+          <w:rFonts w:ascii="Arial" w:hAnsi="Arial" w:cs="Arial"/>
+          <w:b/>
+          <w:sz w:val="24"/>
+        </w:rPr>
+      </w:pPr>
+    </w:p>
+    <w:p>
+      <w:pPr>
+        <w:rPr>
+          <w:rFonts w:ascii="Arial" w:hAnsi="Arial" w:cs="Arial"/>
+          <w:b/>
+          <w:sz w:val="24"/>
+        </w:rPr>
+      </w:pPr>
+    </w:p>
+    <w:p>
+      <w:pPr>
+        <w:rPr>
+          <w:rFonts w:ascii="Arial" w:hAnsi="Arial" w:cs="Arial"/>
+          <w:b/>
+          <w:sz w:val="24"/>
+        </w:rPr>
+      </w:pPr>
+    </w:p>
+    <w:p>
+      <w:pPr>
+        <w:rPr>
+          <w:rFonts w:ascii="Arial" w:hAnsi="Arial" w:cs="Arial"/>
+          <w:b/>
+          <w:sz w:val="24"/>
+        </w:rPr>
+      </w:pPr>
+    </w:p>
+    <w:p>
+      <w:pPr>
+        <w:rPr>
+          <w:rFonts w:ascii="Arial" w:hAnsi="Arial" w:cs="Arial"/>
+          <w:b/>
+          <w:sz w:val="24"/>
+        </w:rPr>
+      </w:pPr>
+    </w:p>
+    <w:p>
+      <w:pPr>
+        <w:rPr>
+          <w:rFonts w:ascii="Arial" w:hAnsi="Arial" w:cs="Arial"/>
+          <w:b/>
+          <w:sz w:val="24"/>
+        </w:rPr>
+      </w:pPr>
+    </w:p>
+    <w:p>
+      <w:pPr>
+        <w:rPr>
+          <w:rFonts w:ascii="Arial" w:hAnsi="Arial" w:cs="Arial"/>
+          <w:b/>
+          <w:sz w:val="24"/>
+        </w:rPr>
+      </w:pPr>
+    </w:p>
+    <w:p>
+      <w:pPr>
+        <w:rPr>
+          <w:rFonts w:ascii="Arial" w:hAnsi="Arial" w:cs="Arial"/>
+          <w:b/>
+          <w:sz w:val="24"/>
+        </w:rPr>
+      </w:pPr>
+    </w:p>
+    <w:p>
+      <w:pPr>
+        <w:rPr>
+          <w:rFonts w:ascii="Arial" w:hAnsi="Arial" w:cs="Arial"/>
+          <w:b/>
+          <w:sz w:val="24"/>
+        </w:rPr>
+      </w:pPr>
+    </w:p>
+    <w:p>
+      <w:pPr>
+        <w:rPr>
+          <w:rFonts w:ascii="Arial" w:hAnsi="Arial" w:cs="Arial"/>
+          <w:b/>
+          <w:sz w:val="24"/>
+        </w:rPr>
+      </w:pPr>
+      <w:r>
+        <w:rPr>
+          <w:rFonts w:ascii="Arial" w:hAnsi="Arial" w:cs="Arial"/>
+          <w:b/>
+          <w:sz w:val="24"/>
+        </w:rPr>
+        <w:lastRenderedPageBreak/>
+        <w:t>AULA JAVA SCRIPT</w:t>
+      </w:r>
+      <w:r>
+        <w:rPr>
+          <w:rFonts w:ascii="Arial" w:hAnsi="Arial" w:cs="Arial"/>
+          <w:b/>
+          <w:sz w:val="24"/>
+        </w:rPr>
+        <w:t xml:space="preserve"> 5</w:t>
+      </w:r>
+      <w:r>
+        <w:rPr>
+          <w:rFonts w:ascii="Arial" w:hAnsi="Arial" w:cs="Arial"/>
+          <w:b/>
+          <w:sz w:val="24"/>
+        </w:rPr>
+        <w:t xml:space="preserve"> – </w:t>
+      </w:r>
+      <w:r>
+        <w:rPr>
+          <w:rFonts w:ascii="Arial" w:hAnsi="Arial" w:cs="Arial"/>
+          <w:b/>
+          <w:sz w:val="24"/>
+        </w:rPr>
+        <w:t xml:space="preserve">Função </w:t>
+      </w:r>
+    </w:p>
+    <w:p>
+      <w:pPr>
+        <w:rPr>
+          <w:rFonts w:ascii="Arial" w:hAnsi="Arial" w:cs="Arial"/>
+          <w:b/>
+          <w:sz w:val="24"/>
+        </w:rPr>
+      </w:pPr>
+      <w:r>
+        <w:rPr>
+          <w:rFonts w:ascii="Arial" w:hAnsi="Arial" w:cs="Arial"/>
+          <w:b/>
+          <w:noProof/>
+          <w:sz w:val="24"/>
+          <w:lang w:eastAsia="pt-BR"/>
+        </w:rPr>
+        <w:drawing>
+          <wp:inline distT="0" distB="0" distL="0" distR="0">
+            <wp:extent cx="5391150" cy="2019300"/>
+            <wp:effectExtent l="0" t="0" r="0" b="0"/>
+            <wp:docPr id="23" name="Imagem 23"/>
+            <wp:cNvGraphicFramePr>
+              <a:graphicFrameLocks xmlns:a="http://schemas.openxmlformats.org/drawingml/2006/main" noChangeAspect="1"/>
+            </wp:cNvGraphicFramePr>
+            <a:graphic xmlns:a="http://schemas.openxmlformats.org/drawingml/2006/main">
+              <a:graphicData uri="http://schemas.openxmlformats.org/drawingml/2006/picture">
+                <pic:pic xmlns:pic="http://schemas.openxmlformats.org/drawingml/2006/picture">
+                  <pic:nvPicPr>
+                    <pic:cNvPr id="0" name="Picture 4"/>
+                    <pic:cNvPicPr>
+                      <a:picLocks noChangeAspect="1" noChangeArrowheads="1"/>
+                    </pic:cNvPicPr>
+                  </pic:nvPicPr>
+                  <pic:blipFill>
+                    <a:blip r:embed="rId20">
+                      <a:extLst>
+                        <a:ext uri="{28A0092B-C50C-407E-A947-70E740481C1C}">
+                          <a14:useLocalDpi xmlns:a14="http://schemas.microsoft.com/office/drawing/2010/main" val="0"/>
+                        </a:ext>
+                      </a:extLst>
+                    </a:blip>
+                    <a:srcRect/>
+                    <a:stretch>
+                      <a:fillRect/>
+                    </a:stretch>
+                  </pic:blipFill>
+                  <pic:spPr bwMode="auto">
+                    <a:xfrm>
+                      <a:off x="0" y="0"/>
+                      <a:ext cx="5391150" cy="2019300"/>
+                    </a:xfrm>
+                    <a:prstGeom prst="rect">
+                      <a:avLst/>
+                    </a:prstGeom>
+                    <a:noFill/>
+                    <a:ln>
+                      <a:noFill/>
+                    </a:ln>
+                  </pic:spPr>
+                </pic:pic>
+              </a:graphicData>
+            </a:graphic>
+          </wp:inline>
+        </w:drawing>
+      </w:r>
+    </w:p>
+    <w:p>
+      <w:pPr>
+        <w:rPr>
+          <w:rFonts w:ascii="Arial" w:hAnsi="Arial" w:cs="Arial"/>
+          <w:b/>
+          <w:noProof/>
+          <w:sz w:val="24"/>
+          <w:lang w:eastAsia="pt-BR"/>
+        </w:rPr>
+      </w:pPr>
+    </w:p>
+    <w:p>
+      <w:pPr>
+        <w:rPr>
+          <w:rFonts w:ascii="Arial" w:hAnsi="Arial" w:cs="Arial"/>
+          <w:b/>
+          <w:sz w:val="24"/>
+        </w:rPr>
+      </w:pPr>
+      <w:r>
+        <w:rPr>
+          <w:rFonts w:ascii="Arial" w:hAnsi="Arial" w:cs="Arial"/>
+          <w:b/>
+          <w:sz w:val="24"/>
+        </w:rPr>
+        <w:t>Declarando uma função</w:t>
+      </w:r>
+    </w:p>
+    <w:p>
+      <w:pPr>
+        <w:rPr>
+          <w:rFonts w:ascii="Arial" w:hAnsi="Arial" w:cs="Arial"/>
+          <w:b/>
+          <w:noProof/>
+          <w:sz w:val="24"/>
+          <w:lang w:eastAsia="pt-BR"/>
+        </w:rPr>
+      </w:pPr>
       <w:bookmarkStart w:id="0" w:name="_GoBack"/>
       <w:bookmarkEnd w:id="0"/>
     </w:p>
@@ -2776,6 +2981,423 @@
           <w:sz w:val="24"/>
         </w:rPr>
       </w:pPr>
+      <w:r>
+        <w:rPr>
+          <w:rFonts w:ascii="Arial" w:hAnsi="Arial" w:cs="Arial"/>
+          <w:b/>
+          <w:noProof/>
+          <w:sz w:val="24"/>
+          <w:lang w:eastAsia="pt-BR"/>
+        </w:rPr>
+        <w:drawing>
+          <wp:inline distT="0" distB="0" distL="0" distR="0">
+            <wp:extent cx="3248025" cy="1393303"/>
+            <wp:effectExtent l="0" t="0" r="0" b="0"/>
+            <wp:docPr id="12" name="Imagem 12"/>
+            <wp:cNvGraphicFramePr>
+              <a:graphicFrameLocks xmlns:a="http://schemas.openxmlformats.org/drawingml/2006/main" noChangeAspect="1"/>
+            </wp:cNvGraphicFramePr>
+            <a:graphic xmlns:a="http://schemas.openxmlformats.org/drawingml/2006/main">
+              <a:graphicData uri="http://schemas.openxmlformats.org/drawingml/2006/picture">
+                <pic:pic xmlns:pic="http://schemas.openxmlformats.org/drawingml/2006/picture">
+                  <pic:nvPicPr>
+                    <pic:cNvPr id="0" name="Picture 1"/>
+                    <pic:cNvPicPr>
+                      <a:picLocks noChangeAspect="1" noChangeArrowheads="1"/>
+                    </pic:cNvPicPr>
+                  </pic:nvPicPr>
+                  <pic:blipFill>
+                    <a:blip r:embed="rId21">
+                      <a:extLst>
+                        <a:ext uri="{28A0092B-C50C-407E-A947-70E740481C1C}">
+                          <a14:useLocalDpi xmlns:a14="http://schemas.microsoft.com/office/drawing/2010/main" val="0"/>
+                        </a:ext>
+                      </a:extLst>
+                    </a:blip>
+                    <a:srcRect/>
+                    <a:stretch>
+                      <a:fillRect/>
+                    </a:stretch>
+                  </pic:blipFill>
+                  <pic:spPr bwMode="auto">
+                    <a:xfrm>
+                      <a:off x="0" y="0"/>
+                      <a:ext cx="3261236" cy="1398970"/>
+                    </a:xfrm>
+                    <a:prstGeom prst="rect">
+                      <a:avLst/>
+                    </a:prstGeom>
+                    <a:noFill/>
+                    <a:ln>
+                      <a:noFill/>
+                    </a:ln>
+                  </pic:spPr>
+                </pic:pic>
+              </a:graphicData>
+            </a:graphic>
+          </wp:inline>
+        </w:drawing>
+      </w:r>
+    </w:p>
+    <w:p>
+      <w:pPr>
+        <w:rPr>
+          <w:rFonts w:ascii="Arial" w:hAnsi="Arial" w:cs="Arial"/>
+          <w:b/>
+          <w:sz w:val="24"/>
+        </w:rPr>
+      </w:pPr>
+    </w:p>
+    <w:p>
+      <w:pPr>
+        <w:rPr>
+          <w:rFonts w:ascii="Arial" w:hAnsi="Arial" w:cs="Arial"/>
+          <w:b/>
+          <w:sz w:val="24"/>
+        </w:rPr>
+      </w:pPr>
+      <w:r>
+        <w:rPr>
+          <w:rFonts w:ascii="Arial" w:hAnsi="Arial" w:cs="Arial"/>
+          <w:b/>
+          <w:sz w:val="24"/>
+        </w:rPr>
+        <w:t xml:space="preserve">Calculo do </w:t>
+      </w:r>
+      <w:proofErr w:type="spellStart"/>
+      <w:r>
+        <w:rPr>
+          <w:rFonts w:ascii="Arial" w:hAnsi="Arial" w:cs="Arial"/>
+          <w:b/>
+          <w:sz w:val="24"/>
+        </w:rPr>
+        <w:t>imc</w:t>
+      </w:r>
+      <w:proofErr w:type="spellEnd"/>
+    </w:p>
+    <w:p>
+      <w:pPr>
+        <w:rPr>
+          <w:rFonts w:ascii="Arial" w:hAnsi="Arial" w:cs="Arial"/>
+          <w:b/>
+          <w:sz w:val="24"/>
+        </w:rPr>
+      </w:pPr>
+      <w:r>
+        <w:rPr>
+          <w:noProof/>
+          <w:lang w:eastAsia="pt-BR"/>
+        </w:rPr>
+        <w:drawing>
+          <wp:inline distT="0" distB="0" distL="0" distR="0" wp14:anchorId="4F391F95" wp14:editId="4D4F42A0">
+            <wp:extent cx="4848225" cy="2725701"/>
+            <wp:effectExtent l="0" t="0" r="0" b="0"/>
+            <wp:docPr id="13" name="Imagem 13"/>
+            <wp:cNvGraphicFramePr>
+              <a:graphicFrameLocks xmlns:a="http://schemas.openxmlformats.org/drawingml/2006/main" noChangeAspect="1"/>
+            </wp:cNvGraphicFramePr>
+            <a:graphic xmlns:a="http://schemas.openxmlformats.org/drawingml/2006/main">
+              <a:graphicData uri="http://schemas.openxmlformats.org/drawingml/2006/picture">
+                <pic:pic xmlns:pic="http://schemas.openxmlformats.org/drawingml/2006/picture">
+                  <pic:nvPicPr>
+                    <pic:cNvPr id="1" name=""/>
+                    <pic:cNvPicPr/>
+                  </pic:nvPicPr>
+                  <pic:blipFill>
+                    <a:blip r:embed="rId22"/>
+                    <a:stretch>
+                      <a:fillRect/>
+                    </a:stretch>
+                  </pic:blipFill>
+                  <pic:spPr>
+                    <a:xfrm>
+                      <a:off x="0" y="0"/>
+                      <a:ext cx="4853523" cy="2728679"/>
+                    </a:xfrm>
+                    <a:prstGeom prst="rect">
+                      <a:avLst/>
+                    </a:prstGeom>
+                  </pic:spPr>
+                </pic:pic>
+              </a:graphicData>
+            </a:graphic>
+          </wp:inline>
+        </w:drawing>
+      </w:r>
+    </w:p>
+    <w:p>
+      <w:pPr>
+        <w:rPr>
+          <w:rFonts w:ascii="Arial" w:hAnsi="Arial" w:cs="Arial"/>
+          <w:b/>
+          <w:sz w:val="24"/>
+        </w:rPr>
+      </w:pPr>
+    </w:p>
+    <w:p>
+      <w:pPr>
+        <w:rPr>
+          <w:rFonts w:ascii="Arial" w:hAnsi="Arial" w:cs="Arial"/>
+          <w:b/>
+          <w:noProof/>
+          <w:sz w:val="24"/>
+          <w:lang w:eastAsia="pt-BR"/>
+        </w:rPr>
+      </w:pPr>
+      <w:r>
+        <w:rPr>
+          <w:rFonts w:ascii="Arial" w:hAnsi="Arial" w:cs="Arial"/>
+          <w:b/>
+          <w:sz w:val="24"/>
+        </w:rPr>
+        <w:lastRenderedPageBreak/>
+        <w:t xml:space="preserve">Função </w:t>
+      </w:r>
+      <w:proofErr w:type="spellStart"/>
+      <w:r>
+        <w:rPr>
+          <w:rFonts w:ascii="Arial" w:hAnsi="Arial" w:cs="Arial"/>
+          <w:b/>
+          <w:sz w:val="24"/>
+        </w:rPr>
+        <w:t>imc</w:t>
+      </w:r>
+      <w:proofErr w:type="spellEnd"/>
+    </w:p>
+    <w:p>
+      <w:pPr>
+        <w:rPr>
+          <w:rFonts w:ascii="Arial" w:hAnsi="Arial" w:cs="Arial"/>
+          <w:b/>
+          <w:sz w:val="24"/>
+        </w:rPr>
+      </w:pPr>
+      <w:r>
+        <w:rPr>
+          <w:rFonts w:ascii="Arial" w:hAnsi="Arial" w:cs="Arial"/>
+          <w:b/>
+          <w:noProof/>
+          <w:sz w:val="24"/>
+          <w:lang w:eastAsia="pt-BR"/>
+        </w:rPr>
+        <w:drawing>
+          <wp:inline distT="0" distB="0" distL="0" distR="0">
+            <wp:extent cx="3771900" cy="2414815"/>
+            <wp:effectExtent l="0" t="0" r="0" b="5080"/>
+            <wp:docPr id="20" name="Imagem 20"/>
+            <wp:cNvGraphicFramePr>
+              <a:graphicFrameLocks xmlns:a="http://schemas.openxmlformats.org/drawingml/2006/main" noChangeAspect="1"/>
+            </wp:cNvGraphicFramePr>
+            <a:graphic xmlns:a="http://schemas.openxmlformats.org/drawingml/2006/main">
+              <a:graphicData uri="http://schemas.openxmlformats.org/drawingml/2006/picture">
+                <pic:pic xmlns:pic="http://schemas.openxmlformats.org/drawingml/2006/picture">
+                  <pic:nvPicPr>
+                    <pic:cNvPr id="0" name="Picture 2"/>
+                    <pic:cNvPicPr>
+                      <a:picLocks noChangeAspect="1" noChangeArrowheads="1"/>
+                    </pic:cNvPicPr>
+                  </pic:nvPicPr>
+                  <pic:blipFill>
+                    <a:blip r:embed="rId23">
+                      <a:extLst>
+                        <a:ext uri="{28A0092B-C50C-407E-A947-70E740481C1C}">
+                          <a14:useLocalDpi xmlns:a14="http://schemas.microsoft.com/office/drawing/2010/main" val="0"/>
+                        </a:ext>
+                      </a:extLst>
+                    </a:blip>
+                    <a:srcRect/>
+                    <a:stretch>
+                      <a:fillRect/>
+                    </a:stretch>
+                  </pic:blipFill>
+                  <pic:spPr bwMode="auto">
+                    <a:xfrm>
+                      <a:off x="0" y="0"/>
+                      <a:ext cx="3795733" cy="2430073"/>
+                    </a:xfrm>
+                    <a:prstGeom prst="rect">
+                      <a:avLst/>
+                    </a:prstGeom>
+                    <a:noFill/>
+                    <a:ln>
+                      <a:noFill/>
+                    </a:ln>
+                  </pic:spPr>
+                </pic:pic>
+              </a:graphicData>
+            </a:graphic>
+          </wp:inline>
+        </w:drawing>
+      </w:r>
+    </w:p>
+    <w:p>
+      <w:pPr>
+        <w:rPr>
+          <w:rFonts w:ascii="Arial" w:hAnsi="Arial" w:cs="Arial"/>
+          <w:b/>
+          <w:sz w:val="24"/>
+        </w:rPr>
+      </w:pPr>
+      <w:r>
+        <w:rPr>
+          <w:rFonts w:ascii="Arial" w:hAnsi="Arial" w:cs="Arial"/>
+          <w:b/>
+          <w:sz w:val="24"/>
+        </w:rPr>
+        <w:t xml:space="preserve">Código percorre </w:t>
+      </w:r>
+    </w:p>
+    <w:p>
+      <w:pPr>
+        <w:rPr>
+          <w:rFonts w:ascii="Arial" w:hAnsi="Arial" w:cs="Arial"/>
+          <w:b/>
+          <w:sz w:val="24"/>
+        </w:rPr>
+      </w:pPr>
+      <w:r>
+        <w:rPr>
+          <w:rFonts w:ascii="Arial" w:hAnsi="Arial" w:cs="Arial"/>
+          <w:b/>
+          <w:noProof/>
+          <w:sz w:val="24"/>
+          <w:lang w:eastAsia="pt-BR"/>
+        </w:rPr>
+        <w:drawing>
+          <wp:inline distT="0" distB="0" distL="0" distR="0">
+            <wp:extent cx="5400675" cy="1733550"/>
+            <wp:effectExtent l="0" t="0" r="9525" b="0"/>
+            <wp:docPr id="21" name="Imagem 21"/>
+            <wp:cNvGraphicFramePr>
+              <a:graphicFrameLocks xmlns:a="http://schemas.openxmlformats.org/drawingml/2006/main" noChangeAspect="1"/>
+            </wp:cNvGraphicFramePr>
+            <a:graphic xmlns:a="http://schemas.openxmlformats.org/drawingml/2006/main">
+              <a:graphicData uri="http://schemas.openxmlformats.org/drawingml/2006/picture">
+                <pic:pic xmlns:pic="http://schemas.openxmlformats.org/drawingml/2006/picture">
+                  <pic:nvPicPr>
+                    <pic:cNvPr id="0" name="Picture 3"/>
+                    <pic:cNvPicPr>
+                      <a:picLocks noChangeAspect="1" noChangeArrowheads="1"/>
+                    </pic:cNvPicPr>
+                  </pic:nvPicPr>
+                  <pic:blipFill>
+                    <a:blip r:embed="rId24">
+                      <a:extLst>
+                        <a:ext uri="{28A0092B-C50C-407E-A947-70E740481C1C}">
+                          <a14:useLocalDpi xmlns:a14="http://schemas.microsoft.com/office/drawing/2010/main" val="0"/>
+                        </a:ext>
+                      </a:extLst>
+                    </a:blip>
+                    <a:srcRect/>
+                    <a:stretch>
+                      <a:fillRect/>
+                    </a:stretch>
+                  </pic:blipFill>
+                  <pic:spPr bwMode="auto">
+                    <a:xfrm>
+                      <a:off x="0" y="0"/>
+                      <a:ext cx="5400675" cy="1733550"/>
+                    </a:xfrm>
+                    <a:prstGeom prst="rect">
+                      <a:avLst/>
+                    </a:prstGeom>
+                    <a:noFill/>
+                    <a:ln>
+                      <a:noFill/>
+                    </a:ln>
+                  </pic:spPr>
+                </pic:pic>
+              </a:graphicData>
+            </a:graphic>
+          </wp:inline>
+        </w:drawing>
+      </w:r>
+    </w:p>
+    <w:p>
+      <w:pPr>
+        <w:rPr>
+          <w:rFonts w:ascii="Arial" w:hAnsi="Arial" w:cs="Arial"/>
+          <w:b/>
+          <w:sz w:val="24"/>
+        </w:rPr>
+      </w:pPr>
+    </w:p>
+    <w:p>
+      <w:pPr>
+        <w:rPr>
+          <w:rFonts w:ascii="Arial" w:hAnsi="Arial" w:cs="Arial"/>
+          <w:b/>
+          <w:sz w:val="24"/>
+        </w:rPr>
+      </w:pPr>
+      <w:proofErr w:type="gramStart"/>
+      <w:r>
+        <w:rPr>
+          <w:rFonts w:ascii="Arial" w:hAnsi="Arial" w:cs="Arial"/>
+          <w:b/>
+          <w:sz w:val="24"/>
+        </w:rPr>
+        <w:t>Código Imprime</w:t>
+      </w:r>
+      <w:proofErr w:type="gramEnd"/>
+      <w:r>
+        <w:rPr>
+          <w:rFonts w:ascii="Arial" w:hAnsi="Arial" w:cs="Arial"/>
+          <w:b/>
+          <w:sz w:val="24"/>
+        </w:rPr>
+        <w:t xml:space="preserve"> nome</w:t>
+      </w:r>
+    </w:p>
+    <w:p>
+      <w:pPr>
+        <w:rPr>
+          <w:rFonts w:ascii="Arial" w:hAnsi="Arial" w:cs="Arial"/>
+          <w:b/>
+          <w:sz w:val="24"/>
+        </w:rPr>
+      </w:pPr>
+      <w:r>
+        <w:rPr>
+          <w:noProof/>
+          <w:lang w:eastAsia="pt-BR"/>
+        </w:rPr>
+        <w:drawing>
+          <wp:inline distT="0" distB="0" distL="0" distR="0" wp14:anchorId="6752F296" wp14:editId="0FDC3B2E">
+            <wp:extent cx="5400040" cy="3035935"/>
+            <wp:effectExtent l="0" t="0" r="0" b="0"/>
+            <wp:docPr id="22" name="Imagem 22"/>
+            <wp:cNvGraphicFramePr>
+              <a:graphicFrameLocks xmlns:a="http://schemas.openxmlformats.org/drawingml/2006/main" noChangeAspect="1"/>
+            </wp:cNvGraphicFramePr>
+            <a:graphic xmlns:a="http://schemas.openxmlformats.org/drawingml/2006/main">
+              <a:graphicData uri="http://schemas.openxmlformats.org/drawingml/2006/picture">
+                <pic:pic xmlns:pic="http://schemas.openxmlformats.org/drawingml/2006/picture">
+                  <pic:nvPicPr>
+                    <pic:cNvPr id="1" name=""/>
+                    <pic:cNvPicPr/>
+                  </pic:nvPicPr>
+                  <pic:blipFill>
+                    <a:blip r:embed="rId25"/>
+                    <a:stretch>
+                      <a:fillRect/>
+                    </a:stretch>
+                  </pic:blipFill>
+                  <pic:spPr>
+                    <a:xfrm>
+                      <a:off x="0" y="0"/>
+                      <a:ext cx="5400040" cy="3035935"/>
+                    </a:xfrm>
+                    <a:prstGeom prst="rect">
+                      <a:avLst/>
+                    </a:prstGeom>
+                  </pic:spPr>
+                </pic:pic>
+              </a:graphicData>
+            </a:graphic>
+          </wp:inline>
+        </w:drawing>
+      </w:r>
     </w:p>
     <w:sectPr>
       <w:pgSz w:w="11906" w:h="16838"/>
@@ -3623,7 +4245,7 @@
 </file>
 
 <file path=customXml/itemProps1.xml><?xml version="1.0" encoding="utf-8"?>
-<ds:datastoreItem xmlns:ds="http://schemas.openxmlformats.org/officeDocument/2006/customXml" ds:itemID="{30C56F09-033E-4D7F-93D4-36AE9E1DE31B}">
+<ds:datastoreItem xmlns:ds="http://schemas.openxmlformats.org/officeDocument/2006/customXml" ds:itemID="{F55948E6-7071-4D68-BBB1-B16D223872DE}">
   <ds:schemaRefs>
     <ds:schemaRef ds:uri="http://schemas.openxmlformats.org/officeDocument/2006/bibliography"/>
   </ds:schemaRefs>

--- a/Tutotial  JavaScript.docx
+++ b/Tutotial  JavaScript.docx
@@ -2847,23 +2847,7 @@
           <w:b/>
           <w:sz w:val="24"/>
         </w:rPr>
-        <w:t xml:space="preserve"> 5</w:t>
-      </w:r>
-      <w:r>
-        <w:rPr>
-          <w:rFonts w:ascii="Arial" w:hAnsi="Arial" w:cs="Arial"/>
-          <w:b/>
-          <w:sz w:val="24"/>
-        </w:rPr>
-        <w:t xml:space="preserve"> – </w:t>
-      </w:r>
-      <w:r>
-        <w:rPr>
-          <w:rFonts w:ascii="Arial" w:hAnsi="Arial" w:cs="Arial"/>
-          <w:b/>
-          <w:sz w:val="24"/>
-        </w:rPr>
-        <w:t xml:space="preserve">Função </w:t>
+        <w:t xml:space="preserve"> 5 – Função </w:t>
       </w:r>
     </w:p>
     <w:p>
@@ -2970,8 +2954,6 @@
           <w:lang w:eastAsia="pt-BR"/>
         </w:rPr>
       </w:pPr>
-      <w:bookmarkStart w:id="0" w:name="_GoBack"/>
-      <w:bookmarkEnd w:id="0"/>
     </w:p>
     <w:p>
       <w:pPr>
@@ -3397,6 +3379,684 @@
             </a:graphic>
           </wp:inline>
         </w:drawing>
+      </w:r>
+    </w:p>
+    <w:p>
+      <w:pPr>
+        <w:rPr>
+          <w:rFonts w:ascii="Arial" w:hAnsi="Arial" w:cs="Arial"/>
+          <w:b/>
+          <w:sz w:val="24"/>
+        </w:rPr>
+      </w:pPr>
+      <w:r>
+        <w:rPr>
+          <w:rFonts w:ascii="Arial" w:hAnsi="Arial" w:cs="Arial"/>
+          <w:b/>
+          <w:sz w:val="24"/>
+        </w:rPr>
+        <w:lastRenderedPageBreak/>
+        <w:t>AULA JAVA SCRIPT</w:t>
+      </w:r>
+      <w:r>
+        <w:rPr>
+          <w:rFonts w:ascii="Arial" w:hAnsi="Arial" w:cs="Arial"/>
+          <w:b/>
+          <w:sz w:val="24"/>
+        </w:rPr>
+        <w:t xml:space="preserve"> </w:t>
+      </w:r>
+      <w:r>
+        <w:rPr>
+          <w:rFonts w:ascii="Arial" w:hAnsi="Arial" w:cs="Arial"/>
+          <w:b/>
+          <w:sz w:val="24"/>
+        </w:rPr>
+        <w:t>6</w:t>
+      </w:r>
+      <w:r>
+        <w:rPr>
+          <w:rFonts w:ascii="Arial" w:hAnsi="Arial" w:cs="Arial"/>
+          <w:b/>
+          <w:sz w:val="24"/>
+        </w:rPr>
+        <w:t xml:space="preserve"> – </w:t>
+      </w:r>
+      <w:r>
+        <w:rPr>
+          <w:rFonts w:ascii="Arial" w:hAnsi="Arial" w:cs="Arial"/>
+          <w:b/>
+          <w:sz w:val="24"/>
+        </w:rPr>
+        <w:t>Eventos</w:t>
+      </w:r>
+      <w:r>
+        <w:rPr>
+          <w:rFonts w:ascii="Arial" w:hAnsi="Arial" w:cs="Arial"/>
+          <w:b/>
+          <w:sz w:val="24"/>
+        </w:rPr>
+        <w:t xml:space="preserve"> </w:t>
+      </w:r>
+    </w:p>
+    <w:p>
+      <w:pPr>
+        <w:rPr>
+          <w:rFonts w:ascii="Arial" w:hAnsi="Arial" w:cs="Arial"/>
+          <w:sz w:val="24"/>
+        </w:rPr>
+      </w:pPr>
+      <w:r>
+        <w:rPr>
+          <w:rFonts w:ascii="Arial" w:hAnsi="Arial" w:cs="Arial"/>
+          <w:sz w:val="24"/>
+        </w:rPr>
+        <w:t xml:space="preserve">Para colocar a função de click no Botão </w:t>
+      </w:r>
+    </w:p>
+    <w:p>
+      <w:pPr>
+        <w:rPr>
+          <w:rFonts w:ascii="Arial" w:hAnsi="Arial" w:cs="Arial"/>
+          <w:sz w:val="24"/>
+        </w:rPr>
+      </w:pPr>
+      <w:r>
+        <w:rPr>
+          <w:rFonts w:ascii="Arial" w:hAnsi="Arial" w:cs="Arial"/>
+          <w:sz w:val="24"/>
+        </w:rPr>
+        <w:t xml:space="preserve">Na </w:t>
+      </w:r>
+      <w:proofErr w:type="spellStart"/>
+      <w:r>
+        <w:rPr>
+          <w:rFonts w:ascii="Arial" w:hAnsi="Arial" w:cs="Arial"/>
+          <w:sz w:val="24"/>
+        </w:rPr>
+        <w:t>teg</w:t>
+      </w:r>
+      <w:proofErr w:type="spellEnd"/>
+      <w:r>
+        <w:rPr>
+          <w:rFonts w:ascii="Arial" w:hAnsi="Arial" w:cs="Arial"/>
+          <w:sz w:val="24"/>
+        </w:rPr>
+        <w:t xml:space="preserve"> Button colocar </w:t>
+      </w:r>
+      <w:proofErr w:type="gramStart"/>
+      <w:r>
+        <w:rPr>
+          <w:rFonts w:ascii="Arial" w:hAnsi="Arial" w:cs="Arial"/>
+          <w:sz w:val="24"/>
+        </w:rPr>
+        <w:t xml:space="preserve">o  </w:t>
+      </w:r>
+      <w:proofErr w:type="spellStart"/>
+      <w:r>
+        <w:rPr>
+          <w:rFonts w:ascii="Arial" w:hAnsi="Arial" w:cs="Arial"/>
+          <w:sz w:val="24"/>
+        </w:rPr>
+        <w:t>onclick</w:t>
+      </w:r>
+      <w:proofErr w:type="spellEnd"/>
+      <w:proofErr w:type="gramEnd"/>
+      <w:r>
+        <w:rPr>
+          <w:rFonts w:ascii="Arial" w:hAnsi="Arial" w:cs="Arial"/>
+          <w:sz w:val="24"/>
+        </w:rPr>
+        <w:t>;</w:t>
+      </w:r>
+    </w:p>
+    <w:p>
+      <w:pPr>
+        <w:rPr>
+          <w:rFonts w:ascii="Arial" w:hAnsi="Arial" w:cs="Arial"/>
+          <w:sz w:val="24"/>
+        </w:rPr>
+      </w:pPr>
+      <w:r>
+        <w:rPr>
+          <w:rFonts w:ascii="Arial" w:hAnsi="Arial" w:cs="Arial"/>
+          <w:noProof/>
+          <w:sz w:val="24"/>
+          <w:lang w:eastAsia="pt-BR"/>
+        </w:rPr>
+        <w:drawing>
+          <wp:inline distT="0" distB="0" distL="0" distR="0">
+            <wp:extent cx="4238625" cy="333375"/>
+            <wp:effectExtent l="0" t="0" r="9525" b="9525"/>
+            <wp:docPr id="14" name="Imagem 14"/>
+            <wp:cNvGraphicFramePr>
+              <a:graphicFrameLocks xmlns:a="http://schemas.openxmlformats.org/drawingml/2006/main" noChangeAspect="1"/>
+            </wp:cNvGraphicFramePr>
+            <a:graphic xmlns:a="http://schemas.openxmlformats.org/drawingml/2006/main">
+              <a:graphicData uri="http://schemas.openxmlformats.org/drawingml/2006/picture">
+                <pic:pic xmlns:pic="http://schemas.openxmlformats.org/drawingml/2006/picture">
+                  <pic:nvPicPr>
+                    <pic:cNvPr id="0" name="Picture 1"/>
+                    <pic:cNvPicPr>
+                      <a:picLocks noChangeAspect="1" noChangeArrowheads="1"/>
+                    </pic:cNvPicPr>
+                  </pic:nvPicPr>
+                  <pic:blipFill>
+                    <a:blip r:embed="rId26">
+                      <a:extLst>
+                        <a:ext uri="{28A0092B-C50C-407E-A947-70E740481C1C}">
+                          <a14:useLocalDpi xmlns:a14="http://schemas.microsoft.com/office/drawing/2010/main" val="0"/>
+                        </a:ext>
+                      </a:extLst>
+                    </a:blip>
+                    <a:srcRect/>
+                    <a:stretch>
+                      <a:fillRect/>
+                    </a:stretch>
+                  </pic:blipFill>
+                  <pic:spPr bwMode="auto">
+                    <a:xfrm>
+                      <a:off x="0" y="0"/>
+                      <a:ext cx="4238625" cy="333375"/>
+                    </a:xfrm>
+                    <a:prstGeom prst="rect">
+                      <a:avLst/>
+                    </a:prstGeom>
+                    <a:noFill/>
+                    <a:ln>
+                      <a:noFill/>
+                    </a:ln>
+                  </pic:spPr>
+                </pic:pic>
+              </a:graphicData>
+            </a:graphic>
+          </wp:inline>
+        </w:drawing>
+      </w:r>
+    </w:p>
+    <w:p>
+      <w:pPr>
+        <w:rPr>
+          <w:rFonts w:ascii="Arial" w:hAnsi="Arial" w:cs="Arial"/>
+          <w:sz w:val="24"/>
+        </w:rPr>
+      </w:pPr>
+    </w:p>
+    <w:p>
+      <w:pPr>
+        <w:rPr>
+          <w:rFonts w:ascii="Arial" w:hAnsi="Arial" w:cs="Arial"/>
+          <w:sz w:val="24"/>
+        </w:rPr>
+      </w:pPr>
+      <w:r>
+        <w:rPr>
+          <w:rFonts w:ascii="Arial" w:hAnsi="Arial" w:cs="Arial"/>
+          <w:sz w:val="24"/>
+        </w:rPr>
+        <w:t xml:space="preserve">Cria a função no </w:t>
+      </w:r>
+      <w:proofErr w:type="spellStart"/>
+      <w:r>
+        <w:rPr>
+          <w:rFonts w:ascii="Arial" w:hAnsi="Arial" w:cs="Arial"/>
+          <w:sz w:val="24"/>
+        </w:rPr>
+        <w:t>calculaImc</w:t>
+      </w:r>
+      <w:proofErr w:type="spellEnd"/>
+    </w:p>
+    <w:p>
+      <w:pPr>
+        <w:rPr>
+          <w:rFonts w:ascii="Arial" w:hAnsi="Arial" w:cs="Arial"/>
+          <w:sz w:val="24"/>
+        </w:rPr>
+      </w:pPr>
+      <w:r>
+        <w:rPr>
+          <w:noProof/>
+          <w:lang w:eastAsia="pt-BR"/>
+        </w:rPr>
+        <w:drawing>
+          <wp:inline distT="0" distB="0" distL="0" distR="0" wp14:anchorId="4301DAF6" wp14:editId="1AB15C42">
+            <wp:extent cx="5400040" cy="3035935"/>
+            <wp:effectExtent l="0" t="0" r="0" b="0"/>
+            <wp:docPr id="19" name="Imagem 19"/>
+            <wp:cNvGraphicFramePr>
+              <a:graphicFrameLocks xmlns:a="http://schemas.openxmlformats.org/drawingml/2006/main" noChangeAspect="1"/>
+            </wp:cNvGraphicFramePr>
+            <a:graphic xmlns:a="http://schemas.openxmlformats.org/drawingml/2006/main">
+              <a:graphicData uri="http://schemas.openxmlformats.org/drawingml/2006/picture">
+                <pic:pic xmlns:pic="http://schemas.openxmlformats.org/drawingml/2006/picture">
+                  <pic:nvPicPr>
+                    <pic:cNvPr id="1" name=""/>
+                    <pic:cNvPicPr/>
+                  </pic:nvPicPr>
+                  <pic:blipFill>
+                    <a:blip r:embed="rId27"/>
+                    <a:stretch>
+                      <a:fillRect/>
+                    </a:stretch>
+                  </pic:blipFill>
+                  <pic:spPr>
+                    <a:xfrm>
+                      <a:off x="0" y="0"/>
+                      <a:ext cx="5400040" cy="3035935"/>
+                    </a:xfrm>
+                    <a:prstGeom prst="rect">
+                      <a:avLst/>
+                    </a:prstGeom>
+                  </pic:spPr>
+                </pic:pic>
+              </a:graphicData>
+            </a:graphic>
+          </wp:inline>
+        </w:drawing>
+      </w:r>
+    </w:p>
+    <w:p>
+      <w:pPr>
+        <w:rPr>
+          <w:rFonts w:ascii="Arial" w:hAnsi="Arial" w:cs="Arial"/>
+          <w:sz w:val="24"/>
+        </w:rPr>
+      </w:pPr>
+      <w:r>
+        <w:rPr>
+          <w:rFonts w:ascii="Arial" w:hAnsi="Arial" w:cs="Arial"/>
+          <w:sz w:val="24"/>
+        </w:rPr>
+        <w:t xml:space="preserve">E no index na </w:t>
+      </w:r>
+      <w:proofErr w:type="spellStart"/>
+      <w:r>
+        <w:rPr>
+          <w:rFonts w:ascii="Arial" w:hAnsi="Arial" w:cs="Arial"/>
+          <w:sz w:val="24"/>
+        </w:rPr>
+        <w:t>tag</w:t>
+      </w:r>
+      <w:proofErr w:type="spellEnd"/>
+      <w:r>
+        <w:rPr>
+          <w:rFonts w:ascii="Arial" w:hAnsi="Arial" w:cs="Arial"/>
+          <w:sz w:val="24"/>
+        </w:rPr>
+        <w:t xml:space="preserve"> &lt;Button&gt; coloca:</w:t>
+      </w:r>
+    </w:p>
+    <w:p>
+      <w:pPr>
+        <w:rPr>
+          <w:rFonts w:ascii="Arial" w:hAnsi="Arial" w:cs="Arial"/>
+          <w:sz w:val="24"/>
+        </w:rPr>
+      </w:pPr>
+      <w:r>
+        <w:rPr>
+          <w:rFonts w:ascii="Arial" w:hAnsi="Arial" w:cs="Arial"/>
+          <w:noProof/>
+          <w:sz w:val="24"/>
+          <w:lang w:eastAsia="pt-BR"/>
+        </w:rPr>
+        <w:drawing>
+          <wp:inline distT="0" distB="0" distL="0" distR="0">
+            <wp:extent cx="6391275" cy="236714"/>
+            <wp:effectExtent l="0" t="0" r="0" b="0"/>
+            <wp:docPr id="24" name="Imagem 24"/>
+            <wp:cNvGraphicFramePr>
+              <a:graphicFrameLocks xmlns:a="http://schemas.openxmlformats.org/drawingml/2006/main" noChangeAspect="1"/>
+            </wp:cNvGraphicFramePr>
+            <a:graphic xmlns:a="http://schemas.openxmlformats.org/drawingml/2006/main">
+              <a:graphicData uri="http://schemas.openxmlformats.org/drawingml/2006/picture">
+                <pic:pic xmlns:pic="http://schemas.openxmlformats.org/drawingml/2006/picture">
+                  <pic:nvPicPr>
+                    <pic:cNvPr id="0" name="Picture 2"/>
+                    <pic:cNvPicPr>
+                      <a:picLocks noChangeAspect="1" noChangeArrowheads="1"/>
+                    </pic:cNvPicPr>
+                  </pic:nvPicPr>
+                  <pic:blipFill>
+                    <a:blip r:embed="rId28">
+                      <a:extLst>
+                        <a:ext uri="{28A0092B-C50C-407E-A947-70E740481C1C}">
+                          <a14:useLocalDpi xmlns:a14="http://schemas.microsoft.com/office/drawing/2010/main" val="0"/>
+                        </a:ext>
+                      </a:extLst>
+                    </a:blip>
+                    <a:srcRect/>
+                    <a:stretch>
+                      <a:fillRect/>
+                    </a:stretch>
+                  </pic:blipFill>
+                  <pic:spPr bwMode="auto">
+                    <a:xfrm>
+                      <a:off x="0" y="0"/>
+                      <a:ext cx="7183840" cy="266068"/>
+                    </a:xfrm>
+                    <a:prstGeom prst="rect">
+                      <a:avLst/>
+                    </a:prstGeom>
+                    <a:noFill/>
+                    <a:ln>
+                      <a:noFill/>
+                    </a:ln>
+                  </pic:spPr>
+                </pic:pic>
+              </a:graphicData>
+            </a:graphic>
+          </wp:inline>
+        </w:drawing>
+      </w:r>
+    </w:p>
+    <w:p>
+      <w:pPr>
+        <w:rPr>
+          <w:rFonts w:ascii="Arial" w:hAnsi="Arial" w:cs="Arial"/>
+          <w:sz w:val="24"/>
+        </w:rPr>
+      </w:pPr>
+    </w:p>
+    <w:p>
+      <w:pPr>
+        <w:rPr>
+          <w:rFonts w:ascii="Arial" w:hAnsi="Arial" w:cs="Arial"/>
+          <w:sz w:val="24"/>
+        </w:rPr>
+      </w:pPr>
+      <w:r>
+        <w:rPr>
+          <w:rFonts w:ascii="Arial" w:hAnsi="Arial" w:cs="Arial"/>
+          <w:sz w:val="24"/>
+        </w:rPr>
+        <w:t xml:space="preserve">Criar uma variável </w:t>
+      </w:r>
+      <w:r>
+        <w:rPr>
+          <w:rFonts w:ascii="Arial" w:hAnsi="Arial" w:cs="Arial"/>
+          <w:sz w:val="24"/>
+        </w:rPr>
+        <w:t xml:space="preserve">botão chamando o id </w:t>
+      </w:r>
+      <w:proofErr w:type="gramStart"/>
+      <w:r>
+        <w:rPr>
+          <w:rFonts w:ascii="Arial" w:hAnsi="Arial" w:cs="Arial"/>
+          <w:sz w:val="24"/>
+        </w:rPr>
+        <w:t>botão ,</w:t>
+      </w:r>
+      <w:proofErr w:type="gramEnd"/>
+      <w:r>
+        <w:rPr>
+          <w:rFonts w:ascii="Arial" w:hAnsi="Arial" w:cs="Arial"/>
+          <w:sz w:val="24"/>
+        </w:rPr>
+        <w:t xml:space="preserve"> e com </w:t>
+      </w:r>
+      <w:proofErr w:type="spellStart"/>
+      <w:r>
+        <w:rPr>
+          <w:rFonts w:ascii="Arial" w:hAnsi="Arial" w:cs="Arial"/>
+          <w:sz w:val="24"/>
+        </w:rPr>
+        <w:t>botão.onclick</w:t>
+      </w:r>
+      <w:proofErr w:type="spellEnd"/>
+      <w:r>
+        <w:rPr>
+          <w:rFonts w:ascii="Arial" w:hAnsi="Arial" w:cs="Arial"/>
+          <w:sz w:val="24"/>
+        </w:rPr>
+        <w:t xml:space="preserve"> chama a função.</w:t>
+      </w:r>
+    </w:p>
+    <w:p>
+      <w:pPr>
+        <w:rPr>
+          <w:rFonts w:ascii="Arial" w:hAnsi="Arial" w:cs="Arial"/>
+          <w:sz w:val="24"/>
+        </w:rPr>
+      </w:pPr>
+      <w:r>
+        <w:rPr>
+          <w:rFonts w:ascii="Arial" w:hAnsi="Arial" w:cs="Arial"/>
+          <w:noProof/>
+          <w:sz w:val="24"/>
+          <w:lang w:eastAsia="pt-BR"/>
+        </w:rPr>
+        <w:drawing>
+          <wp:inline distT="0" distB="0" distL="0" distR="0">
+            <wp:extent cx="3543300" cy="1400175"/>
+            <wp:effectExtent l="0" t="0" r="0" b="9525"/>
+            <wp:docPr id="25" name="Imagem 25"/>
+            <wp:cNvGraphicFramePr>
+              <a:graphicFrameLocks xmlns:a="http://schemas.openxmlformats.org/drawingml/2006/main" noChangeAspect="1"/>
+            </wp:cNvGraphicFramePr>
+            <a:graphic xmlns:a="http://schemas.openxmlformats.org/drawingml/2006/main">
+              <a:graphicData uri="http://schemas.openxmlformats.org/drawingml/2006/picture">
+                <pic:pic xmlns:pic="http://schemas.openxmlformats.org/drawingml/2006/picture">
+                  <pic:nvPicPr>
+                    <pic:cNvPr id="0" name="Picture 3"/>
+                    <pic:cNvPicPr>
+                      <a:picLocks noChangeAspect="1" noChangeArrowheads="1"/>
+                    </pic:cNvPicPr>
+                  </pic:nvPicPr>
+                  <pic:blipFill>
+                    <a:blip r:embed="rId29">
+                      <a:extLst>
+                        <a:ext uri="{28A0092B-C50C-407E-A947-70E740481C1C}">
+                          <a14:useLocalDpi xmlns:a14="http://schemas.microsoft.com/office/drawing/2010/main" val="0"/>
+                        </a:ext>
+                      </a:extLst>
+                    </a:blip>
+                    <a:srcRect/>
+                    <a:stretch>
+                      <a:fillRect/>
+                    </a:stretch>
+                  </pic:blipFill>
+                  <pic:spPr bwMode="auto">
+                    <a:xfrm>
+                      <a:off x="0" y="0"/>
+                      <a:ext cx="3543300" cy="1400175"/>
+                    </a:xfrm>
+                    <a:prstGeom prst="rect">
+                      <a:avLst/>
+                    </a:prstGeom>
+                    <a:noFill/>
+                    <a:ln>
+                      <a:noFill/>
+                    </a:ln>
+                  </pic:spPr>
+                </pic:pic>
+              </a:graphicData>
+            </a:graphic>
+          </wp:inline>
+        </w:drawing>
+      </w:r>
+    </w:p>
+    <w:p>
+      <w:pPr>
+        <w:rPr>
+          <w:rFonts w:ascii="Arial" w:hAnsi="Arial" w:cs="Arial"/>
+          <w:sz w:val="24"/>
+        </w:rPr>
+      </w:pPr>
+      <w:r>
+        <w:rPr>
+          <w:rFonts w:ascii="Arial" w:hAnsi="Arial" w:cs="Arial"/>
+          <w:sz w:val="24"/>
+        </w:rPr>
+        <w:t xml:space="preserve">Com a </w:t>
+      </w:r>
+      <w:proofErr w:type="gramStart"/>
+      <w:r>
+        <w:rPr>
+          <w:rFonts w:ascii="Arial" w:hAnsi="Arial" w:cs="Arial"/>
+          <w:sz w:val="24"/>
+        </w:rPr>
+        <w:t>propriedade .</w:t>
+      </w:r>
+      <w:proofErr w:type="spellStart"/>
+      <w:r>
+        <w:rPr>
+          <w:rFonts w:ascii="Arial" w:hAnsi="Arial" w:cs="Arial"/>
+          <w:sz w:val="24"/>
+        </w:rPr>
+        <w:t>addEventListener</w:t>
+      </w:r>
+      <w:proofErr w:type="spellEnd"/>
+      <w:proofErr w:type="gramEnd"/>
+      <w:r>
+        <w:rPr>
+          <w:rFonts w:ascii="Arial" w:hAnsi="Arial" w:cs="Arial"/>
+          <w:sz w:val="24"/>
+        </w:rPr>
+        <w:t>, conseguimos colocar duas funções e executar mais de uma ação ao clicar no botão.</w:t>
+      </w:r>
+    </w:p>
+    <w:p>
+      <w:pPr>
+        <w:rPr>
+          <w:rFonts w:ascii="Arial" w:hAnsi="Arial" w:cs="Arial"/>
+          <w:sz w:val="24"/>
+        </w:rPr>
+      </w:pPr>
+      <w:r>
+        <w:rPr>
+          <w:rFonts w:ascii="Arial" w:hAnsi="Arial" w:cs="Arial"/>
+          <w:sz w:val="24"/>
+        </w:rPr>
+        <w:lastRenderedPageBreak/>
+        <w:t>Elementos para interagir com o usuário:</w:t>
+      </w:r>
+    </w:p>
+    <w:p>
+      <w:pPr>
+        <w:rPr>
+          <w:rFonts w:ascii="Arial" w:hAnsi="Arial" w:cs="Arial"/>
+          <w:sz w:val="24"/>
+        </w:rPr>
+      </w:pPr>
+      <w:r>
+        <w:rPr>
+          <w:rFonts w:ascii="Arial" w:hAnsi="Arial" w:cs="Arial"/>
+          <w:sz w:val="24"/>
+        </w:rPr>
+        <w:t xml:space="preserve">Ao passar o mouse sobre as </w:t>
+      </w:r>
+      <w:proofErr w:type="spellStart"/>
+      <w:r>
+        <w:rPr>
+          <w:rFonts w:ascii="Arial" w:hAnsi="Arial" w:cs="Arial"/>
+          <w:sz w:val="24"/>
+        </w:rPr>
+        <w:t>ta</w:t>
+      </w:r>
+      <w:bookmarkStart w:id="0" w:name="_GoBack"/>
+      <w:bookmarkEnd w:id="0"/>
+      <w:r>
+        <w:rPr>
+          <w:rFonts w:ascii="Arial" w:hAnsi="Arial" w:cs="Arial"/>
+          <w:sz w:val="24"/>
+        </w:rPr>
+        <w:t>gs</w:t>
+      </w:r>
+      <w:proofErr w:type="spellEnd"/>
+      <w:r>
+        <w:rPr>
+          <w:rFonts w:ascii="Arial" w:hAnsi="Arial" w:cs="Arial"/>
+          <w:sz w:val="24"/>
+        </w:rPr>
+        <w:t xml:space="preserve"> </w:t>
+      </w:r>
+      <w:proofErr w:type="spellStart"/>
+      <w:r>
+        <w:rPr>
+          <w:rFonts w:ascii="Arial" w:hAnsi="Arial" w:cs="Arial"/>
+          <w:sz w:val="24"/>
+        </w:rPr>
+        <w:t>tr</w:t>
+      </w:r>
+      <w:proofErr w:type="spellEnd"/>
+      <w:r>
+        <w:rPr>
+          <w:rFonts w:ascii="Arial" w:hAnsi="Arial" w:cs="Arial"/>
+          <w:sz w:val="24"/>
+        </w:rPr>
+        <w:t>;</w:t>
+      </w:r>
+    </w:p>
+    <w:p>
+      <w:pPr>
+        <w:rPr>
+          <w:rFonts w:ascii="Arial" w:hAnsi="Arial" w:cs="Arial"/>
+          <w:sz w:val="24"/>
+        </w:rPr>
+      </w:pPr>
+      <w:r>
+        <w:rPr>
+          <w:rFonts w:ascii="Arial" w:hAnsi="Arial" w:cs="Arial"/>
+          <w:noProof/>
+          <w:sz w:val="24"/>
+          <w:lang w:eastAsia="pt-BR"/>
+        </w:rPr>
+        <w:drawing>
+          <wp:inline distT="0" distB="0" distL="0" distR="0">
+            <wp:extent cx="3343275" cy="1800225"/>
+            <wp:effectExtent l="0" t="0" r="9525" b="9525"/>
+            <wp:docPr id="26" name="Imagem 26"/>
+            <wp:cNvGraphicFramePr>
+              <a:graphicFrameLocks xmlns:a="http://schemas.openxmlformats.org/drawingml/2006/main" noChangeAspect="1"/>
+            </wp:cNvGraphicFramePr>
+            <a:graphic xmlns:a="http://schemas.openxmlformats.org/drawingml/2006/main">
+              <a:graphicData uri="http://schemas.openxmlformats.org/drawingml/2006/picture">
+                <pic:pic xmlns:pic="http://schemas.openxmlformats.org/drawingml/2006/picture">
+                  <pic:nvPicPr>
+                    <pic:cNvPr id="0" name="Picture 4"/>
+                    <pic:cNvPicPr>
+                      <a:picLocks noChangeAspect="1" noChangeArrowheads="1"/>
+                    </pic:cNvPicPr>
+                  </pic:nvPicPr>
+                  <pic:blipFill>
+                    <a:blip r:embed="rId30">
+                      <a:extLst>
+                        <a:ext uri="{28A0092B-C50C-407E-A947-70E740481C1C}">
+                          <a14:useLocalDpi xmlns:a14="http://schemas.microsoft.com/office/drawing/2010/main" val="0"/>
+                        </a:ext>
+                      </a:extLst>
+                    </a:blip>
+                    <a:srcRect/>
+                    <a:stretch>
+                      <a:fillRect/>
+                    </a:stretch>
+                  </pic:blipFill>
+                  <pic:spPr bwMode="auto">
+                    <a:xfrm>
+                      <a:off x="0" y="0"/>
+                      <a:ext cx="3343275" cy="1800225"/>
+                    </a:xfrm>
+                    <a:prstGeom prst="rect">
+                      <a:avLst/>
+                    </a:prstGeom>
+                    <a:noFill/>
+                    <a:ln>
+                      <a:noFill/>
+                    </a:ln>
+                  </pic:spPr>
+                </pic:pic>
+              </a:graphicData>
+            </a:graphic>
+          </wp:inline>
+        </w:drawing>
+      </w:r>
+      <w:r>
+        <w:rPr>
+          <w:rFonts w:ascii="Arial" w:hAnsi="Arial" w:cs="Arial"/>
+          <w:sz w:val="24"/>
+        </w:rPr>
+        <w:t xml:space="preserve"> </w:t>
       </w:r>
     </w:p>
     <w:sectPr>
@@ -4245,7 +4905,7 @@
 </file>
 
 <file path=customXml/itemProps1.xml><?xml version="1.0" encoding="utf-8"?>
-<ds:datastoreItem xmlns:ds="http://schemas.openxmlformats.org/officeDocument/2006/customXml" ds:itemID="{F55948E6-7071-4D68-BBB1-B16D223872DE}">
+<ds:datastoreItem xmlns:ds="http://schemas.openxmlformats.org/officeDocument/2006/customXml" ds:itemID="{86DAAA6B-34CC-4C28-80B1-779425E847B7}">
   <ds:schemaRefs>
     <ds:schemaRef ds:uri="http://schemas.openxmlformats.org/officeDocument/2006/bibliography"/>
   </ds:schemaRefs>
